--- a/Оформление практических работ flutter.docx
+++ b/Оформление практических работ flutter.docx
@@ -141,7 +141,6 @@
                 <w:szCs w:val="20"/>
               </w:rPr>
             </w:pPr>
-            <w:proofErr w:type="gramStart"/>
             <w:r>
               <w:rPr>
                 <w:rFonts w:eastAsia="Times New Roman" w:cs="Times New Roman"/>
@@ -149,17 +148,7 @@
                 <w:sz w:val="20"/>
                 <w:szCs w:val="20"/>
               </w:rPr>
-              <w:t>МОСКОВСКИЙ  ПРИБОРОСТРОИТЕЛЬНЫЙ</w:t>
-            </w:r>
-            <w:proofErr w:type="gramEnd"/>
-            <w:r>
-              <w:rPr>
-                <w:rFonts w:eastAsia="Times New Roman" w:cs="Times New Roman"/>
-                <w:b/>
-                <w:sz w:val="20"/>
-                <w:szCs w:val="20"/>
-              </w:rPr>
-              <w:t xml:space="preserve"> ТЕХНИКУМ</w:t>
+              <w:t>МОСКОВСКИЙ  ПРИБОРОСТРОИТЕЛЬНЫЙ ТЕХНИКУМ</w:t>
             </w:r>
           </w:p>
         </w:tc>
@@ -789,23 +778,7 @@
                 <w:rFonts w:eastAsia="Times New Roman" w:cs="Times New Roman"/>
                 <w:szCs w:val="28"/>
               </w:rPr>
-              <w:t>«_</w:t>
-            </w:r>
-            <w:proofErr w:type="gramStart"/>
-            <w:r>
-              <w:rPr>
-                <w:rFonts w:eastAsia="Times New Roman" w:cs="Times New Roman"/>
-                <w:szCs w:val="28"/>
-              </w:rPr>
-              <w:t>_»_</w:t>
-            </w:r>
-            <w:proofErr w:type="gramEnd"/>
-            <w:r>
-              <w:rPr>
-                <w:rFonts w:eastAsia="Times New Roman" w:cs="Times New Roman"/>
-                <w:szCs w:val="28"/>
-              </w:rPr>
-              <w:t>__________ 202</w:t>
+              <w:t>«__»___________ 202</w:t>
             </w:r>
             <w:r>
               <w:rPr>
@@ -946,9 +919,7 @@
     </w:tbl>
     <w:p>
       <w:pPr>
-        <w:spacing w:after="160" w:line="259" w:lineRule="auto"/>
-        <w:ind w:firstLine="0"/>
-        <w:jc w:val="center"/>
+        <w:pStyle w:val="1"/>
         <w:rPr>
           <w:rFonts w:eastAsia="Times New Roman"/>
           <w:b/>
@@ -960,6 +931,7 @@
         <w:rPr>
           <w:b/>
           <w:bCs/>
+          <w:color w:val="auto"/>
         </w:rPr>
         <w:t>ПРАКТИЧЕСКАЯ</w:t>
       </w:r>
@@ -974,35 +946,19 @@
       <w:bookmarkEnd w:id="1"/>
     </w:p>
     <w:p>
-      <w:pPr>
-        <w:pStyle w:val="2"/>
-        <w:rPr>
-          <w:color w:val="auto"/>
-        </w:rPr>
-      </w:pPr>
       <w:bookmarkStart w:id="2" w:name="_Toc113189258"/>
       <w:r>
-        <w:rPr>
-          <w:color w:val="auto"/>
-        </w:rPr>
         <w:t>Тема</w:t>
       </w:r>
       <w:bookmarkEnd w:id="2"/>
       <w:r>
-        <w:rPr>
-          <w:color w:val="auto"/>
-        </w:rPr>
         <w:t xml:space="preserve">: </w:t>
       </w:r>
       <w:r>
-        <w:rPr>
-          <w:color w:val="auto"/>
-        </w:rPr>
         <w:t xml:space="preserve">язык программирования </w:t>
       </w:r>
       <w:r>
         <w:rPr>
-          <w:color w:val="auto"/>
           <w:lang w:val="en-US"/>
         </w:rPr>
         <w:t>dart</w:t>
@@ -1160,6 +1116,9 @@
         <w:fldChar w:fldCharType="separate"/>
       </w:r>
       <w:r>
+        <w:rPr>
+          <w:lang w:val="ru-RU"/>
+        </w:rPr>
         <w:t>1</w:t>
       </w:r>
       <w:r>
@@ -1263,6 +1222,9 @@
         <w:fldChar w:fldCharType="separate"/>
       </w:r>
       <w:r>
+        <w:rPr>
+          <w:lang w:val="ru-RU"/>
+        </w:rPr>
         <w:t>2</w:t>
       </w:r>
       <w:r>
@@ -1279,24 +1241,14 @@
       <w:r>
         <w:t xml:space="preserve">Создаём класс </w:t>
       </w:r>
-      <w:proofErr w:type="spellStart"/>
       <w:r>
         <w:rPr>
           <w:lang w:val="en-US"/>
         </w:rPr>
         <w:t>StudentList</w:t>
       </w:r>
-      <w:proofErr w:type="spellEnd"/>
-      <w:r>
-        <w:t xml:space="preserve">, </w:t>
-      </w:r>
-      <w:proofErr w:type="gramStart"/>
-      <w:r>
-        <w:t>который  имеет</w:t>
-      </w:r>
-      <w:proofErr w:type="gramEnd"/>
-      <w:r>
-        <w:t xml:space="preserve"> переменную </w:t>
+      <w:r>
+        <w:t xml:space="preserve">, который  имеет переменную </w:t>
       </w:r>
       <w:r>
         <w:rPr>
@@ -1412,6 +1364,9 @@
         <w:fldChar w:fldCharType="separate"/>
       </w:r>
       <w:r>
+        <w:rPr>
+          <w:lang w:val="ru-RU"/>
+        </w:rPr>
         <w:t>3</w:t>
       </w:r>
       <w:r>
@@ -1519,6 +1474,9 @@
         <w:fldChar w:fldCharType="separate"/>
       </w:r>
       <w:r>
+        <w:rPr>
+          <w:lang w:val="ru-RU"/>
+        </w:rPr>
         <w:t>4</w:t>
       </w:r>
       <w:r>
@@ -1535,38 +1493,15 @@
       <w:r>
         <w:t xml:space="preserve">В классе </w:t>
       </w:r>
-      <w:proofErr w:type="spellStart"/>
       <w:r>
         <w:rPr>
           <w:lang w:val="en-US"/>
         </w:rPr>
         <w:t>StudentList</w:t>
       </w:r>
-      <w:proofErr w:type="spellEnd"/>
-      <w:r>
-        <w:t xml:space="preserve"> делаем метод </w:t>
-      </w:r>
-      <w:proofErr w:type="spellStart"/>
-      <w:r>
-        <w:t>addStudent</w:t>
-      </w:r>
-      <w:proofErr w:type="spellEnd"/>
-      <w:r>
-        <w:t xml:space="preserve">, который принимает объект </w:t>
-      </w:r>
-      <w:proofErr w:type="spellStart"/>
-      <w:r>
-        <w:t>Student</w:t>
-      </w:r>
-      <w:proofErr w:type="spellEnd"/>
-      <w:r>
-        <w:t xml:space="preserve"> и добавляет его в список </w:t>
-      </w:r>
-      <w:proofErr w:type="spellStart"/>
-      <w:r>
-        <w:t>students</w:t>
-      </w:r>
-      <w:proofErr w:type="spellEnd"/>
+      <w:r>
+        <w:t xml:space="preserve"> делаем метод addStudent, который принимает объект Student и добавляет его в список students</w:t>
+      </w:r>
     </w:p>
     <w:p>
       <w:pPr>
@@ -1654,6 +1589,9 @@
         <w:fldChar w:fldCharType="separate"/>
       </w:r>
       <w:r>
+        <w:rPr>
+          <w:lang w:val="ru-RU"/>
+        </w:rPr>
         <w:t>5</w:t>
       </w:r>
       <w:r>
@@ -1674,47 +1612,7 @@
           <w:sz w:val="21"/>
           <w:szCs w:val="21"/>
         </w:rPr>
-        <w:t xml:space="preserve">Написан метод </w:t>
-      </w:r>
-      <w:proofErr w:type="spellStart"/>
-      <w:r>
-        <w:rPr>
-          <w:rFonts w:ascii="Roboto" w:hAnsi="Roboto"/>
-          <w:spacing w:val="3"/>
-          <w:sz w:val="21"/>
-          <w:szCs w:val="21"/>
-        </w:rPr>
-        <w:t>getStudentWithHighestGrade</w:t>
-      </w:r>
-      <w:proofErr w:type="spellEnd"/>
-      <w:r>
-        <w:rPr>
-          <w:rFonts w:ascii="Roboto" w:hAnsi="Roboto"/>
-          <w:spacing w:val="3"/>
-          <w:sz w:val="21"/>
-          <w:szCs w:val="21"/>
-        </w:rPr>
-        <w:t xml:space="preserve">, который возвращает объект </w:t>
-      </w:r>
-      <w:proofErr w:type="spellStart"/>
-      <w:r>
-        <w:rPr>
-          <w:rFonts w:ascii="Roboto" w:hAnsi="Roboto"/>
-          <w:spacing w:val="3"/>
-          <w:sz w:val="21"/>
-          <w:szCs w:val="21"/>
-        </w:rPr>
-        <w:t>Student</w:t>
-      </w:r>
-      <w:proofErr w:type="spellEnd"/>
-      <w:r>
-        <w:rPr>
-          <w:rFonts w:ascii="Roboto" w:hAnsi="Roboto"/>
-          <w:spacing w:val="3"/>
-          <w:sz w:val="21"/>
-          <w:szCs w:val="21"/>
-        </w:rPr>
-        <w:t xml:space="preserve"> с наивысшим средним</w:t>
+        <w:t>Написан метод getStudentWithHighestGrade, который возвращает объект Student с наивысшим средним</w:t>
       </w:r>
       <w:r>
         <w:rPr>
@@ -1812,6 +1710,9 @@
         <w:fldChar w:fldCharType="separate"/>
       </w:r>
       <w:r>
+        <w:rPr>
+          <w:lang w:val="ru-RU"/>
+        </w:rPr>
         <w:t>6</w:t>
       </w:r>
       <w:r>
@@ -1840,27 +1741,7 @@
           <w:sz w:val="21"/>
           <w:szCs w:val="21"/>
         </w:rPr>
-        <w:t xml:space="preserve">Написан метод </w:t>
-      </w:r>
-      <w:proofErr w:type="spellStart"/>
-      <w:r>
-        <w:rPr>
-          <w:rFonts w:ascii="Roboto" w:hAnsi="Roboto"/>
-          <w:spacing w:val="3"/>
-          <w:sz w:val="21"/>
-          <w:szCs w:val="21"/>
-        </w:rPr>
-        <w:t>getAverageGrade</w:t>
-      </w:r>
-      <w:proofErr w:type="spellEnd"/>
-      <w:r>
-        <w:rPr>
-          <w:rFonts w:ascii="Roboto" w:hAnsi="Roboto"/>
-          <w:spacing w:val="3"/>
-          <w:sz w:val="21"/>
-          <w:szCs w:val="21"/>
-        </w:rPr>
-        <w:t>, который возвращает средний балл всех студентов в списке.</w:t>
+        <w:t>Написан метод getAverageGrade, который возвращает средний балл всех студентов в списке.</w:t>
       </w:r>
     </w:p>
     <w:p>
@@ -1949,6 +1830,9 @@
         <w:fldChar w:fldCharType="separate"/>
       </w:r>
       <w:r>
+        <w:rPr>
+          <w:lang w:val="ru-RU"/>
+        </w:rPr>
         <w:t>7</w:t>
       </w:r>
       <w:r>
@@ -1977,47 +1861,7 @@
           <w:sz w:val="21"/>
           <w:szCs w:val="21"/>
         </w:rPr>
-        <w:t xml:space="preserve">Написан </w:t>
-      </w:r>
-      <w:proofErr w:type="gramStart"/>
-      <w:r>
-        <w:rPr>
-          <w:rFonts w:ascii="Roboto" w:hAnsi="Roboto"/>
-          <w:spacing w:val="3"/>
-          <w:sz w:val="21"/>
-          <w:szCs w:val="21"/>
-        </w:rPr>
-        <w:t>метод</w:t>
-      </w:r>
-      <w:proofErr w:type="gramEnd"/>
-      <w:r>
-        <w:rPr>
-          <w:rFonts w:ascii="Roboto" w:hAnsi="Roboto"/>
-          <w:spacing w:val="3"/>
-          <w:sz w:val="21"/>
-          <w:szCs w:val="21"/>
-        </w:rPr>
-        <w:t xml:space="preserve"> который удалят студента по </w:t>
-      </w:r>
-      <w:proofErr w:type="spellStart"/>
-      <w:r>
-        <w:rPr>
-          <w:rFonts w:ascii="Roboto" w:hAnsi="Roboto"/>
-          <w:spacing w:val="3"/>
-          <w:sz w:val="21"/>
-          <w:szCs w:val="21"/>
-        </w:rPr>
-        <w:t>id</w:t>
-      </w:r>
-      <w:proofErr w:type="spellEnd"/>
-      <w:r>
-        <w:rPr>
-          <w:rFonts w:ascii="Roboto" w:hAnsi="Roboto"/>
-          <w:spacing w:val="3"/>
-          <w:sz w:val="21"/>
-          <w:szCs w:val="21"/>
-        </w:rPr>
-        <w:t>.</w:t>
+        <w:t>Написан метод который удалят студента по id.</w:t>
       </w:r>
     </w:p>
     <w:p>
@@ -2107,6 +1951,9 @@
         <w:fldChar w:fldCharType="separate"/>
       </w:r>
       <w:r>
+        <w:rPr>
+          <w:lang w:val="ru-RU"/>
+        </w:rPr>
         <w:t>8</w:t>
       </w:r>
       <w:r>
@@ -2135,27 +1982,7 @@
           <w:sz w:val="21"/>
           <w:szCs w:val="21"/>
         </w:rPr>
-        <w:t xml:space="preserve">Написан </w:t>
-      </w:r>
-      <w:proofErr w:type="gramStart"/>
-      <w:r>
-        <w:rPr>
-          <w:rFonts w:ascii="Roboto" w:hAnsi="Roboto"/>
-          <w:spacing w:val="3"/>
-          <w:sz w:val="21"/>
-          <w:szCs w:val="21"/>
-        </w:rPr>
-        <w:t>метод</w:t>
-      </w:r>
-      <w:proofErr w:type="gramEnd"/>
-      <w:r>
-        <w:rPr>
-          <w:rFonts w:ascii="Roboto" w:hAnsi="Roboto"/>
-          <w:spacing w:val="3"/>
-          <w:sz w:val="21"/>
-          <w:szCs w:val="21"/>
-        </w:rPr>
-        <w:t xml:space="preserve"> который изменяет данные студента.</w:t>
+        <w:t>Написан метод который изменяет данные студента.</w:t>
       </w:r>
     </w:p>
     <w:p>
@@ -2244,6 +2071,9 @@
         <w:fldChar w:fldCharType="separate"/>
       </w:r>
       <w:r>
+        <w:rPr>
+          <w:lang w:val="ru-RU"/>
+        </w:rPr>
         <w:t>9</w:t>
       </w:r>
       <w:r>
@@ -2258,15 +2088,7 @@
     </w:p>
     <w:p>
       <w:r>
-        <w:t xml:space="preserve">Написан </w:t>
-      </w:r>
-      <w:proofErr w:type="gramStart"/>
-      <w:r>
-        <w:t>метод</w:t>
-      </w:r>
-      <w:proofErr w:type="gramEnd"/>
-      <w:r>
-        <w:t xml:space="preserve"> который будет выводит всех студентов так же реализовать возможность вывода от фильтрованных данных.</w:t>
+        <w:t>Написан метод который будет выводит всех студентов так же реализовать возможность вывода от фильтрованных данных.</w:t>
       </w:r>
     </w:p>
     <w:p>
@@ -2355,6 +2177,9 @@
         <w:fldChar w:fldCharType="separate"/>
       </w:r>
       <w:r>
+        <w:rPr>
+          <w:lang w:val="ru-RU"/>
+        </w:rPr>
         <w:t>10</w:t>
       </w:r>
       <w:r>
@@ -3004,6 +2829,9 @@
         <w:fldChar w:fldCharType="separate"/>
       </w:r>
       <w:r>
+        <w:rPr>
+          <w:lang w:val="ru-RU"/>
+        </w:rPr>
         <w:t>17</w:t>
       </w:r>
       <w:r>
@@ -3040,7 +2868,6 @@
           <w:b/>
           <w:bCs/>
           <w:color w:val="auto"/>
-          <w:lang w:val="en-US"/>
         </w:rPr>
       </w:pPr>
       <w:r>
@@ -3057,7 +2884,6 @@
           <w:b/>
           <w:bCs/>
           <w:color w:val="auto"/>
-          <w:lang w:val="en-US"/>
         </w:rPr>
         <w:t>3</w:t>
       </w:r>
@@ -3080,7 +2906,12 @@
           <w:sz w:val="21"/>
           <w:szCs w:val="21"/>
         </w:rPr>
-        <w:t>Ка</w:t>
+        <w:t>Калькулятор </w:t>
+      </w:r>
+    </w:p>
+    <w:p>
+      <w:r>
+        <w:t xml:space="preserve">Цель работы: </w:t>
       </w:r>
       <w:r>
         <w:rPr>
@@ -3090,12 +2921,7 @@
           <w:sz w:val="21"/>
           <w:szCs w:val="21"/>
         </w:rPr>
-        <w:t>лькулятор </w:t>
-      </w:r>
-    </w:p>
-    <w:p>
-      <w:r>
-        <w:t xml:space="preserve">Цель работы: </w:t>
+        <w:t>на 3 создать калькулятор с основными действиями + - / * </w:t>
       </w:r>
       <w:r>
         <w:rPr>
@@ -3105,40 +2931,8 @@
           <w:sz w:val="21"/>
           <w:szCs w:val="21"/>
         </w:rPr>
-        <w:t>на 3 создать калькулятор с основными действиями + - / * </w:t>
-      </w:r>
-      <w:r>
-        <w:rPr>
-          <w:rFonts w:ascii="Roboto" w:hAnsi="Roboto"/>
-          <w:color w:val="3C4043"/>
-          <w:spacing w:val="3"/>
-          <w:sz w:val="21"/>
-          <w:szCs w:val="21"/>
-        </w:rPr>
         <w:br/>
-        <w:t xml:space="preserve">на оценку 4 создать калькулятор с основными </w:t>
-      </w:r>
-      <w:proofErr w:type="gramStart"/>
-      <w:r>
-        <w:rPr>
-          <w:rFonts w:ascii="Roboto" w:hAnsi="Roboto"/>
-          <w:color w:val="3C4043"/>
-          <w:spacing w:val="3"/>
-          <w:sz w:val="21"/>
-          <w:szCs w:val="21"/>
-        </w:rPr>
-        <w:t>действиями</w:t>
-      </w:r>
-      <w:proofErr w:type="gramEnd"/>
-      <w:r>
-        <w:rPr>
-          <w:rFonts w:ascii="Roboto" w:hAnsi="Roboto"/>
-          <w:color w:val="3C4043"/>
-          <w:spacing w:val="3"/>
-          <w:sz w:val="21"/>
-          <w:szCs w:val="21"/>
-        </w:rPr>
-        <w:t xml:space="preserve"> а так же перевод в разные системы счисления.</w:t>
+        <w:t>на оценку 4 создать калькулятор с основными действиями а так же перевод в разные системы счисления.</w:t>
       </w:r>
       <w:r>
         <w:rPr>
@@ -3433,46 +3227,2781 @@
     <w:p>
       <w:pPr>
         <w:pStyle w:val="a4"/>
-      </w:pPr>
-      <w:r>
+        <w:rPr>
+          <w:lang w:val="ru-RU"/>
+        </w:rPr>
+      </w:pPr>
+      <w:r>
+        <w:rPr>
+          <w:lang w:val="ru-RU"/>
+        </w:rPr>
         <w:t xml:space="preserve">Рисунок </w:t>
       </w:r>
       <w:r>
         <w:fldChar w:fldCharType="begin"/>
       </w:r>
       <w:r>
+        <w:rPr>
+          <w:lang w:val="ru-RU"/>
+        </w:rPr>
+        <w:instrText xml:space="preserve"> </w:instrText>
+      </w:r>
+      <w:r>
+        <w:instrText>SEQ</w:instrText>
+      </w:r>
+      <w:r>
+        <w:rPr>
+          <w:lang w:val="ru-RU"/>
+        </w:rPr>
+        <w:instrText xml:space="preserve"> Рисунок \* </w:instrText>
+      </w:r>
+      <w:r>
+        <w:instrText>ARABIC</w:instrText>
+      </w:r>
+      <w:r>
+        <w:rPr>
+          <w:lang w:val="ru-RU"/>
+        </w:rPr>
+        <w:instrText xml:space="preserve"> </w:instrText>
+      </w:r>
+      <w:r>
+        <w:fldChar w:fldCharType="separate"/>
+      </w:r>
+      <w:r>
+        <w:rPr>
+          <w:lang w:val="ru-RU"/>
+        </w:rPr>
+        <w:t>21</w:t>
+      </w:r>
+      <w:r>
+        <w:fldChar w:fldCharType="end"/>
+      </w:r>
+      <w:r>
+        <w:rPr>
+          <w:lang w:val="ru-RU"/>
+        </w:rPr>
+        <w:t>. Результат.</w:t>
+      </w:r>
+    </w:p>
+    <w:p>
+      <w:r>
+        <w:t>Вывод: была выполнена поставленная цель.</w:t>
+      </w:r>
+    </w:p>
+    <w:p>
+      <w:pPr>
+        <w:spacing w:after="160" w:line="259" w:lineRule="auto"/>
+        <w:ind w:firstLine="0"/>
+        <w:rPr>
+          <w:rFonts w:cs="Times New Roman"/>
+          <w:noProof/>
+          <w:sz w:val="24"/>
+          <w:szCs w:val="28"/>
+          <w:lang w:eastAsia="ru-RU"/>
+        </w:rPr>
+      </w:pPr>
+      <w:r>
+        <w:br w:type="page"/>
+      </w:r>
+    </w:p>
+    <w:p>
+      <w:pPr>
+        <w:pStyle w:val="1"/>
+        <w:rPr>
+          <w:b/>
+          <w:bCs/>
+          <w:color w:val="auto"/>
+        </w:rPr>
+      </w:pPr>
+      <w:r>
+        <w:rPr>
+          <w:b/>
+          <w:bCs/>
+          <w:color w:val="auto"/>
+        </w:rPr>
+        <w:lastRenderedPageBreak/>
+        <w:t>ПРАКТИЧЕСКАЯ РАБОТА №</w:t>
+      </w:r>
+      <w:r>
+        <w:rPr>
+          <w:b/>
+          <w:bCs/>
+          <w:color w:val="auto"/>
+        </w:rPr>
+        <w:t>4</w:t>
+      </w:r>
+    </w:p>
+    <w:p>
+      <w:r>
+        <w:t>Тема</w:t>
+      </w:r>
+      <w:r>
+        <w:t>:</w:t>
+      </w:r>
+      <w:r>
+        <w:t xml:space="preserve"> </w:t>
+      </w:r>
+      <w:r>
+        <w:t>Навигация</w:t>
+      </w:r>
+    </w:p>
+    <w:p>
+      <w:r>
+        <w:t xml:space="preserve">Цель: </w:t>
+      </w:r>
+      <w:r>
+        <w:t>Реализовать навигацию через следующие функцию onGenerateRoute</w:t>
+      </w:r>
+      <w:r>
+        <w:t xml:space="preserve">. </w:t>
+      </w:r>
+      <w:r>
+        <w:t>Использовать ListView возможность менять позицию элементов  как показано на рисунке Использовать Provider для своего проекта. Использовать lazy, value для Provider</w:t>
+      </w:r>
+      <w:r>
+        <w:t>.</w:t>
+      </w:r>
+    </w:p>
+    <w:p>
+      <w:r>
+        <w:t>Ход работы:</w:t>
+      </w:r>
+    </w:p>
+    <w:p>
+      <w:r>
+        <w:t xml:space="preserve">Создаем </w:t>
+      </w:r>
+      <w:r>
+        <w:t>onGenerateRoute</w:t>
+      </w:r>
+      <w:r>
+        <w:t>:</w:t>
+      </w:r>
+    </w:p>
+    <w:p>
+      <w:pPr>
+        <w:pStyle w:val="a4"/>
+      </w:pPr>
+      <w:r>
+        <w:drawing>
+          <wp:inline distT="0" distB="0" distL="0" distR="0" wp14:anchorId="4229E452" wp14:editId="5C28FEBF">
+            <wp:extent cx="5128704" cy="1173582"/>
+            <wp:effectExtent l="0" t="0" r="0" b="7620"/>
+            <wp:docPr id="22" name="Рисунок 22"/>
+            <wp:cNvGraphicFramePr>
+              <a:graphicFrameLocks xmlns:a="http://schemas.openxmlformats.org/drawingml/2006/main" noChangeAspect="1"/>
+            </wp:cNvGraphicFramePr>
+            <a:graphic xmlns:a="http://schemas.openxmlformats.org/drawingml/2006/main">
+              <a:graphicData uri="http://schemas.openxmlformats.org/drawingml/2006/picture">
+                <pic:pic xmlns:pic="http://schemas.openxmlformats.org/drawingml/2006/picture">
+                  <pic:nvPicPr>
+                    <pic:cNvPr id="1" name=""/>
+                    <pic:cNvPicPr/>
+                  </pic:nvPicPr>
+                  <pic:blipFill>
+                    <a:blip r:embed="rId29"/>
+                    <a:stretch>
+                      <a:fillRect/>
+                    </a:stretch>
+                  </pic:blipFill>
+                  <pic:spPr>
+                    <a:xfrm>
+                      <a:off x="0" y="0"/>
+                      <a:ext cx="5128704" cy="1173582"/>
+                    </a:xfrm>
+                    <a:prstGeom prst="rect">
+                      <a:avLst/>
+                    </a:prstGeom>
+                  </pic:spPr>
+                </pic:pic>
+              </a:graphicData>
+            </a:graphic>
+          </wp:inline>
+        </w:drawing>
+      </w:r>
+    </w:p>
+    <w:p>
+      <w:pPr>
+        <w:pStyle w:val="a4"/>
+        <w:rPr>
+          <w:lang w:val="ru-RU"/>
+        </w:rPr>
+      </w:pPr>
+      <w:r>
+        <w:t xml:space="preserve">Рисунок </w:t>
+      </w:r>
+      <w:r>
+        <w:fldChar w:fldCharType="begin"/>
+      </w:r>
+      <w:r>
         <w:instrText xml:space="preserve"> SEQ Рисунок \* ARABIC </w:instrText>
       </w:r>
       <w:r>
         <w:fldChar w:fldCharType="separate"/>
       </w:r>
       <w:r>
-        <w:t>21</w:t>
+        <w:t>22</w:t>
       </w:r>
       <w:r>
         <w:fldChar w:fldCharType="end"/>
       </w:r>
       <w:r>
-        <w:t>. Результат.</w:t>
-      </w:r>
-    </w:p>
-    <w:p>
-      <w:pPr>
-        <w:pStyle w:val="a4"/>
-        <w:rPr>
-          <w:lang w:val="ru-RU"/>
-        </w:rPr>
-      </w:pPr>
-      <w:r>
-        <w:rPr>
-          <w:lang w:val="ru-RU"/>
-        </w:rPr>
-        <w:t>Вывод: была выполнена поставленная цель.</w:t>
+        <w:t>. OnGenerateRoute.</w:t>
+      </w:r>
+    </w:p>
+    <w:p>
+      <w:pPr>
+        <w:pStyle w:val="a4"/>
+      </w:pPr>
+      <w:r>
+        <w:drawing>
+          <wp:inline distT="0" distB="0" distL="0" distR="0" wp14:anchorId="14491151" wp14:editId="522A174F">
+            <wp:extent cx="3086367" cy="662997"/>
+            <wp:effectExtent l="0" t="0" r="0" b="3810"/>
+            <wp:docPr id="23" name="Рисунок 23"/>
+            <wp:cNvGraphicFramePr>
+              <a:graphicFrameLocks xmlns:a="http://schemas.openxmlformats.org/drawingml/2006/main" noChangeAspect="1"/>
+            </wp:cNvGraphicFramePr>
+            <a:graphic xmlns:a="http://schemas.openxmlformats.org/drawingml/2006/main">
+              <a:graphicData uri="http://schemas.openxmlformats.org/drawingml/2006/picture">
+                <pic:pic xmlns:pic="http://schemas.openxmlformats.org/drawingml/2006/picture">
+                  <pic:nvPicPr>
+                    <pic:cNvPr id="1" name=""/>
+                    <pic:cNvPicPr/>
+                  </pic:nvPicPr>
+                  <pic:blipFill>
+                    <a:blip r:embed="rId30"/>
+                    <a:stretch>
+                      <a:fillRect/>
+                    </a:stretch>
+                  </pic:blipFill>
+                  <pic:spPr>
+                    <a:xfrm>
+                      <a:off x="0" y="0"/>
+                      <a:ext cx="3086367" cy="662997"/>
+                    </a:xfrm>
+                    <a:prstGeom prst="rect">
+                      <a:avLst/>
+                    </a:prstGeom>
+                  </pic:spPr>
+                </pic:pic>
+              </a:graphicData>
+            </a:graphic>
+          </wp:inline>
+        </w:drawing>
+      </w:r>
+    </w:p>
+    <w:p>
+      <w:pPr>
+        <w:pStyle w:val="a4"/>
+        <w:rPr>
+          <w:lang w:val="ru-RU"/>
+        </w:rPr>
+      </w:pPr>
+      <w:r>
+        <w:rPr>
+          <w:lang w:val="ru-RU"/>
+        </w:rPr>
+        <w:t xml:space="preserve">Рисунок </w:t>
+      </w:r>
+      <w:r>
+        <w:fldChar w:fldCharType="begin"/>
+      </w:r>
+      <w:r>
+        <w:rPr>
+          <w:lang w:val="ru-RU"/>
+        </w:rPr>
+        <w:instrText xml:space="preserve"> </w:instrText>
+      </w:r>
+      <w:r>
+        <w:instrText>SEQ</w:instrText>
+      </w:r>
+      <w:r>
+        <w:rPr>
+          <w:lang w:val="ru-RU"/>
+        </w:rPr>
+        <w:instrText xml:space="preserve"> Рисунок \* </w:instrText>
+      </w:r>
+      <w:r>
+        <w:instrText>ARABIC</w:instrText>
+      </w:r>
+      <w:r>
+        <w:rPr>
+          <w:lang w:val="ru-RU"/>
+        </w:rPr>
+        <w:instrText xml:space="preserve"> </w:instrText>
+      </w:r>
+      <w:r>
+        <w:fldChar w:fldCharType="separate"/>
+      </w:r>
+      <w:r>
+        <w:rPr>
+          <w:lang w:val="ru-RU"/>
+        </w:rPr>
+        <w:t>23</w:t>
+      </w:r>
+      <w:r>
+        <w:fldChar w:fldCharType="end"/>
+      </w:r>
+      <w:r>
+        <w:rPr>
+          <w:lang w:val="ru-RU"/>
+        </w:rPr>
+        <w:t>. Вызов.</w:t>
+      </w:r>
+    </w:p>
+    <w:p>
+      <w:r>
+        <w:t xml:space="preserve">Создаём </w:t>
+      </w:r>
+      <w:r>
+        <w:rPr>
+          <w:lang w:val="en-US"/>
+        </w:rPr>
+        <w:t>ListView</w:t>
+      </w:r>
+      <w:r>
+        <w:t xml:space="preserve"> </w:t>
+      </w:r>
+      <w:r>
+        <w:t>со сменой позиции:</w:t>
+      </w:r>
+    </w:p>
+    <w:p>
+      <w:pPr>
+        <w:pStyle w:val="a4"/>
+      </w:pPr>
+      <w:r>
+        <w:lastRenderedPageBreak/>
+        <w:drawing>
+          <wp:inline distT="0" distB="0" distL="0" distR="0" wp14:anchorId="03F3D802" wp14:editId="3CB272A8">
+            <wp:extent cx="5936494" cy="2309060"/>
+            <wp:effectExtent l="0" t="0" r="7620" b="0"/>
+            <wp:docPr id="24" name="Рисунок 24"/>
+            <wp:cNvGraphicFramePr>
+              <a:graphicFrameLocks xmlns:a="http://schemas.openxmlformats.org/drawingml/2006/main" noChangeAspect="1"/>
+            </wp:cNvGraphicFramePr>
+            <a:graphic xmlns:a="http://schemas.openxmlformats.org/drawingml/2006/main">
+              <a:graphicData uri="http://schemas.openxmlformats.org/drawingml/2006/picture">
+                <pic:pic xmlns:pic="http://schemas.openxmlformats.org/drawingml/2006/picture">
+                  <pic:nvPicPr>
+                    <pic:cNvPr id="1" name=""/>
+                    <pic:cNvPicPr/>
+                  </pic:nvPicPr>
+                  <pic:blipFill>
+                    <a:blip r:embed="rId31"/>
+                    <a:stretch>
+                      <a:fillRect/>
+                    </a:stretch>
+                  </pic:blipFill>
+                  <pic:spPr>
+                    <a:xfrm>
+                      <a:off x="0" y="0"/>
+                      <a:ext cx="5936494" cy="2309060"/>
+                    </a:xfrm>
+                    <a:prstGeom prst="rect">
+                      <a:avLst/>
+                    </a:prstGeom>
+                  </pic:spPr>
+                </pic:pic>
+              </a:graphicData>
+            </a:graphic>
+          </wp:inline>
+        </w:drawing>
+      </w:r>
+    </w:p>
+    <w:p>
+      <w:pPr>
+        <w:pStyle w:val="a4"/>
+        <w:rPr>
+          <w:lang w:val="ru-RU"/>
+        </w:rPr>
+      </w:pPr>
+      <w:r>
+        <w:rPr>
+          <w:lang w:val="ru-RU"/>
+        </w:rPr>
+        <w:t xml:space="preserve">Рисунок </w:t>
+      </w:r>
+      <w:r>
+        <w:fldChar w:fldCharType="begin"/>
+      </w:r>
+      <w:r>
+        <w:rPr>
+          <w:lang w:val="ru-RU"/>
+        </w:rPr>
+        <w:instrText xml:space="preserve"> </w:instrText>
+      </w:r>
+      <w:r>
+        <w:instrText>SEQ</w:instrText>
+      </w:r>
+      <w:r>
+        <w:rPr>
+          <w:lang w:val="ru-RU"/>
+        </w:rPr>
+        <w:instrText xml:space="preserve"> Рисунок \* </w:instrText>
+      </w:r>
+      <w:r>
+        <w:instrText>ARABIC</w:instrText>
+      </w:r>
+      <w:r>
+        <w:rPr>
+          <w:lang w:val="ru-RU"/>
+        </w:rPr>
+        <w:instrText xml:space="preserve"> </w:instrText>
+      </w:r>
+      <w:r>
+        <w:fldChar w:fldCharType="separate"/>
+      </w:r>
+      <w:r>
+        <w:rPr>
+          <w:lang w:val="ru-RU"/>
+        </w:rPr>
+        <w:t>24</w:t>
+      </w:r>
+      <w:r>
+        <w:fldChar w:fldCharType="end"/>
+      </w:r>
+      <w:r>
+        <w:rPr>
+          <w:lang w:val="ru-RU"/>
+        </w:rPr>
+        <w:t xml:space="preserve">. </w:t>
+      </w:r>
+      <w:r>
+        <w:t>ListView</w:t>
+      </w:r>
+      <w:r>
+        <w:rPr>
+          <w:lang w:val="ru-RU"/>
+        </w:rPr>
+        <w:t xml:space="preserve"> обявление и изменение позиций.</w:t>
+      </w:r>
+    </w:p>
+    <w:p>
+      <w:pPr>
+        <w:pStyle w:val="a4"/>
+      </w:pPr>
+      <w:r>
+        <w:drawing>
+          <wp:inline distT="0" distB="0" distL="0" distR="0" wp14:anchorId="535E9335" wp14:editId="6E423E4E">
+            <wp:extent cx="5311600" cy="4732430"/>
+            <wp:effectExtent l="0" t="0" r="3810" b="0"/>
+            <wp:docPr id="25" name="Рисунок 25"/>
+            <wp:cNvGraphicFramePr>
+              <a:graphicFrameLocks xmlns:a="http://schemas.openxmlformats.org/drawingml/2006/main" noChangeAspect="1"/>
+            </wp:cNvGraphicFramePr>
+            <a:graphic xmlns:a="http://schemas.openxmlformats.org/drawingml/2006/main">
+              <a:graphicData uri="http://schemas.openxmlformats.org/drawingml/2006/picture">
+                <pic:pic xmlns:pic="http://schemas.openxmlformats.org/drawingml/2006/picture">
+                  <pic:nvPicPr>
+                    <pic:cNvPr id="1" name=""/>
+                    <pic:cNvPicPr/>
+                  </pic:nvPicPr>
+                  <pic:blipFill>
+                    <a:blip r:embed="rId32"/>
+                    <a:stretch>
+                      <a:fillRect/>
+                    </a:stretch>
+                  </pic:blipFill>
+                  <pic:spPr>
+                    <a:xfrm>
+                      <a:off x="0" y="0"/>
+                      <a:ext cx="5311600" cy="4732430"/>
+                    </a:xfrm>
+                    <a:prstGeom prst="rect">
+                      <a:avLst/>
+                    </a:prstGeom>
+                  </pic:spPr>
+                </pic:pic>
+              </a:graphicData>
+            </a:graphic>
+          </wp:inline>
+        </w:drawing>
+      </w:r>
+    </w:p>
+    <w:p>
+      <w:pPr>
+        <w:pStyle w:val="a4"/>
+      </w:pPr>
+      <w:r>
+        <w:t xml:space="preserve">Рисунок </w:t>
+      </w:r>
+      <w:r>
+        <w:fldChar w:fldCharType="begin"/>
+      </w:r>
+      <w:r>
+        <w:instrText xml:space="preserve"> SEQ Рисунок \* ARABIC </w:instrText>
+      </w:r>
+      <w:r>
+        <w:fldChar w:fldCharType="separate"/>
+      </w:r>
+      <w:r>
+        <w:t>25</w:t>
+      </w:r>
+      <w:r>
+        <w:fldChar w:fldCharType="end"/>
+      </w:r>
+      <w:r>
+        <w:t>. ListView.Generate.</w:t>
+      </w:r>
+    </w:p>
+    <w:p>
+      <w:pPr>
+        <w:rPr>
+          <w:lang w:val="en-US"/>
+        </w:rPr>
+      </w:pPr>
+      <w:r>
+        <w:t>Создаём</w:t>
+      </w:r>
+      <w:r>
+        <w:rPr>
+          <w:lang w:val="en-US"/>
+        </w:rPr>
+        <w:t xml:space="preserve"> </w:t>
+      </w:r>
+      <w:r>
+        <w:rPr>
+          <w:lang w:val="en-US"/>
+        </w:rPr>
+        <w:t>Provider</w:t>
+      </w:r>
+      <w:r>
+        <w:rPr>
+          <w:lang w:val="en-US"/>
+        </w:rPr>
+        <w:t>:</w:t>
+      </w:r>
+    </w:p>
+    <w:p>
+      <w:pPr>
+        <w:pStyle w:val="a4"/>
+      </w:pPr>
+      <w:r>
+        <w:lastRenderedPageBreak/>
+        <w:drawing>
+          <wp:inline distT="0" distB="0" distL="0" distR="0" wp14:anchorId="27304384" wp14:editId="019AF92C">
+            <wp:extent cx="2895851" cy="1409822"/>
+            <wp:effectExtent l="0" t="0" r="0" b="0"/>
+            <wp:docPr id="26" name="Рисунок 26"/>
+            <wp:cNvGraphicFramePr>
+              <a:graphicFrameLocks xmlns:a="http://schemas.openxmlformats.org/drawingml/2006/main" noChangeAspect="1"/>
+            </wp:cNvGraphicFramePr>
+            <a:graphic xmlns:a="http://schemas.openxmlformats.org/drawingml/2006/main">
+              <a:graphicData uri="http://schemas.openxmlformats.org/drawingml/2006/picture">
+                <pic:pic xmlns:pic="http://schemas.openxmlformats.org/drawingml/2006/picture">
+                  <pic:nvPicPr>
+                    <pic:cNvPr id="1" name=""/>
+                    <pic:cNvPicPr/>
+                  </pic:nvPicPr>
+                  <pic:blipFill>
+                    <a:blip r:embed="rId33"/>
+                    <a:stretch>
+                      <a:fillRect/>
+                    </a:stretch>
+                  </pic:blipFill>
+                  <pic:spPr>
+                    <a:xfrm>
+                      <a:off x="0" y="0"/>
+                      <a:ext cx="2895851" cy="1409822"/>
+                    </a:xfrm>
+                    <a:prstGeom prst="rect">
+                      <a:avLst/>
+                    </a:prstGeom>
+                  </pic:spPr>
+                </pic:pic>
+              </a:graphicData>
+            </a:graphic>
+          </wp:inline>
+        </w:drawing>
+      </w:r>
+    </w:p>
+    <w:p>
+      <w:pPr>
+        <w:pStyle w:val="a4"/>
+      </w:pPr>
+      <w:r>
+        <w:t xml:space="preserve">Рисунок </w:t>
+      </w:r>
+      <w:r>
+        <w:fldChar w:fldCharType="begin"/>
+      </w:r>
+      <w:r>
+        <w:instrText xml:space="preserve"> SEQ Рисунок \* ARABIC </w:instrText>
+      </w:r>
+      <w:r>
+        <w:fldChar w:fldCharType="separate"/>
+      </w:r>
+      <w:r>
+        <w:t>26</w:t>
+      </w:r>
+      <w:r>
+        <w:fldChar w:fldCharType="end"/>
+      </w:r>
+      <w:r>
+        <w:t>. Инцилизация.</w:t>
+      </w:r>
+    </w:p>
+    <w:p>
+      <w:pPr>
+        <w:pStyle w:val="a4"/>
+      </w:pPr>
+      <w:r>
+        <w:drawing>
+          <wp:inline distT="0" distB="0" distL="0" distR="0" wp14:anchorId="06FADB47" wp14:editId="60BAF075">
+            <wp:extent cx="2712955" cy="2103302"/>
+            <wp:effectExtent l="0" t="0" r="0" b="0"/>
+            <wp:docPr id="27" name="Рисунок 27"/>
+            <wp:cNvGraphicFramePr>
+              <a:graphicFrameLocks xmlns:a="http://schemas.openxmlformats.org/drawingml/2006/main" noChangeAspect="1"/>
+            </wp:cNvGraphicFramePr>
+            <a:graphic xmlns:a="http://schemas.openxmlformats.org/drawingml/2006/main">
+              <a:graphicData uri="http://schemas.openxmlformats.org/drawingml/2006/picture">
+                <pic:pic xmlns:pic="http://schemas.openxmlformats.org/drawingml/2006/picture">
+                  <pic:nvPicPr>
+                    <pic:cNvPr id="1" name=""/>
+                    <pic:cNvPicPr/>
+                  </pic:nvPicPr>
+                  <pic:blipFill>
+                    <a:blip r:embed="rId34"/>
+                    <a:stretch>
+                      <a:fillRect/>
+                    </a:stretch>
+                  </pic:blipFill>
+                  <pic:spPr>
+                    <a:xfrm>
+                      <a:off x="0" y="0"/>
+                      <a:ext cx="2712955" cy="2103302"/>
+                    </a:xfrm>
+                    <a:prstGeom prst="rect">
+                      <a:avLst/>
+                    </a:prstGeom>
+                  </pic:spPr>
+                </pic:pic>
+              </a:graphicData>
+            </a:graphic>
+          </wp:inline>
+        </w:drawing>
+      </w:r>
+    </w:p>
+    <w:p>
+      <w:pPr>
+        <w:pStyle w:val="a4"/>
+      </w:pPr>
+      <w:r>
+        <w:t xml:space="preserve">Рисунок </w:t>
+      </w:r>
+      <w:r>
+        <w:fldChar w:fldCharType="begin"/>
+      </w:r>
+      <w:r>
+        <w:instrText xml:space="preserve"> SEQ Рисунок \* ARABIC </w:instrText>
+      </w:r>
+      <w:r>
+        <w:fldChar w:fldCharType="separate"/>
+      </w:r>
+      <w:r>
+        <w:t>27</w:t>
+      </w:r>
+      <w:r>
+        <w:fldChar w:fldCharType="end"/>
+      </w:r>
+      <w:r>
+        <w:t>. Класс.</w:t>
+      </w:r>
+    </w:p>
+    <w:p>
+      <w:pPr>
+        <w:pStyle w:val="a4"/>
+      </w:pPr>
+      <w:r>
+        <w:drawing>
+          <wp:inline distT="0" distB="0" distL="0" distR="0" wp14:anchorId="42DAB5B7" wp14:editId="5B7A03DF">
+            <wp:extent cx="4519052" cy="4320914"/>
+            <wp:effectExtent l="0" t="0" r="0" b="3810"/>
+            <wp:docPr id="28" name="Рисунок 28"/>
+            <wp:cNvGraphicFramePr>
+              <a:graphicFrameLocks xmlns:a="http://schemas.openxmlformats.org/drawingml/2006/main" noChangeAspect="1"/>
+            </wp:cNvGraphicFramePr>
+            <a:graphic xmlns:a="http://schemas.openxmlformats.org/drawingml/2006/main">
+              <a:graphicData uri="http://schemas.openxmlformats.org/drawingml/2006/picture">
+                <pic:pic xmlns:pic="http://schemas.openxmlformats.org/drawingml/2006/picture">
+                  <pic:nvPicPr>
+                    <pic:cNvPr id="1" name=""/>
+                    <pic:cNvPicPr/>
+                  </pic:nvPicPr>
+                  <pic:blipFill>
+                    <a:blip r:embed="rId35"/>
+                    <a:stretch>
+                      <a:fillRect/>
+                    </a:stretch>
+                  </pic:blipFill>
+                  <pic:spPr>
+                    <a:xfrm>
+                      <a:off x="0" y="0"/>
+                      <a:ext cx="4519052" cy="4320914"/>
+                    </a:xfrm>
+                    <a:prstGeom prst="rect">
+                      <a:avLst/>
+                    </a:prstGeom>
+                  </pic:spPr>
+                </pic:pic>
+              </a:graphicData>
+            </a:graphic>
+          </wp:inline>
+        </w:drawing>
+      </w:r>
+    </w:p>
+    <w:p>
+      <w:pPr>
+        <w:pStyle w:val="a4"/>
+        <w:rPr>
+          <w:lang w:val="ru-RU"/>
+        </w:rPr>
+      </w:pPr>
+      <w:r>
+        <w:rPr>
+          <w:lang w:val="ru-RU"/>
+        </w:rPr>
+        <w:t xml:space="preserve">Рисунок </w:t>
+      </w:r>
+      <w:r>
+        <w:fldChar w:fldCharType="begin"/>
+      </w:r>
+      <w:r>
+        <w:rPr>
+          <w:lang w:val="ru-RU"/>
+        </w:rPr>
+        <w:instrText xml:space="preserve"> </w:instrText>
+      </w:r>
+      <w:r>
+        <w:instrText>SEQ</w:instrText>
+      </w:r>
+      <w:r>
+        <w:rPr>
+          <w:lang w:val="ru-RU"/>
+        </w:rPr>
+        <w:instrText xml:space="preserve"> Рисунок \* </w:instrText>
+      </w:r>
+      <w:r>
+        <w:instrText>ARABIC</w:instrText>
+      </w:r>
+      <w:r>
+        <w:rPr>
+          <w:lang w:val="ru-RU"/>
+        </w:rPr>
+        <w:instrText xml:space="preserve"> </w:instrText>
+      </w:r>
+      <w:r>
+        <w:fldChar w:fldCharType="separate"/>
+      </w:r>
+      <w:r>
+        <w:rPr>
+          <w:lang w:val="ru-RU"/>
+        </w:rPr>
+        <w:t>28</w:t>
+      </w:r>
+      <w:r>
+        <w:fldChar w:fldCharType="end"/>
+      </w:r>
+      <w:r>
+        <w:rPr>
+          <w:lang w:val="ru-RU"/>
+        </w:rPr>
+        <w:t>. Работа с классом через провайдер.</w:t>
+      </w:r>
+    </w:p>
+    <w:p>
+      <w:r>
+        <w:t>Результат:</w:t>
+      </w:r>
+    </w:p>
+    <w:p>
+      <w:pPr>
+        <w:pStyle w:val="a4"/>
+      </w:pPr>
+      <w:r>
+        <w:lastRenderedPageBreak/>
+        <w:drawing>
+          <wp:inline distT="0" distB="0" distL="0" distR="0" wp14:anchorId="2797683B" wp14:editId="61DEE49B">
+            <wp:extent cx="2834640" cy="5611899"/>
+            <wp:effectExtent l="0" t="0" r="3810" b="8255"/>
+            <wp:docPr id="45" name="Рисунок 45"/>
+            <wp:cNvGraphicFramePr>
+              <a:graphicFrameLocks xmlns:a="http://schemas.openxmlformats.org/drawingml/2006/main" noChangeAspect="1"/>
+            </wp:cNvGraphicFramePr>
+            <a:graphic xmlns:a="http://schemas.openxmlformats.org/drawingml/2006/main">
+              <a:graphicData uri="http://schemas.openxmlformats.org/drawingml/2006/picture">
+                <pic:pic xmlns:pic="http://schemas.openxmlformats.org/drawingml/2006/picture">
+                  <pic:nvPicPr>
+                    <pic:cNvPr id="1" name=""/>
+                    <pic:cNvPicPr/>
+                  </pic:nvPicPr>
+                  <pic:blipFill>
+                    <a:blip r:embed="rId36"/>
+                    <a:stretch>
+                      <a:fillRect/>
+                    </a:stretch>
+                  </pic:blipFill>
+                  <pic:spPr>
+                    <a:xfrm>
+                      <a:off x="0" y="0"/>
+                      <a:ext cx="2835714" cy="5614025"/>
+                    </a:xfrm>
+                    <a:prstGeom prst="rect">
+                      <a:avLst/>
+                    </a:prstGeom>
+                  </pic:spPr>
+                </pic:pic>
+              </a:graphicData>
+            </a:graphic>
+          </wp:inline>
+        </w:drawing>
+      </w:r>
+    </w:p>
+    <w:p>
+      <w:pPr>
+        <w:pStyle w:val="a4"/>
+      </w:pPr>
+      <w:r>
+        <w:t xml:space="preserve">Рисунок </w:t>
+      </w:r>
+      <w:r>
+        <w:fldChar w:fldCharType="begin"/>
+      </w:r>
+      <w:r>
+        <w:instrText xml:space="preserve"> SEQ Рисунок \* ARABIC </w:instrText>
+      </w:r>
+      <w:r>
+        <w:fldChar w:fldCharType="separate"/>
+      </w:r>
+      <w:r>
+        <w:t>29</w:t>
+      </w:r>
+      <w:r>
+        <w:fldChar w:fldCharType="end"/>
+      </w:r>
+      <w:r>
+        <w:t>. Экран 1.</w:t>
+      </w:r>
+    </w:p>
+    <w:p>
+      <w:pPr>
+        <w:pStyle w:val="a4"/>
+      </w:pPr>
+      <w:r>
+        <w:drawing>
+          <wp:inline distT="0" distB="0" distL="0" distR="0" wp14:anchorId="7C00BA68" wp14:editId="42FC134E">
+            <wp:extent cx="3619814" cy="1562235"/>
+            <wp:effectExtent l="0" t="0" r="0" b="0"/>
+            <wp:docPr id="46" name="Рисунок 46"/>
+            <wp:cNvGraphicFramePr>
+              <a:graphicFrameLocks xmlns:a="http://schemas.openxmlformats.org/drawingml/2006/main" noChangeAspect="1"/>
+            </wp:cNvGraphicFramePr>
+            <a:graphic xmlns:a="http://schemas.openxmlformats.org/drawingml/2006/main">
+              <a:graphicData uri="http://schemas.openxmlformats.org/drawingml/2006/picture">
+                <pic:pic xmlns:pic="http://schemas.openxmlformats.org/drawingml/2006/picture">
+                  <pic:nvPicPr>
+                    <pic:cNvPr id="1" name=""/>
+                    <pic:cNvPicPr/>
+                  </pic:nvPicPr>
+                  <pic:blipFill>
+                    <a:blip r:embed="rId37"/>
+                    <a:stretch>
+                      <a:fillRect/>
+                    </a:stretch>
+                  </pic:blipFill>
+                  <pic:spPr>
+                    <a:xfrm>
+                      <a:off x="0" y="0"/>
+                      <a:ext cx="3619814" cy="1562235"/>
+                    </a:xfrm>
+                    <a:prstGeom prst="rect">
+                      <a:avLst/>
+                    </a:prstGeom>
+                  </pic:spPr>
+                </pic:pic>
+              </a:graphicData>
+            </a:graphic>
+          </wp:inline>
+        </w:drawing>
+      </w:r>
+    </w:p>
+    <w:p>
+      <w:pPr>
+        <w:pStyle w:val="a4"/>
+      </w:pPr>
+      <w:r>
+        <w:t xml:space="preserve">Рисунок </w:t>
+      </w:r>
+      <w:r>
+        <w:fldChar w:fldCharType="begin"/>
+      </w:r>
+      <w:r>
+        <w:instrText xml:space="preserve"> SEQ Рисунок \* ARABIC </w:instrText>
+      </w:r>
+      <w:r>
+        <w:fldChar w:fldCharType="separate"/>
+      </w:r>
+      <w:r>
+        <w:t>30</w:t>
+      </w:r>
+      <w:r>
+        <w:fldChar w:fldCharType="end"/>
+      </w:r>
+      <w:r>
+        <w:t>. Экран 2.</w:t>
+      </w:r>
+    </w:p>
+    <w:p>
+      <w:pPr>
+        <w:pStyle w:val="a4"/>
+      </w:pPr>
+      <w:r>
+        <w:lastRenderedPageBreak/>
+        <w:drawing>
+          <wp:inline distT="0" distB="0" distL="0" distR="0" wp14:anchorId="4E1BE6F2" wp14:editId="1F77ABFB">
+            <wp:extent cx="3726503" cy="2583404"/>
+            <wp:effectExtent l="0" t="0" r="7620" b="7620"/>
+            <wp:docPr id="47" name="Рисунок 47"/>
+            <wp:cNvGraphicFramePr>
+              <a:graphicFrameLocks xmlns:a="http://schemas.openxmlformats.org/drawingml/2006/main" noChangeAspect="1"/>
+            </wp:cNvGraphicFramePr>
+            <a:graphic xmlns:a="http://schemas.openxmlformats.org/drawingml/2006/main">
+              <a:graphicData uri="http://schemas.openxmlformats.org/drawingml/2006/picture">
+                <pic:pic xmlns:pic="http://schemas.openxmlformats.org/drawingml/2006/picture">
+                  <pic:nvPicPr>
+                    <pic:cNvPr id="1" name=""/>
+                    <pic:cNvPicPr/>
+                  </pic:nvPicPr>
+                  <pic:blipFill>
+                    <a:blip r:embed="rId38"/>
+                    <a:stretch>
+                      <a:fillRect/>
+                    </a:stretch>
+                  </pic:blipFill>
+                  <pic:spPr>
+                    <a:xfrm>
+                      <a:off x="0" y="0"/>
+                      <a:ext cx="3726503" cy="2583404"/>
+                    </a:xfrm>
+                    <a:prstGeom prst="rect">
+                      <a:avLst/>
+                    </a:prstGeom>
+                  </pic:spPr>
+                </pic:pic>
+              </a:graphicData>
+            </a:graphic>
+          </wp:inline>
+        </w:drawing>
+      </w:r>
+    </w:p>
+    <w:p>
+      <w:pPr>
+        <w:pStyle w:val="a4"/>
+        <w:rPr>
+          <w:lang w:val="ru-RU"/>
+        </w:rPr>
+      </w:pPr>
+      <w:r>
+        <w:rPr>
+          <w:lang w:val="ru-RU"/>
+        </w:rPr>
+        <w:t xml:space="preserve">Рисунок </w:t>
+      </w:r>
+      <w:r>
+        <w:fldChar w:fldCharType="begin"/>
+      </w:r>
+      <w:r>
+        <w:rPr>
+          <w:lang w:val="ru-RU"/>
+        </w:rPr>
+        <w:instrText xml:space="preserve"> </w:instrText>
+      </w:r>
+      <w:r>
+        <w:instrText>SEQ</w:instrText>
+      </w:r>
+      <w:r>
+        <w:rPr>
+          <w:lang w:val="ru-RU"/>
+        </w:rPr>
+        <w:instrText xml:space="preserve"> Рисунок \* </w:instrText>
+      </w:r>
+      <w:r>
+        <w:instrText>ARABIC</w:instrText>
+      </w:r>
+      <w:r>
+        <w:rPr>
+          <w:lang w:val="ru-RU"/>
+        </w:rPr>
+        <w:instrText xml:space="preserve"> </w:instrText>
+      </w:r>
+      <w:r>
+        <w:fldChar w:fldCharType="separate"/>
+      </w:r>
+      <w:r>
+        <w:rPr>
+          <w:lang w:val="ru-RU"/>
+        </w:rPr>
+        <w:t>31</w:t>
+      </w:r>
+      <w:r>
+        <w:fldChar w:fldCharType="end"/>
+      </w:r>
+      <w:r>
+        <w:rPr>
+          <w:lang w:val="ru-RU"/>
+        </w:rPr>
+        <w:t>. Экран 3.</w:t>
+      </w:r>
+    </w:p>
+    <w:p>
+      <w:r>
+        <w:t xml:space="preserve">Вывод: была выполнена поставленная цель и сделан отчёт в </w:t>
+      </w:r>
+      <w:r>
+        <w:rPr>
+          <w:lang w:val="en-US"/>
+        </w:rPr>
+        <w:t>Word</w:t>
+      </w:r>
+      <w:r>
+        <w:t>.</w:t>
+      </w:r>
+    </w:p>
+    <w:p>
+      <w:pPr>
+        <w:spacing w:after="160" w:line="259" w:lineRule="auto"/>
+        <w:ind w:firstLine="0"/>
+      </w:pPr>
+      <w:r>
+        <w:br w:type="page"/>
+      </w:r>
+    </w:p>
+    <w:p>
+      <w:pPr>
+        <w:pStyle w:val="1"/>
+        <w:rPr>
+          <w:b/>
+          <w:bCs/>
+          <w:color w:val="auto"/>
+        </w:rPr>
+      </w:pPr>
+      <w:r>
+        <w:rPr>
+          <w:b/>
+          <w:bCs/>
+          <w:color w:val="auto"/>
+        </w:rPr>
+        <w:lastRenderedPageBreak/>
+        <w:t>ПРАКТИЧЕСКАЯ РАБОТА №</w:t>
+      </w:r>
+      <w:r>
+        <w:rPr>
+          <w:b/>
+          <w:bCs/>
+          <w:color w:val="auto"/>
+        </w:rPr>
+        <w:t>5</w:t>
+      </w:r>
+    </w:p>
+    <w:p>
+      <w:r>
+        <w:t>Тема</w:t>
+      </w:r>
+      <w:r>
+        <w:t>: Библиотеки</w:t>
+      </w:r>
+      <w:r>
+        <w:t>.</w:t>
+      </w:r>
+    </w:p>
+    <w:p>
+      <w:r>
+        <w:t xml:space="preserve">Цель: </w:t>
+      </w:r>
+      <w:r>
+        <w:t>Подключите библиотеку Hive. Перепишите четвертую практическую работу так, чтобы все данные хранились в этой библиотеке. Добавьте новое окно "Настройки", где должны быть доступны следующие данные: ФИО, дата рождения, смена темы. Системные настройки должны храниться в SharedPreferences.</w:t>
+      </w:r>
+      <w:r>
+        <w:t xml:space="preserve"> </w:t>
+      </w:r>
+      <w:r>
+        <w:t>А</w:t>
+      </w:r>
+      <w:r>
+        <w:t xml:space="preserve"> также реализуйте возможность входа в программу с использованием кода, который будет храниться в SharedPreferences.</w:t>
+      </w:r>
+    </w:p>
+    <w:p>
+      <w:r>
+        <w:t xml:space="preserve">Ход работы: </w:t>
+      </w:r>
+    </w:p>
+    <w:p>
+      <w:r>
+        <w:t>Библиотеки:</w:t>
+      </w:r>
+    </w:p>
+    <w:p>
+      <w:pPr>
+        <w:pStyle w:val="a4"/>
+      </w:pPr>
+      <w:r>
+        <w:drawing>
+          <wp:inline distT="0" distB="0" distL="0" distR="0" wp14:anchorId="4CA4D37E" wp14:editId="6A52648F">
+            <wp:extent cx="2514818" cy="2994920"/>
+            <wp:effectExtent l="0" t="0" r="0" b="0"/>
+            <wp:docPr id="29" name="Рисунок 29"/>
+            <wp:cNvGraphicFramePr>
+              <a:graphicFrameLocks xmlns:a="http://schemas.openxmlformats.org/drawingml/2006/main" noChangeAspect="1"/>
+            </wp:cNvGraphicFramePr>
+            <a:graphic xmlns:a="http://schemas.openxmlformats.org/drawingml/2006/main">
+              <a:graphicData uri="http://schemas.openxmlformats.org/drawingml/2006/picture">
+                <pic:pic xmlns:pic="http://schemas.openxmlformats.org/drawingml/2006/picture">
+                  <pic:nvPicPr>
+                    <pic:cNvPr id="1" name=""/>
+                    <pic:cNvPicPr/>
+                  </pic:nvPicPr>
+                  <pic:blipFill>
+                    <a:blip r:embed="rId39"/>
+                    <a:stretch>
+                      <a:fillRect/>
+                    </a:stretch>
+                  </pic:blipFill>
+                  <pic:spPr>
+                    <a:xfrm>
+                      <a:off x="0" y="0"/>
+                      <a:ext cx="2514818" cy="2994920"/>
+                    </a:xfrm>
+                    <a:prstGeom prst="rect">
+                      <a:avLst/>
+                    </a:prstGeom>
+                  </pic:spPr>
+                </pic:pic>
+              </a:graphicData>
+            </a:graphic>
+          </wp:inline>
+        </w:drawing>
+      </w:r>
+    </w:p>
+    <w:p>
+      <w:pPr>
+        <w:pStyle w:val="a4"/>
+        <w:rPr>
+          <w:lang w:val="ru-RU"/>
+        </w:rPr>
+      </w:pPr>
+      <w:r>
+        <w:rPr>
+          <w:lang w:val="ru-RU"/>
+        </w:rPr>
+        <w:t xml:space="preserve">Рисунок </w:t>
+      </w:r>
+      <w:r>
+        <w:fldChar w:fldCharType="begin"/>
+      </w:r>
+      <w:r>
+        <w:rPr>
+          <w:lang w:val="ru-RU"/>
+        </w:rPr>
+        <w:instrText xml:space="preserve"> </w:instrText>
+      </w:r>
+      <w:r>
+        <w:instrText>SEQ</w:instrText>
+      </w:r>
+      <w:r>
+        <w:rPr>
+          <w:lang w:val="ru-RU"/>
+        </w:rPr>
+        <w:instrText xml:space="preserve"> Рисунок \* </w:instrText>
+      </w:r>
+      <w:r>
+        <w:instrText>ARABIC</w:instrText>
+      </w:r>
+      <w:r>
+        <w:rPr>
+          <w:lang w:val="ru-RU"/>
+        </w:rPr>
+        <w:instrText xml:space="preserve"> </w:instrText>
+      </w:r>
+      <w:r>
+        <w:fldChar w:fldCharType="separate"/>
+      </w:r>
+      <w:r>
+        <w:rPr>
+          <w:lang w:val="ru-RU"/>
+        </w:rPr>
+        <w:t>32</w:t>
+      </w:r>
+      <w:r>
+        <w:fldChar w:fldCharType="end"/>
+      </w:r>
+      <w:r>
+        <w:rPr>
+          <w:lang w:val="ru-RU"/>
+        </w:rPr>
+        <w:t>. Библиотеки.</w:t>
+      </w:r>
+    </w:p>
+    <w:p>
+      <w:r>
+        <w:t xml:space="preserve">Работа с </w:t>
+      </w:r>
+      <w:r>
+        <w:rPr>
+          <w:lang w:val="en-US"/>
+        </w:rPr>
+        <w:t>Hive</w:t>
+      </w:r>
+      <w:r>
+        <w:t>:</w:t>
+      </w:r>
+    </w:p>
+    <w:p>
+      <w:pPr>
+        <w:pStyle w:val="a4"/>
+      </w:pPr>
+      <w:r>
+        <w:lastRenderedPageBreak/>
+        <w:drawing>
+          <wp:inline distT="0" distB="0" distL="0" distR="0" wp14:anchorId="1B4971DB" wp14:editId="6BA18EBC">
+            <wp:extent cx="883997" cy="320068"/>
+            <wp:effectExtent l="0" t="0" r="0" b="3810"/>
+            <wp:docPr id="30" name="Рисунок 30"/>
+            <wp:cNvGraphicFramePr>
+              <a:graphicFrameLocks xmlns:a="http://schemas.openxmlformats.org/drawingml/2006/main" noChangeAspect="1"/>
+            </wp:cNvGraphicFramePr>
+            <a:graphic xmlns:a="http://schemas.openxmlformats.org/drawingml/2006/main">
+              <a:graphicData uri="http://schemas.openxmlformats.org/drawingml/2006/picture">
+                <pic:pic xmlns:pic="http://schemas.openxmlformats.org/drawingml/2006/picture">
+                  <pic:nvPicPr>
+                    <pic:cNvPr id="1" name=""/>
+                    <pic:cNvPicPr/>
+                  </pic:nvPicPr>
+                  <pic:blipFill>
+                    <a:blip r:embed="rId40"/>
+                    <a:stretch>
+                      <a:fillRect/>
+                    </a:stretch>
+                  </pic:blipFill>
+                  <pic:spPr>
+                    <a:xfrm>
+                      <a:off x="0" y="0"/>
+                      <a:ext cx="883997" cy="320068"/>
+                    </a:xfrm>
+                    <a:prstGeom prst="rect">
+                      <a:avLst/>
+                    </a:prstGeom>
+                  </pic:spPr>
+                </pic:pic>
+              </a:graphicData>
+            </a:graphic>
+          </wp:inline>
+        </w:drawing>
+      </w:r>
+    </w:p>
+    <w:p>
+      <w:pPr>
+        <w:pStyle w:val="a4"/>
+      </w:pPr>
+      <w:r>
+        <w:t xml:space="preserve">Рисунок </w:t>
+      </w:r>
+      <w:r>
+        <w:fldChar w:fldCharType="begin"/>
+      </w:r>
+      <w:r>
+        <w:instrText xml:space="preserve"> SEQ Рисунок \* ARABIC </w:instrText>
+      </w:r>
+      <w:r>
+        <w:fldChar w:fldCharType="separate"/>
+      </w:r>
+      <w:r>
+        <w:t>33</w:t>
+      </w:r>
+      <w:r>
+        <w:fldChar w:fldCharType="end"/>
+      </w:r>
+      <w:r>
+        <w:t>. Объявление.</w:t>
+      </w:r>
+    </w:p>
+    <w:p>
+      <w:pPr>
+        <w:pStyle w:val="a4"/>
+      </w:pPr>
+      <w:r>
+        <w:drawing>
+          <wp:inline distT="0" distB="0" distL="0" distR="0" wp14:anchorId="465FAA35" wp14:editId="5F11902A">
+            <wp:extent cx="2842506" cy="701101"/>
+            <wp:effectExtent l="0" t="0" r="0" b="3810"/>
+            <wp:docPr id="31" name="Рисунок 31"/>
+            <wp:cNvGraphicFramePr>
+              <a:graphicFrameLocks xmlns:a="http://schemas.openxmlformats.org/drawingml/2006/main" noChangeAspect="1"/>
+            </wp:cNvGraphicFramePr>
+            <a:graphic xmlns:a="http://schemas.openxmlformats.org/drawingml/2006/main">
+              <a:graphicData uri="http://schemas.openxmlformats.org/drawingml/2006/picture">
+                <pic:pic xmlns:pic="http://schemas.openxmlformats.org/drawingml/2006/picture">
+                  <pic:nvPicPr>
+                    <pic:cNvPr id="1" name=""/>
+                    <pic:cNvPicPr/>
+                  </pic:nvPicPr>
+                  <pic:blipFill>
+                    <a:blip r:embed="rId41"/>
+                    <a:stretch>
+                      <a:fillRect/>
+                    </a:stretch>
+                  </pic:blipFill>
+                  <pic:spPr>
+                    <a:xfrm>
+                      <a:off x="0" y="0"/>
+                      <a:ext cx="2842506" cy="701101"/>
+                    </a:xfrm>
+                    <a:prstGeom prst="rect">
+                      <a:avLst/>
+                    </a:prstGeom>
+                  </pic:spPr>
+                </pic:pic>
+              </a:graphicData>
+            </a:graphic>
+          </wp:inline>
+        </w:drawing>
+      </w:r>
+    </w:p>
+    <w:p>
+      <w:pPr>
+        <w:pStyle w:val="a4"/>
+      </w:pPr>
+      <w:r>
+        <w:t xml:space="preserve">Рисунок </w:t>
+      </w:r>
+      <w:r>
+        <w:fldChar w:fldCharType="begin"/>
+      </w:r>
+      <w:r>
+        <w:instrText xml:space="preserve"> SEQ Рисунок \* ARABIC </w:instrText>
+      </w:r>
+      <w:r>
+        <w:fldChar w:fldCharType="separate"/>
+      </w:r>
+      <w:r>
+        <w:t>34</w:t>
+      </w:r>
+      <w:r>
+        <w:fldChar w:fldCharType="end"/>
+      </w:r>
+      <w:r>
+        <w:t>. Инцилизация.</w:t>
+      </w:r>
+    </w:p>
+    <w:p>
+      <w:pPr>
+        <w:pStyle w:val="a4"/>
+      </w:pPr>
+      <w:r>
+        <w:drawing>
+          <wp:inline distT="0" distB="0" distL="0" distR="0" wp14:anchorId="7938F5ED" wp14:editId="193F8AEC">
+            <wp:extent cx="4839119" cy="2293819"/>
+            <wp:effectExtent l="0" t="0" r="0" b="0"/>
+            <wp:docPr id="32" name="Рисунок 32"/>
+            <wp:cNvGraphicFramePr>
+              <a:graphicFrameLocks xmlns:a="http://schemas.openxmlformats.org/drawingml/2006/main" noChangeAspect="1"/>
+            </wp:cNvGraphicFramePr>
+            <a:graphic xmlns:a="http://schemas.openxmlformats.org/drawingml/2006/main">
+              <a:graphicData uri="http://schemas.openxmlformats.org/drawingml/2006/picture">
+                <pic:pic xmlns:pic="http://schemas.openxmlformats.org/drawingml/2006/picture">
+                  <pic:nvPicPr>
+                    <pic:cNvPr id="1" name=""/>
+                    <pic:cNvPicPr/>
+                  </pic:nvPicPr>
+                  <pic:blipFill>
+                    <a:blip r:embed="rId42"/>
+                    <a:stretch>
+                      <a:fillRect/>
+                    </a:stretch>
+                  </pic:blipFill>
+                  <pic:spPr>
+                    <a:xfrm>
+                      <a:off x="0" y="0"/>
+                      <a:ext cx="4839119" cy="2293819"/>
+                    </a:xfrm>
+                    <a:prstGeom prst="rect">
+                      <a:avLst/>
+                    </a:prstGeom>
+                  </pic:spPr>
+                </pic:pic>
+              </a:graphicData>
+            </a:graphic>
+          </wp:inline>
+        </w:drawing>
+      </w:r>
+    </w:p>
+    <w:p>
+      <w:pPr>
+        <w:pStyle w:val="a4"/>
+      </w:pPr>
+      <w:r>
+        <w:t xml:space="preserve">Рисунок </w:t>
+      </w:r>
+      <w:r>
+        <w:fldChar w:fldCharType="begin"/>
+      </w:r>
+      <w:r>
+        <w:instrText xml:space="preserve"> SEQ Рисунок \* ARABIC </w:instrText>
+      </w:r>
+      <w:r>
+        <w:fldChar w:fldCharType="separate"/>
+      </w:r>
+      <w:r>
+        <w:t>35</w:t>
+      </w:r>
+      <w:r>
+        <w:fldChar w:fldCharType="end"/>
+      </w:r>
+      <w:r>
+        <w:t>. Создание каробки.</w:t>
+      </w:r>
+    </w:p>
+    <w:p>
+      <w:pPr>
+        <w:pStyle w:val="a4"/>
+      </w:pPr>
+      <w:r>
+        <w:drawing>
+          <wp:inline distT="0" distB="0" distL="0" distR="0" wp14:anchorId="3E0D7334" wp14:editId="25095CD2">
+            <wp:extent cx="2575783" cy="464860"/>
+            <wp:effectExtent l="0" t="0" r="0" b="0"/>
+            <wp:docPr id="33" name="Рисунок 33"/>
+            <wp:cNvGraphicFramePr>
+              <a:graphicFrameLocks xmlns:a="http://schemas.openxmlformats.org/drawingml/2006/main" noChangeAspect="1"/>
+            </wp:cNvGraphicFramePr>
+            <a:graphic xmlns:a="http://schemas.openxmlformats.org/drawingml/2006/main">
+              <a:graphicData uri="http://schemas.openxmlformats.org/drawingml/2006/picture">
+                <pic:pic xmlns:pic="http://schemas.openxmlformats.org/drawingml/2006/picture">
+                  <pic:nvPicPr>
+                    <pic:cNvPr id="1" name=""/>
+                    <pic:cNvPicPr/>
+                  </pic:nvPicPr>
+                  <pic:blipFill>
+                    <a:blip r:embed="rId43"/>
+                    <a:stretch>
+                      <a:fillRect/>
+                    </a:stretch>
+                  </pic:blipFill>
+                  <pic:spPr>
+                    <a:xfrm>
+                      <a:off x="0" y="0"/>
+                      <a:ext cx="2575783" cy="464860"/>
+                    </a:xfrm>
+                    <a:prstGeom prst="rect">
+                      <a:avLst/>
+                    </a:prstGeom>
+                  </pic:spPr>
+                </pic:pic>
+              </a:graphicData>
+            </a:graphic>
+          </wp:inline>
+        </w:drawing>
+      </w:r>
+    </w:p>
+    <w:p>
+      <w:pPr>
+        <w:pStyle w:val="a4"/>
+      </w:pPr>
+      <w:r>
+        <w:t xml:space="preserve">Рисунок </w:t>
+      </w:r>
+      <w:r>
+        <w:fldChar w:fldCharType="begin"/>
+      </w:r>
+      <w:r>
+        <w:instrText xml:space="preserve"> SEQ Рисунок \* ARABIC </w:instrText>
+      </w:r>
+      <w:r>
+        <w:fldChar w:fldCharType="separate"/>
+      </w:r>
+      <w:r>
+        <w:t>36</w:t>
+      </w:r>
+      <w:r>
+        <w:fldChar w:fldCharType="end"/>
+      </w:r>
+      <w:r>
+        <w:t>. Вытаскивание данных.</w:t>
+      </w:r>
+    </w:p>
+    <w:p>
+      <w:pPr>
+        <w:pStyle w:val="a4"/>
+      </w:pPr>
+      <w:r>
+        <w:drawing>
+          <wp:inline distT="0" distB="0" distL="0" distR="0" wp14:anchorId="51210977" wp14:editId="7B74FC29">
+            <wp:extent cx="4580017" cy="2629128"/>
+            <wp:effectExtent l="0" t="0" r="0" b="0"/>
+            <wp:docPr id="34" name="Рисунок 34"/>
+            <wp:cNvGraphicFramePr>
+              <a:graphicFrameLocks xmlns:a="http://schemas.openxmlformats.org/drawingml/2006/main" noChangeAspect="1"/>
+            </wp:cNvGraphicFramePr>
+            <a:graphic xmlns:a="http://schemas.openxmlformats.org/drawingml/2006/main">
+              <a:graphicData uri="http://schemas.openxmlformats.org/drawingml/2006/picture">
+                <pic:pic xmlns:pic="http://schemas.openxmlformats.org/drawingml/2006/picture">
+                  <pic:nvPicPr>
+                    <pic:cNvPr id="1" name=""/>
+                    <pic:cNvPicPr/>
+                  </pic:nvPicPr>
+                  <pic:blipFill>
+                    <a:blip r:embed="rId44"/>
+                    <a:stretch>
+                      <a:fillRect/>
+                    </a:stretch>
+                  </pic:blipFill>
+                  <pic:spPr>
+                    <a:xfrm>
+                      <a:off x="0" y="0"/>
+                      <a:ext cx="4580017" cy="2629128"/>
+                    </a:xfrm>
+                    <a:prstGeom prst="rect">
+                      <a:avLst/>
+                    </a:prstGeom>
+                  </pic:spPr>
+                </pic:pic>
+              </a:graphicData>
+            </a:graphic>
+          </wp:inline>
+        </w:drawing>
+      </w:r>
+    </w:p>
+    <w:p>
+      <w:pPr>
+        <w:pStyle w:val="a4"/>
+        <w:rPr>
+          <w:lang w:val="ru-RU"/>
+        </w:rPr>
+      </w:pPr>
+      <w:r>
+        <w:rPr>
+          <w:lang w:val="ru-RU"/>
+        </w:rPr>
+        <w:t xml:space="preserve">Рисунок </w:t>
+      </w:r>
+      <w:r>
+        <w:fldChar w:fldCharType="begin"/>
+      </w:r>
+      <w:r>
+        <w:rPr>
+          <w:lang w:val="ru-RU"/>
+        </w:rPr>
+        <w:instrText xml:space="preserve"> </w:instrText>
+      </w:r>
+      <w:r>
+        <w:instrText>SEQ</w:instrText>
+      </w:r>
+      <w:r>
+        <w:rPr>
+          <w:lang w:val="ru-RU"/>
+        </w:rPr>
+        <w:instrText xml:space="preserve"> Рисунок \* </w:instrText>
+      </w:r>
+      <w:r>
+        <w:instrText>ARABIC</w:instrText>
+      </w:r>
+      <w:r>
+        <w:rPr>
+          <w:lang w:val="ru-RU"/>
+        </w:rPr>
+        <w:instrText xml:space="preserve"> </w:instrText>
+      </w:r>
+      <w:r>
+        <w:fldChar w:fldCharType="separate"/>
+      </w:r>
+      <w:r>
+        <w:t>37</w:t>
+      </w:r>
+      <w:r>
+        <w:fldChar w:fldCharType="end"/>
+      </w:r>
+      <w:r>
+        <w:rPr>
+          <w:lang w:val="ru-RU"/>
+        </w:rPr>
+        <w:t>. Добавление.</w:t>
+      </w:r>
+    </w:p>
+    <w:p>
+      <w:r>
+        <w:t xml:space="preserve">Работа с </w:t>
+      </w:r>
+      <w:r>
+        <w:rPr>
+          <w:lang w:val="en-US"/>
+        </w:rPr>
+        <w:t>Shared</w:t>
+      </w:r>
+      <w:r>
+        <w:t xml:space="preserve"> </w:t>
+      </w:r>
+      <w:r>
+        <w:rPr>
+          <w:lang w:val="en-US"/>
+        </w:rPr>
+        <w:t>Preference</w:t>
+      </w:r>
+      <w:r>
+        <w:t>:</w:t>
+      </w:r>
+    </w:p>
+    <w:p>
+      <w:pPr>
+        <w:pStyle w:val="a4"/>
+      </w:pPr>
+      <w:r>
+        <w:lastRenderedPageBreak/>
+        <w:drawing>
+          <wp:inline distT="0" distB="0" distL="0" distR="0" wp14:anchorId="7EA39DE0" wp14:editId="65EC90D6">
+            <wp:extent cx="1859441" cy="236240"/>
+            <wp:effectExtent l="0" t="0" r="7620" b="0"/>
+            <wp:docPr id="36" name="Рисунок 36"/>
+            <wp:cNvGraphicFramePr>
+              <a:graphicFrameLocks xmlns:a="http://schemas.openxmlformats.org/drawingml/2006/main" noChangeAspect="1"/>
+            </wp:cNvGraphicFramePr>
+            <a:graphic xmlns:a="http://schemas.openxmlformats.org/drawingml/2006/main">
+              <a:graphicData uri="http://schemas.openxmlformats.org/drawingml/2006/picture">
+                <pic:pic xmlns:pic="http://schemas.openxmlformats.org/drawingml/2006/picture">
+                  <pic:nvPicPr>
+                    <pic:cNvPr id="1" name=""/>
+                    <pic:cNvPicPr/>
+                  </pic:nvPicPr>
+                  <pic:blipFill>
+                    <a:blip r:embed="rId45"/>
+                    <a:stretch>
+                      <a:fillRect/>
+                    </a:stretch>
+                  </pic:blipFill>
+                  <pic:spPr>
+                    <a:xfrm>
+                      <a:off x="0" y="0"/>
+                      <a:ext cx="1859441" cy="236240"/>
+                    </a:xfrm>
+                    <a:prstGeom prst="rect">
+                      <a:avLst/>
+                    </a:prstGeom>
+                  </pic:spPr>
+                </pic:pic>
+              </a:graphicData>
+            </a:graphic>
+          </wp:inline>
+        </w:drawing>
+      </w:r>
+    </w:p>
+    <w:p>
+      <w:pPr>
+        <w:pStyle w:val="a4"/>
+      </w:pPr>
+      <w:r>
+        <w:t xml:space="preserve">Рисунок </w:t>
+      </w:r>
+      <w:r>
+        <w:fldChar w:fldCharType="begin"/>
+      </w:r>
+      <w:r>
+        <w:instrText xml:space="preserve"> SEQ Рисунок \* ARABIC </w:instrText>
+      </w:r>
+      <w:r>
+        <w:fldChar w:fldCharType="separate"/>
+      </w:r>
+      <w:r>
+        <w:t>38</w:t>
+      </w:r>
+      <w:r>
+        <w:fldChar w:fldCharType="end"/>
+      </w:r>
+      <w:r>
+        <w:t>. Объявление.</w:t>
+      </w:r>
+    </w:p>
+    <w:p>
+      <w:pPr>
+        <w:pStyle w:val="a4"/>
+      </w:pPr>
+      <w:r>
+        <w:drawing>
+          <wp:inline distT="0" distB="0" distL="0" distR="0" wp14:anchorId="2E2A509E" wp14:editId="28639897">
+            <wp:extent cx="3269263" cy="403895"/>
+            <wp:effectExtent l="0" t="0" r="7620" b="0"/>
+            <wp:docPr id="35" name="Рисунок 35"/>
+            <wp:cNvGraphicFramePr>
+              <a:graphicFrameLocks xmlns:a="http://schemas.openxmlformats.org/drawingml/2006/main" noChangeAspect="1"/>
+            </wp:cNvGraphicFramePr>
+            <a:graphic xmlns:a="http://schemas.openxmlformats.org/drawingml/2006/main">
+              <a:graphicData uri="http://schemas.openxmlformats.org/drawingml/2006/picture">
+                <pic:pic xmlns:pic="http://schemas.openxmlformats.org/drawingml/2006/picture">
+                  <pic:nvPicPr>
+                    <pic:cNvPr id="1" name=""/>
+                    <pic:cNvPicPr/>
+                  </pic:nvPicPr>
+                  <pic:blipFill>
+                    <a:blip r:embed="rId46"/>
+                    <a:stretch>
+                      <a:fillRect/>
+                    </a:stretch>
+                  </pic:blipFill>
+                  <pic:spPr>
+                    <a:xfrm>
+                      <a:off x="0" y="0"/>
+                      <a:ext cx="3269263" cy="403895"/>
+                    </a:xfrm>
+                    <a:prstGeom prst="rect">
+                      <a:avLst/>
+                    </a:prstGeom>
+                  </pic:spPr>
+                </pic:pic>
+              </a:graphicData>
+            </a:graphic>
+          </wp:inline>
+        </w:drawing>
+      </w:r>
+    </w:p>
+    <w:p>
+      <w:pPr>
+        <w:pStyle w:val="a4"/>
+      </w:pPr>
+      <w:r>
+        <w:t xml:space="preserve">Рисунок </w:t>
+      </w:r>
+      <w:r>
+        <w:fldChar w:fldCharType="begin"/>
+      </w:r>
+      <w:r>
+        <w:instrText xml:space="preserve"> SEQ Рисунок \* ARABIC </w:instrText>
+      </w:r>
+      <w:r>
+        <w:fldChar w:fldCharType="separate"/>
+      </w:r>
+      <w:r>
+        <w:t>39</w:t>
+      </w:r>
+      <w:r>
+        <w:fldChar w:fldCharType="end"/>
+      </w:r>
+      <w:r>
+        <w:t>. Инцилизация.</w:t>
+      </w:r>
+    </w:p>
+    <w:p>
+      <w:pPr>
+        <w:pStyle w:val="a4"/>
+      </w:pPr>
+      <w:r>
+        <w:drawing>
+          <wp:inline distT="0" distB="0" distL="0" distR="0" wp14:anchorId="533CE94C" wp14:editId="62CED928">
+            <wp:extent cx="2461473" cy="297206"/>
+            <wp:effectExtent l="0" t="0" r="0" b="7620"/>
+            <wp:docPr id="37" name="Рисунок 37"/>
+            <wp:cNvGraphicFramePr>
+              <a:graphicFrameLocks xmlns:a="http://schemas.openxmlformats.org/drawingml/2006/main" noChangeAspect="1"/>
+            </wp:cNvGraphicFramePr>
+            <a:graphic xmlns:a="http://schemas.openxmlformats.org/drawingml/2006/main">
+              <a:graphicData uri="http://schemas.openxmlformats.org/drawingml/2006/picture">
+                <pic:pic xmlns:pic="http://schemas.openxmlformats.org/drawingml/2006/picture">
+                  <pic:nvPicPr>
+                    <pic:cNvPr id="1" name=""/>
+                    <pic:cNvPicPr/>
+                  </pic:nvPicPr>
+                  <pic:blipFill>
+                    <a:blip r:embed="rId47"/>
+                    <a:stretch>
+                      <a:fillRect/>
+                    </a:stretch>
+                  </pic:blipFill>
+                  <pic:spPr>
+                    <a:xfrm>
+                      <a:off x="0" y="0"/>
+                      <a:ext cx="2461473" cy="297206"/>
+                    </a:xfrm>
+                    <a:prstGeom prst="rect">
+                      <a:avLst/>
+                    </a:prstGeom>
+                  </pic:spPr>
+                </pic:pic>
+              </a:graphicData>
+            </a:graphic>
+          </wp:inline>
+        </w:drawing>
+      </w:r>
+    </w:p>
+    <w:p>
+      <w:pPr>
+        <w:pStyle w:val="a4"/>
+      </w:pPr>
+      <w:r>
+        <w:t xml:space="preserve">Рисунок </w:t>
+      </w:r>
+      <w:r>
+        <w:fldChar w:fldCharType="begin"/>
+      </w:r>
+      <w:r>
+        <w:instrText xml:space="preserve"> SEQ Рисунок \* ARABIC </w:instrText>
+      </w:r>
+      <w:r>
+        <w:fldChar w:fldCharType="separate"/>
+      </w:r>
+      <w:r>
+        <w:t>40</w:t>
+      </w:r>
+      <w:r>
+        <w:fldChar w:fldCharType="end"/>
+      </w:r>
+      <w:r>
+        <w:t>. Выгрузка данных.</w:t>
+      </w:r>
+    </w:p>
+    <w:p>
+      <w:r>
+        <w:t xml:space="preserve">Вывод: была выполнена поставленная цель и сделан отчёт в </w:t>
+      </w:r>
+      <w:r>
+        <w:rPr>
+          <w:lang w:val="en-US"/>
+        </w:rPr>
+        <w:t>Word</w:t>
+      </w:r>
+      <w:r>
+        <w:t>.</w:t>
+      </w:r>
+    </w:p>
+    <w:p>
+      <w:pPr>
+        <w:spacing w:after="160" w:line="259" w:lineRule="auto"/>
+        <w:ind w:firstLine="0"/>
+      </w:pPr>
+      <w:r>
+        <w:br w:type="page"/>
+      </w:r>
+    </w:p>
+    <w:p/>
+    <w:p>
+      <w:pPr>
+        <w:pStyle w:val="1"/>
+        <w:rPr>
+          <w:b/>
+          <w:bCs/>
+          <w:color w:val="auto"/>
+        </w:rPr>
+      </w:pPr>
+      <w:r>
+        <w:rPr>
+          <w:b/>
+          <w:bCs/>
+          <w:color w:val="auto"/>
+        </w:rPr>
+        <w:t>ПРАКТИЧЕСКАЯ РАБОТА №</w:t>
+      </w:r>
+      <w:r>
+        <w:rPr>
+          <w:b/>
+          <w:bCs/>
+          <w:color w:val="auto"/>
+        </w:rPr>
+        <w:t>6</w:t>
+      </w:r>
+    </w:p>
+    <w:p>
+      <w:r>
+        <w:t>Тема</w:t>
+      </w:r>
+      <w:r>
+        <w:t xml:space="preserve">: </w:t>
+      </w:r>
+      <w:r>
+        <w:t>Фотографии</w:t>
+      </w:r>
+      <w:r>
+        <w:t>.</w:t>
+      </w:r>
+    </w:p>
+    <w:p>
+      <w:r>
+        <w:t xml:space="preserve">Цель: </w:t>
+      </w:r>
+      <w:r>
+        <w:t>Расширить функционал приложения на основе предыдущих практических работ, добавив возможность загрузки фотографий с камеры или галереи при добавлении новых элементов. Также необходимо сохранять геопозицию фотографии и путь к ней в базе данных Hive.</w:t>
+      </w:r>
+    </w:p>
+    <w:p>
+      <w:r>
+        <w:t>camera: ^0.11.0+1 - для работы с камерой.image_picker: ^0.8.4+2 - для выбора изображений из галереи.hive: ^2.0.4 - для работы с локальной базой данных.</w:t>
+      </w:r>
+    </w:p>
+    <w:p>
+      <w:r>
+        <w:t>Реализовать функционал добавления новых элементов с возможностью загрузки фотографий:</w:t>
+      </w:r>
+    </w:p>
+    <w:p>
+      <w:r>
+        <w:t>Добавить кнопку для открытия камеры и галереи.</w:t>
+      </w:r>
+    </w:p>
+    <w:p>
+      <w:r>
+        <w:t>При выборе камеры, использовать пакет camera для захвата фотографии.</w:t>
+      </w:r>
+    </w:p>
+    <w:p>
+      <w:r>
+        <w:t>При выборе галереи, использовать image_picker для выбора изображения.</w:t>
+      </w:r>
+    </w:p>
+    <w:p>
+      <w:r>
+        <w:t>Сохранить полученное изображение внутри приложения.</w:t>
+      </w:r>
+    </w:p>
+    <w:p>
+      <w:r>
+        <w:t>Реализовать сохранение геопозиции фотографии:</w:t>
+      </w:r>
+    </w:p>
+    <w:p>
+      <w:r>
+        <w:t>Использовать пакет location для получения текущей геопозиции.</w:t>
+      </w:r>
+    </w:p>
+    <w:p>
+      <w:r>
+        <w:t>Сохранить геопозицию вместе с фотографией.</w:t>
+      </w:r>
+    </w:p>
+    <w:p>
+      <w:r>
+        <w:t>Интегрировать Hive для хранения пути к фотографиям:</w:t>
+      </w:r>
+    </w:p>
+    <w:p>
+      <w:r>
+        <w:t>Создать модель данных для фотографии, включая путь и геопозицию.</w:t>
+      </w:r>
+    </w:p>
+    <w:p>
+      <w:r>
+        <w:t>Сохранить данные в Hive при добавлении нового элемента.</w:t>
+      </w:r>
+    </w:p>
+    <w:p>
+      <w:r>
+        <w:t xml:space="preserve">Ход работы: </w:t>
+      </w:r>
+    </w:p>
+    <w:p>
+      <w:r>
+        <w:t>Библиотеки:</w:t>
+      </w:r>
+    </w:p>
+    <w:p>
+      <w:pPr>
+        <w:pStyle w:val="a4"/>
+      </w:pPr>
+      <w:r>
+        <w:lastRenderedPageBreak/>
+        <w:drawing>
+          <wp:inline distT="0" distB="0" distL="0" distR="0" wp14:anchorId="49EBD87D" wp14:editId="77DD011C">
+            <wp:extent cx="3017782" cy="3010161"/>
+            <wp:effectExtent l="0" t="0" r="0" b="0"/>
+            <wp:docPr id="38" name="Рисунок 38"/>
+            <wp:cNvGraphicFramePr>
+              <a:graphicFrameLocks xmlns:a="http://schemas.openxmlformats.org/drawingml/2006/main" noChangeAspect="1"/>
+            </wp:cNvGraphicFramePr>
+            <a:graphic xmlns:a="http://schemas.openxmlformats.org/drawingml/2006/main">
+              <a:graphicData uri="http://schemas.openxmlformats.org/drawingml/2006/picture">
+                <pic:pic xmlns:pic="http://schemas.openxmlformats.org/drawingml/2006/picture">
+                  <pic:nvPicPr>
+                    <pic:cNvPr id="1" name=""/>
+                    <pic:cNvPicPr/>
+                  </pic:nvPicPr>
+                  <pic:blipFill>
+                    <a:blip r:embed="rId48"/>
+                    <a:stretch>
+                      <a:fillRect/>
+                    </a:stretch>
+                  </pic:blipFill>
+                  <pic:spPr>
+                    <a:xfrm>
+                      <a:off x="0" y="0"/>
+                      <a:ext cx="3017782" cy="3010161"/>
+                    </a:xfrm>
+                    <a:prstGeom prst="rect">
+                      <a:avLst/>
+                    </a:prstGeom>
+                  </pic:spPr>
+                </pic:pic>
+              </a:graphicData>
+            </a:graphic>
+          </wp:inline>
+        </w:drawing>
+      </w:r>
+    </w:p>
+    <w:p>
+      <w:pPr>
+        <w:pStyle w:val="a4"/>
+      </w:pPr>
+      <w:r>
+        <w:t xml:space="preserve">Рисунок </w:t>
+      </w:r>
+      <w:r>
+        <w:fldChar w:fldCharType="begin"/>
+      </w:r>
+      <w:r>
+        <w:instrText xml:space="preserve"> SEQ Рисунок \* ARABIC </w:instrText>
+      </w:r>
+      <w:r>
+        <w:fldChar w:fldCharType="separate"/>
+      </w:r>
+      <w:r>
+        <w:t>41</w:t>
+      </w:r>
+      <w:r>
+        <w:fldChar w:fldCharType="end"/>
+      </w:r>
+      <w:r>
+        <w:t>. Библиотеки.</w:t>
+      </w:r>
+    </w:p>
+    <w:p>
+      <w:r>
+        <w:t>Результат:</w:t>
+      </w:r>
+    </w:p>
+    <w:p>
+      <w:pPr>
+        <w:pStyle w:val="a4"/>
+      </w:pPr>
+      <w:r>
+        <w:lastRenderedPageBreak/>
+        <w:drawing>
+          <wp:inline distT="0" distB="0" distL="0" distR="0" wp14:anchorId="513213F1" wp14:editId="0933E36A">
+            <wp:extent cx="3452159" cy="1249788"/>
+            <wp:effectExtent l="0" t="0" r="0" b="7620"/>
+            <wp:docPr id="48" name="Рисунок 48"/>
+            <wp:cNvGraphicFramePr>
+              <a:graphicFrameLocks xmlns:a="http://schemas.openxmlformats.org/drawingml/2006/main" noChangeAspect="1"/>
+            </wp:cNvGraphicFramePr>
+            <a:graphic xmlns:a="http://schemas.openxmlformats.org/drawingml/2006/main">
+              <a:graphicData uri="http://schemas.openxmlformats.org/drawingml/2006/picture">
+                <pic:pic xmlns:pic="http://schemas.openxmlformats.org/drawingml/2006/picture">
+                  <pic:nvPicPr>
+                    <pic:cNvPr id="1" name=""/>
+                    <pic:cNvPicPr/>
+                  </pic:nvPicPr>
+                  <pic:blipFill>
+                    <a:blip r:embed="rId49"/>
+                    <a:stretch>
+                      <a:fillRect/>
+                    </a:stretch>
+                  </pic:blipFill>
+                  <pic:spPr>
+                    <a:xfrm>
+                      <a:off x="0" y="0"/>
+                      <a:ext cx="3452159" cy="1249788"/>
+                    </a:xfrm>
+                    <a:prstGeom prst="rect">
+                      <a:avLst/>
+                    </a:prstGeom>
+                  </pic:spPr>
+                </pic:pic>
+              </a:graphicData>
+            </a:graphic>
+          </wp:inline>
+        </w:drawing>
+      </w:r>
+    </w:p>
+    <w:p>
+      <w:pPr>
+        <w:pStyle w:val="a4"/>
+      </w:pPr>
+      <w:r>
+        <w:t xml:space="preserve">Рисунок </w:t>
+      </w:r>
+      <w:r>
+        <w:fldChar w:fldCharType="begin"/>
+      </w:r>
+      <w:r>
+        <w:instrText xml:space="preserve"> SEQ Рисунок \* ARABIC </w:instrText>
+      </w:r>
+      <w:r>
+        <w:fldChar w:fldCharType="separate"/>
+      </w:r>
+      <w:r>
+        <w:t>42</w:t>
+      </w:r>
+      <w:r>
+        <w:fldChar w:fldCharType="end"/>
+      </w:r>
+      <w:r>
+        <w:t>. Код.</w:t>
+      </w:r>
+    </w:p>
+    <w:p>
+      <w:pPr>
+        <w:pStyle w:val="a4"/>
+      </w:pPr>
+      <w:r>
+        <w:drawing>
+          <wp:inline distT="0" distB="0" distL="0" distR="0" wp14:anchorId="28D87902" wp14:editId="13A6FFFF">
+            <wp:extent cx="3924640" cy="7262489"/>
+            <wp:effectExtent l="0" t="0" r="0" b="0"/>
+            <wp:docPr id="49" name="Рисунок 49"/>
+            <wp:cNvGraphicFramePr>
+              <a:graphicFrameLocks xmlns:a="http://schemas.openxmlformats.org/drawingml/2006/main" noChangeAspect="1"/>
+            </wp:cNvGraphicFramePr>
+            <a:graphic xmlns:a="http://schemas.openxmlformats.org/drawingml/2006/main">
+              <a:graphicData uri="http://schemas.openxmlformats.org/drawingml/2006/picture">
+                <pic:pic xmlns:pic="http://schemas.openxmlformats.org/drawingml/2006/picture">
+                  <pic:nvPicPr>
+                    <pic:cNvPr id="1" name=""/>
+                    <pic:cNvPicPr/>
+                  </pic:nvPicPr>
+                  <pic:blipFill>
+                    <a:blip r:embed="rId50"/>
+                    <a:stretch>
+                      <a:fillRect/>
+                    </a:stretch>
+                  </pic:blipFill>
+                  <pic:spPr>
+                    <a:xfrm>
+                      <a:off x="0" y="0"/>
+                      <a:ext cx="3924640" cy="7262489"/>
+                    </a:xfrm>
+                    <a:prstGeom prst="rect">
+                      <a:avLst/>
+                    </a:prstGeom>
+                  </pic:spPr>
+                </pic:pic>
+              </a:graphicData>
+            </a:graphic>
+          </wp:inline>
+        </w:drawing>
+      </w:r>
+    </w:p>
+    <w:p>
+      <w:pPr>
+        <w:pStyle w:val="a4"/>
+      </w:pPr>
+      <w:r>
+        <w:t xml:space="preserve">Рисунок </w:t>
+      </w:r>
+      <w:r>
+        <w:fldChar w:fldCharType="begin"/>
+      </w:r>
+      <w:r>
+        <w:instrText xml:space="preserve"> SEQ Рисунок \* ARABIC </w:instrText>
+      </w:r>
+      <w:r>
+        <w:fldChar w:fldCharType="separate"/>
+      </w:r>
+      <w:r>
+        <w:t>43</w:t>
+      </w:r>
+      <w:r>
+        <w:fldChar w:fldCharType="end"/>
+      </w:r>
+      <w:r>
+        <w:t>. Окно 1.</w:t>
+      </w:r>
+    </w:p>
+    <w:p>
+      <w:pPr>
+        <w:pStyle w:val="a4"/>
+      </w:pPr>
+      <w:r>
+        <w:lastRenderedPageBreak/>
+        <w:drawing>
+          <wp:inline distT="0" distB="0" distL="0" distR="0" wp14:anchorId="31EF0663" wp14:editId="39D4C993">
+            <wp:extent cx="1767993" cy="1280271"/>
+            <wp:effectExtent l="0" t="0" r="3810" b="0"/>
+            <wp:docPr id="50" name="Рисунок 50"/>
+            <wp:cNvGraphicFramePr>
+              <a:graphicFrameLocks xmlns:a="http://schemas.openxmlformats.org/drawingml/2006/main" noChangeAspect="1"/>
+            </wp:cNvGraphicFramePr>
+            <a:graphic xmlns:a="http://schemas.openxmlformats.org/drawingml/2006/main">
+              <a:graphicData uri="http://schemas.openxmlformats.org/drawingml/2006/picture">
+                <pic:pic xmlns:pic="http://schemas.openxmlformats.org/drawingml/2006/picture">
+                  <pic:nvPicPr>
+                    <pic:cNvPr id="1" name=""/>
+                    <pic:cNvPicPr/>
+                  </pic:nvPicPr>
+                  <pic:blipFill>
+                    <a:blip r:embed="rId51"/>
+                    <a:stretch>
+                      <a:fillRect/>
+                    </a:stretch>
+                  </pic:blipFill>
+                  <pic:spPr>
+                    <a:xfrm>
+                      <a:off x="0" y="0"/>
+                      <a:ext cx="1767993" cy="1280271"/>
+                    </a:xfrm>
+                    <a:prstGeom prst="rect">
+                      <a:avLst/>
+                    </a:prstGeom>
+                  </pic:spPr>
+                </pic:pic>
+              </a:graphicData>
+            </a:graphic>
+          </wp:inline>
+        </w:drawing>
+      </w:r>
+    </w:p>
+    <w:p>
+      <w:pPr>
+        <w:pStyle w:val="a4"/>
+      </w:pPr>
+      <w:r>
+        <w:t xml:space="preserve">Рисунок </w:t>
+      </w:r>
+      <w:r>
+        <w:fldChar w:fldCharType="begin"/>
+      </w:r>
+      <w:r>
+        <w:instrText xml:space="preserve"> SEQ Рисунок \* ARABIC </w:instrText>
+      </w:r>
+      <w:r>
+        <w:fldChar w:fldCharType="separate"/>
+      </w:r>
+      <w:r>
+        <w:t>44</w:t>
+      </w:r>
+      <w:r>
+        <w:fldChar w:fldCharType="end"/>
+      </w:r>
+      <w:r>
+        <w:t>. Глеб.</w:t>
+      </w:r>
+    </w:p>
+    <w:p>
+      <w:pPr>
+        <w:pStyle w:val="a4"/>
+      </w:pPr>
+      <w:r>
+        <w:drawing>
+          <wp:inline distT="0" distB="0" distL="0" distR="0" wp14:anchorId="6951C3AC" wp14:editId="00CC80EB">
+            <wp:extent cx="3581710" cy="1280271"/>
+            <wp:effectExtent l="0" t="0" r="0" b="0"/>
+            <wp:docPr id="51" name="Рисунок 51"/>
+            <wp:cNvGraphicFramePr>
+              <a:graphicFrameLocks xmlns:a="http://schemas.openxmlformats.org/drawingml/2006/main" noChangeAspect="1"/>
+            </wp:cNvGraphicFramePr>
+            <a:graphic xmlns:a="http://schemas.openxmlformats.org/drawingml/2006/main">
+              <a:graphicData uri="http://schemas.openxmlformats.org/drawingml/2006/picture">
+                <pic:pic xmlns:pic="http://schemas.openxmlformats.org/drawingml/2006/picture">
+                  <pic:nvPicPr>
+                    <pic:cNvPr id="1" name=""/>
+                    <pic:cNvPicPr/>
+                  </pic:nvPicPr>
+                  <pic:blipFill>
+                    <a:blip r:embed="rId52"/>
+                    <a:stretch>
+                      <a:fillRect/>
+                    </a:stretch>
+                  </pic:blipFill>
+                  <pic:spPr>
+                    <a:xfrm>
+                      <a:off x="0" y="0"/>
+                      <a:ext cx="3581710" cy="1280271"/>
+                    </a:xfrm>
+                    <a:prstGeom prst="rect">
+                      <a:avLst/>
+                    </a:prstGeom>
+                  </pic:spPr>
+                </pic:pic>
+              </a:graphicData>
+            </a:graphic>
+          </wp:inline>
+        </w:drawing>
+      </w:r>
+    </w:p>
+    <w:p>
+      <w:pPr>
+        <w:pStyle w:val="a4"/>
+        <w:rPr>
+          <w:lang w:val="ru-RU"/>
+        </w:rPr>
+      </w:pPr>
+      <w:r>
+        <w:t xml:space="preserve">Рисунок </w:t>
+      </w:r>
+      <w:r>
+        <w:fldChar w:fldCharType="begin"/>
+      </w:r>
+      <w:r>
+        <w:instrText xml:space="preserve"> SEQ Рисунок \* ARABIC </w:instrText>
+      </w:r>
+      <w:r>
+        <w:fldChar w:fldCharType="separate"/>
+      </w:r>
+      <w:r>
+        <w:t>45</w:t>
+      </w:r>
+      <w:r>
+        <w:fldChar w:fldCharType="end"/>
+      </w:r>
+      <w:r>
+        <w:t>. Настройки.</w:t>
+      </w:r>
+    </w:p>
+    <w:p>
+      <w:r>
+        <w:t>Изменение класса для сохранения фотографий:</w:t>
+      </w:r>
+    </w:p>
+    <w:p>
+      <w:pPr>
+        <w:pStyle w:val="a4"/>
+      </w:pPr>
+      <w:r>
+        <w:lastRenderedPageBreak/>
+        <w:drawing>
+          <wp:inline distT="0" distB="0" distL="0" distR="0" wp14:anchorId="44981E49" wp14:editId="2A8E60FE">
+            <wp:extent cx="3353955" cy="1333500"/>
+            <wp:effectExtent l="0" t="0" r="0" b="0"/>
+            <wp:docPr id="40" name="Рисунок 40"/>
+            <wp:cNvGraphicFramePr>
+              <a:graphicFrameLocks xmlns:a="http://schemas.openxmlformats.org/drawingml/2006/main" noChangeAspect="1"/>
+            </wp:cNvGraphicFramePr>
+            <a:graphic xmlns:a="http://schemas.openxmlformats.org/drawingml/2006/main">
+              <a:graphicData uri="http://schemas.openxmlformats.org/drawingml/2006/picture">
+                <pic:pic xmlns:pic="http://schemas.openxmlformats.org/drawingml/2006/picture">
+                  <pic:nvPicPr>
+                    <pic:cNvPr id="1" name=""/>
+                    <pic:cNvPicPr/>
+                  </pic:nvPicPr>
+                  <pic:blipFill rotWithShape="1">
+                    <a:blip r:embed="rId53"/>
+                    <a:srcRect l="17830" t="39225" r="71523" b="53250"/>
+                    <a:stretch/>
+                  </pic:blipFill>
+                  <pic:spPr bwMode="auto">
+                    <a:xfrm>
+                      <a:off x="0" y="0"/>
+                      <a:ext cx="3360767" cy="1336208"/>
+                    </a:xfrm>
+                    <a:prstGeom prst="rect">
+                      <a:avLst/>
+                    </a:prstGeom>
+                    <a:ln>
+                      <a:noFill/>
+                    </a:ln>
+                    <a:extLst>
+                      <a:ext uri="{53640926-AAD7-44D8-BBD7-CCE9431645EC}">
+                        <a14:shadowObscured xmlns:a14="http://schemas.microsoft.com/office/drawing/2010/main"/>
+                      </a:ext>
+                    </a:extLst>
+                  </pic:spPr>
+                </pic:pic>
+              </a:graphicData>
+            </a:graphic>
+          </wp:inline>
+        </w:drawing>
+      </w:r>
+    </w:p>
+    <w:p>
+      <w:pPr>
+        <w:pStyle w:val="a4"/>
+        <w:rPr>
+          <w:lang w:val="ru-RU"/>
+        </w:rPr>
+      </w:pPr>
+      <w:r>
+        <w:rPr>
+          <w:lang w:val="ru-RU"/>
+        </w:rPr>
+        <w:t xml:space="preserve">Рисунок </w:t>
+      </w:r>
+      <w:r>
+        <w:fldChar w:fldCharType="begin"/>
+      </w:r>
+      <w:r>
+        <w:rPr>
+          <w:lang w:val="ru-RU"/>
+        </w:rPr>
+        <w:instrText xml:space="preserve"> </w:instrText>
+      </w:r>
+      <w:r>
+        <w:instrText>SEQ</w:instrText>
+      </w:r>
+      <w:r>
+        <w:rPr>
+          <w:lang w:val="ru-RU"/>
+        </w:rPr>
+        <w:instrText xml:space="preserve"> Рисунок \* </w:instrText>
+      </w:r>
+      <w:r>
+        <w:instrText>ARABIC</w:instrText>
+      </w:r>
+      <w:r>
+        <w:rPr>
+          <w:lang w:val="ru-RU"/>
+        </w:rPr>
+        <w:instrText xml:space="preserve"> </w:instrText>
+      </w:r>
+      <w:r>
+        <w:fldChar w:fldCharType="separate"/>
+      </w:r>
+      <w:r>
+        <w:rPr>
+          <w:lang w:val="ru-RU"/>
+        </w:rPr>
+        <w:t>46</w:t>
+      </w:r>
+      <w:r>
+        <w:fldChar w:fldCharType="end"/>
+      </w:r>
+      <w:r>
+        <w:rPr>
+          <w:lang w:val="ru-RU"/>
+        </w:rPr>
+        <w:t>. Переменная для пути сохранения.</w:t>
+      </w:r>
+    </w:p>
+    <w:p>
+      <w:pPr>
+        <w:pStyle w:val="a4"/>
+      </w:pPr>
+      <w:r>
+        <w:drawing>
+          <wp:inline distT="0" distB="0" distL="0" distR="0" wp14:anchorId="66CFE871" wp14:editId="51152711">
+            <wp:extent cx="4785775" cy="2072820"/>
+            <wp:effectExtent l="0" t="0" r="0" b="3810"/>
+            <wp:docPr id="41" name="Рисунок 41"/>
+            <wp:cNvGraphicFramePr>
+              <a:graphicFrameLocks xmlns:a="http://schemas.openxmlformats.org/drawingml/2006/main" noChangeAspect="1"/>
+            </wp:cNvGraphicFramePr>
+            <a:graphic xmlns:a="http://schemas.openxmlformats.org/drawingml/2006/main">
+              <a:graphicData uri="http://schemas.openxmlformats.org/drawingml/2006/picture">
+                <pic:pic xmlns:pic="http://schemas.openxmlformats.org/drawingml/2006/picture">
+                  <pic:nvPicPr>
+                    <pic:cNvPr id="1" name=""/>
+                    <pic:cNvPicPr/>
+                  </pic:nvPicPr>
+                  <pic:blipFill>
+                    <a:blip r:embed="rId54"/>
+                    <a:stretch>
+                      <a:fillRect/>
+                    </a:stretch>
+                  </pic:blipFill>
+                  <pic:spPr>
+                    <a:xfrm>
+                      <a:off x="0" y="0"/>
+                      <a:ext cx="4785775" cy="2072820"/>
+                    </a:xfrm>
+                    <a:prstGeom prst="rect">
+                      <a:avLst/>
+                    </a:prstGeom>
+                  </pic:spPr>
+                </pic:pic>
+              </a:graphicData>
+            </a:graphic>
+          </wp:inline>
+        </w:drawing>
+      </w:r>
+    </w:p>
+    <w:p>
+      <w:pPr>
+        <w:pStyle w:val="a4"/>
+      </w:pPr>
+      <w:r>
+        <w:t xml:space="preserve">Рисунок </w:t>
+      </w:r>
+      <w:r>
+        <w:fldChar w:fldCharType="begin"/>
+      </w:r>
+      <w:r>
+        <w:instrText xml:space="preserve"> SEQ Рисунок \* ARABIC </w:instrText>
+      </w:r>
+      <w:r>
+        <w:fldChar w:fldCharType="separate"/>
+      </w:r>
+      <w:r>
+        <w:t>47</w:t>
+      </w:r>
+      <w:r>
+        <w:fldChar w:fldCharType="end"/>
+      </w:r>
+      <w:r>
+        <w:t>. Объявление.</w:t>
+      </w:r>
+    </w:p>
+    <w:p>
+      <w:pPr>
+        <w:pStyle w:val="a4"/>
+      </w:pPr>
+      <w:r>
+        <w:drawing>
+          <wp:inline distT="0" distB="0" distL="0" distR="0" wp14:anchorId="775E1DC9" wp14:editId="70A993FD">
+            <wp:extent cx="4008467" cy="4945809"/>
+            <wp:effectExtent l="0" t="0" r="0" b="7620"/>
+            <wp:docPr id="42" name="Рисунок 42"/>
+            <wp:cNvGraphicFramePr>
+              <a:graphicFrameLocks xmlns:a="http://schemas.openxmlformats.org/drawingml/2006/main" noChangeAspect="1"/>
+            </wp:cNvGraphicFramePr>
+            <a:graphic xmlns:a="http://schemas.openxmlformats.org/drawingml/2006/main">
+              <a:graphicData uri="http://schemas.openxmlformats.org/drawingml/2006/picture">
+                <pic:pic xmlns:pic="http://schemas.openxmlformats.org/drawingml/2006/picture">
+                  <pic:nvPicPr>
+                    <pic:cNvPr id="1" name=""/>
+                    <pic:cNvPicPr/>
+                  </pic:nvPicPr>
+                  <pic:blipFill>
+                    <a:blip r:embed="rId55"/>
+                    <a:stretch>
+                      <a:fillRect/>
+                    </a:stretch>
+                  </pic:blipFill>
+                  <pic:spPr>
+                    <a:xfrm>
+                      <a:off x="0" y="0"/>
+                      <a:ext cx="4008467" cy="4945809"/>
+                    </a:xfrm>
+                    <a:prstGeom prst="rect">
+                      <a:avLst/>
+                    </a:prstGeom>
+                  </pic:spPr>
+                </pic:pic>
+              </a:graphicData>
+            </a:graphic>
+          </wp:inline>
+        </w:drawing>
+      </w:r>
+    </w:p>
+    <w:p>
+      <w:pPr>
+        <w:pStyle w:val="a4"/>
+      </w:pPr>
+      <w:r>
+        <w:lastRenderedPageBreak/>
+        <w:t xml:space="preserve">Рисунок </w:t>
+      </w:r>
+      <w:r>
+        <w:fldChar w:fldCharType="begin"/>
+      </w:r>
+      <w:r>
+        <w:instrText xml:space="preserve"> SEQ Рисунок \* ARABIC </w:instrText>
+      </w:r>
+      <w:r>
+        <w:fldChar w:fldCharType="separate"/>
+      </w:r>
+      <w:r>
+        <w:t>48</w:t>
+      </w:r>
+      <w:r>
+        <w:fldChar w:fldCharType="end"/>
+      </w:r>
+      <w:r>
+        <w:t>. Классы для работы.</w:t>
+      </w:r>
+    </w:p>
+    <w:p>
+      <w:pPr>
+        <w:pStyle w:val="a4"/>
+      </w:pPr>
+      <w:r>
+        <w:drawing>
+          <wp:inline distT="0" distB="0" distL="0" distR="0" wp14:anchorId="0E80A210" wp14:editId="77D6014C">
+            <wp:extent cx="4221846" cy="4259949"/>
+            <wp:effectExtent l="0" t="0" r="7620" b="7620"/>
+            <wp:docPr id="43" name="Рисунок 43"/>
+            <wp:cNvGraphicFramePr>
+              <a:graphicFrameLocks xmlns:a="http://schemas.openxmlformats.org/drawingml/2006/main" noChangeAspect="1"/>
+            </wp:cNvGraphicFramePr>
+            <a:graphic xmlns:a="http://schemas.openxmlformats.org/drawingml/2006/main">
+              <a:graphicData uri="http://schemas.openxmlformats.org/drawingml/2006/picture">
+                <pic:pic xmlns:pic="http://schemas.openxmlformats.org/drawingml/2006/picture">
+                  <pic:nvPicPr>
+                    <pic:cNvPr id="1" name=""/>
+                    <pic:cNvPicPr/>
+                  </pic:nvPicPr>
+                  <pic:blipFill>
+                    <a:blip r:embed="rId56"/>
+                    <a:stretch>
+                      <a:fillRect/>
+                    </a:stretch>
+                  </pic:blipFill>
+                  <pic:spPr>
+                    <a:xfrm>
+                      <a:off x="0" y="0"/>
+                      <a:ext cx="4221846" cy="4259949"/>
+                    </a:xfrm>
+                    <a:prstGeom prst="rect">
+                      <a:avLst/>
+                    </a:prstGeom>
+                  </pic:spPr>
+                </pic:pic>
+              </a:graphicData>
+            </a:graphic>
+          </wp:inline>
+        </w:drawing>
+      </w:r>
+    </w:p>
+    <w:p>
+      <w:pPr>
+        <w:pStyle w:val="a4"/>
+        <w:rPr>
+          <w:lang w:val="ru-RU"/>
+        </w:rPr>
+      </w:pPr>
+      <w:r>
+        <w:rPr>
+          <w:lang w:val="ru-RU"/>
+        </w:rPr>
+        <w:t xml:space="preserve">Рисунок </w:t>
+      </w:r>
+      <w:r>
+        <w:fldChar w:fldCharType="begin"/>
+      </w:r>
+      <w:r>
+        <w:rPr>
+          <w:lang w:val="ru-RU"/>
+        </w:rPr>
+        <w:instrText xml:space="preserve"> </w:instrText>
+      </w:r>
+      <w:r>
+        <w:instrText>SEQ</w:instrText>
+      </w:r>
+      <w:r>
+        <w:rPr>
+          <w:lang w:val="ru-RU"/>
+        </w:rPr>
+        <w:instrText xml:space="preserve"> Рисунок \* </w:instrText>
+      </w:r>
+      <w:r>
+        <w:instrText>ARABIC</w:instrText>
+      </w:r>
+      <w:r>
+        <w:rPr>
+          <w:lang w:val="ru-RU"/>
+        </w:rPr>
+        <w:instrText xml:space="preserve"> </w:instrText>
+      </w:r>
+      <w:r>
+        <w:fldChar w:fldCharType="separate"/>
+      </w:r>
+      <w:r>
+        <w:rPr>
+          <w:lang w:val="ru-RU"/>
+        </w:rPr>
+        <w:t>49</w:t>
+      </w:r>
+      <w:r>
+        <w:fldChar w:fldCharType="end"/>
+      </w:r>
+      <w:r>
+        <w:rPr>
+          <w:lang w:val="ru-RU"/>
+        </w:rPr>
+        <w:t>. Инцилизация камеры.</w:t>
+      </w:r>
+    </w:p>
+    <w:p>
+      <w:r>
+        <w:t>Работа с местоположением:</w:t>
+      </w:r>
+    </w:p>
+    <w:p>
+      <w:pPr>
+        <w:pStyle w:val="a4"/>
+      </w:pPr>
+      <w:r>
+        <w:drawing>
+          <wp:inline distT="0" distB="0" distL="0" distR="0" wp14:anchorId="5CAD3BBB" wp14:editId="7CD952E4">
+            <wp:extent cx="3612193" cy="2446232"/>
+            <wp:effectExtent l="0" t="0" r="7620" b="0"/>
+            <wp:docPr id="44" name="Рисунок 44"/>
+            <wp:cNvGraphicFramePr>
+              <a:graphicFrameLocks xmlns:a="http://schemas.openxmlformats.org/drawingml/2006/main" noChangeAspect="1"/>
+            </wp:cNvGraphicFramePr>
+            <a:graphic xmlns:a="http://schemas.openxmlformats.org/drawingml/2006/main">
+              <a:graphicData uri="http://schemas.openxmlformats.org/drawingml/2006/picture">
+                <pic:pic xmlns:pic="http://schemas.openxmlformats.org/drawingml/2006/picture">
+                  <pic:nvPicPr>
+                    <pic:cNvPr id="1" name=""/>
+                    <pic:cNvPicPr/>
+                  </pic:nvPicPr>
+                  <pic:blipFill>
+                    <a:blip r:embed="rId57"/>
+                    <a:stretch>
+                      <a:fillRect/>
+                    </a:stretch>
+                  </pic:blipFill>
+                  <pic:spPr>
+                    <a:xfrm>
+                      <a:off x="0" y="0"/>
+                      <a:ext cx="3612193" cy="2446232"/>
+                    </a:xfrm>
+                    <a:prstGeom prst="rect">
+                      <a:avLst/>
+                    </a:prstGeom>
+                  </pic:spPr>
+                </pic:pic>
+              </a:graphicData>
+            </a:graphic>
+          </wp:inline>
+        </w:drawing>
+      </w:r>
+    </w:p>
+    <w:p>
+      <w:pPr>
+        <w:pStyle w:val="a4"/>
+      </w:pPr>
+      <w:r>
+        <w:t xml:space="preserve">Рисунок </w:t>
+      </w:r>
+      <w:r>
+        <w:fldChar w:fldCharType="begin"/>
+      </w:r>
+      <w:r>
+        <w:instrText xml:space="preserve"> SEQ Рисунок \* ARABIC </w:instrText>
+      </w:r>
+      <w:r>
+        <w:fldChar w:fldCharType="separate"/>
+      </w:r>
+      <w:r>
+        <w:t>50</w:t>
+      </w:r>
+      <w:r>
+        <w:fldChar w:fldCharType="end"/>
+      </w:r>
+      <w:r>
+        <w:t>. Работа с локацией.</w:t>
+      </w:r>
+    </w:p>
+    <w:p>
+      <w:r>
+        <w:t>Вывод</w:t>
+      </w:r>
+      <w:r>
+        <w:t xml:space="preserve">: Поставленная цель оказалась сложно выполнимой на </w:t>
+      </w:r>
+      <w:r>
+        <w:rPr>
+          <w:lang w:val="en-US"/>
+        </w:rPr>
+        <w:t>windows</w:t>
+      </w:r>
+      <w:r>
+        <w:t xml:space="preserve"> и не была </w:t>
+      </w:r>
+      <w:r>
+        <w:t>реализована</w:t>
+      </w:r>
+      <w:r>
+        <w:t>.</w:t>
       </w:r>
     </w:p>
     <w:sectPr>
-      <w:headerReference w:type="default" r:id="rId29"/>
-      <w:footerReference w:type="default" r:id="rId30"/>
+      <w:headerReference w:type="default" r:id="rId58"/>
+      <w:footerReference w:type="default" r:id="rId59"/>
       <w:pgSz w:w="11906" w:h="16838"/>
       <w:pgMar w:top="1134" w:right="850" w:bottom="1134" w:left="1701" w:header="708" w:footer="708" w:gutter="0"/>
       <w:cols w:space="708"/>
@@ -4970,7 +7499,7 @@
   <w:style w:type="paragraph" w:default="1" w:styleId="a">
     <w:name w:val="Normal"/>
     <w:qFormat/>
-    <w:rsid w:val="00342DF6"/>
+    <w:rsid w:val="00A869E1"/>
     <w:pPr>
       <w:spacing w:after="0" w:line="360" w:lineRule="auto"/>
       <w:ind w:firstLine="709"/>

--- a/Оформление практических работ flutter.docx
+++ b/Оформление практических работ flutter.docx
@@ -141,6 +141,7 @@
                 <w:szCs w:val="20"/>
               </w:rPr>
             </w:pPr>
+            <w:proofErr w:type="gramStart"/>
             <w:r>
               <w:rPr>
                 <w:rFonts w:eastAsia="Times New Roman" w:cs="Times New Roman"/>
@@ -148,7 +149,17 @@
                 <w:sz w:val="20"/>
                 <w:szCs w:val="20"/>
               </w:rPr>
-              <w:t>МОСКОВСКИЙ  ПРИБОРОСТРОИТЕЛЬНЫЙ ТЕХНИКУМ</w:t>
+              <w:t>МОСКОВСКИЙ  ПРИБОРОСТРОИТЕЛЬНЫЙ</w:t>
+            </w:r>
+            <w:proofErr w:type="gramEnd"/>
+            <w:r>
+              <w:rPr>
+                <w:rFonts w:eastAsia="Times New Roman" w:cs="Times New Roman"/>
+                <w:b/>
+                <w:sz w:val="20"/>
+                <w:szCs w:val="20"/>
+              </w:rPr>
+              <w:t xml:space="preserve"> ТЕХНИКУМ</w:t>
             </w:r>
           </w:p>
         </w:tc>
@@ -778,7 +789,23 @@
                 <w:rFonts w:eastAsia="Times New Roman" w:cs="Times New Roman"/>
                 <w:szCs w:val="28"/>
               </w:rPr>
-              <w:t>«__»___________ 202</w:t>
+              <w:t>«_</w:t>
+            </w:r>
+            <w:proofErr w:type="gramStart"/>
+            <w:r>
+              <w:rPr>
+                <w:rFonts w:eastAsia="Times New Roman" w:cs="Times New Roman"/>
+                <w:szCs w:val="28"/>
+              </w:rPr>
+              <w:t>_»_</w:t>
+            </w:r>
+            <w:proofErr w:type="gramEnd"/>
+            <w:r>
+              <w:rPr>
+                <w:rFonts w:eastAsia="Times New Roman" w:cs="Times New Roman"/>
+                <w:szCs w:val="28"/>
+              </w:rPr>
+              <w:t>__________ 202</w:t>
             </w:r>
             <w:r>
               <w:rPr>
@@ -1241,14 +1268,24 @@
       <w:r>
         <w:t xml:space="preserve">Создаём класс </w:t>
       </w:r>
+      <w:proofErr w:type="spellStart"/>
       <w:r>
         <w:rPr>
           <w:lang w:val="en-US"/>
         </w:rPr>
         <w:t>StudentList</w:t>
       </w:r>
-      <w:r>
-        <w:t xml:space="preserve">, который  имеет переменную </w:t>
+      <w:proofErr w:type="spellEnd"/>
+      <w:r>
+        <w:t xml:space="preserve">, </w:t>
+      </w:r>
+      <w:proofErr w:type="gramStart"/>
+      <w:r>
+        <w:t>который  имеет</w:t>
+      </w:r>
+      <w:proofErr w:type="gramEnd"/>
+      <w:r>
+        <w:t xml:space="preserve"> переменную </w:t>
       </w:r>
       <w:r>
         <w:rPr>
@@ -1493,15 +1530,38 @@
       <w:r>
         <w:t xml:space="preserve">В классе </w:t>
       </w:r>
+      <w:proofErr w:type="spellStart"/>
       <w:r>
         <w:rPr>
           <w:lang w:val="en-US"/>
         </w:rPr>
         <w:t>StudentList</w:t>
       </w:r>
-      <w:r>
-        <w:t xml:space="preserve"> делаем метод addStudent, который принимает объект Student и добавляет его в список students</w:t>
-      </w:r>
+      <w:proofErr w:type="spellEnd"/>
+      <w:r>
+        <w:t xml:space="preserve"> делаем метод </w:t>
+      </w:r>
+      <w:proofErr w:type="spellStart"/>
+      <w:r>
+        <w:t>addStudent</w:t>
+      </w:r>
+      <w:proofErr w:type="spellEnd"/>
+      <w:r>
+        <w:t xml:space="preserve">, который принимает объект </w:t>
+      </w:r>
+      <w:proofErr w:type="spellStart"/>
+      <w:r>
+        <w:t>Student</w:t>
+      </w:r>
+      <w:proofErr w:type="spellEnd"/>
+      <w:r>
+        <w:t xml:space="preserve"> и добавляет его в список </w:t>
+      </w:r>
+      <w:proofErr w:type="spellStart"/>
+      <w:r>
+        <w:t>students</w:t>
+      </w:r>
+      <w:proofErr w:type="spellEnd"/>
     </w:p>
     <w:p>
       <w:pPr>
@@ -1612,7 +1672,47 @@
           <w:sz w:val="21"/>
           <w:szCs w:val="21"/>
         </w:rPr>
-        <w:t>Написан метод getStudentWithHighestGrade, который возвращает объект Student с наивысшим средним</w:t>
+        <w:t xml:space="preserve">Написан метод </w:t>
+      </w:r>
+      <w:proofErr w:type="spellStart"/>
+      <w:r>
+        <w:rPr>
+          <w:rFonts w:ascii="Roboto" w:hAnsi="Roboto"/>
+          <w:spacing w:val="3"/>
+          <w:sz w:val="21"/>
+          <w:szCs w:val="21"/>
+        </w:rPr>
+        <w:t>getStudentWithHighestGrade</w:t>
+      </w:r>
+      <w:proofErr w:type="spellEnd"/>
+      <w:r>
+        <w:rPr>
+          <w:rFonts w:ascii="Roboto" w:hAnsi="Roboto"/>
+          <w:spacing w:val="3"/>
+          <w:sz w:val="21"/>
+          <w:szCs w:val="21"/>
+        </w:rPr>
+        <w:t xml:space="preserve">, который возвращает объект </w:t>
+      </w:r>
+      <w:proofErr w:type="spellStart"/>
+      <w:r>
+        <w:rPr>
+          <w:rFonts w:ascii="Roboto" w:hAnsi="Roboto"/>
+          <w:spacing w:val="3"/>
+          <w:sz w:val="21"/>
+          <w:szCs w:val="21"/>
+        </w:rPr>
+        <w:t>Student</w:t>
+      </w:r>
+      <w:proofErr w:type="spellEnd"/>
+      <w:r>
+        <w:rPr>
+          <w:rFonts w:ascii="Roboto" w:hAnsi="Roboto"/>
+          <w:spacing w:val="3"/>
+          <w:sz w:val="21"/>
+          <w:szCs w:val="21"/>
+        </w:rPr>
+        <w:t xml:space="preserve"> с наивысшим средним</w:t>
       </w:r>
       <w:r>
         <w:rPr>
@@ -1741,7 +1841,27 @@
           <w:sz w:val="21"/>
           <w:szCs w:val="21"/>
         </w:rPr>
-        <w:t>Написан метод getAverageGrade, который возвращает средний балл всех студентов в списке.</w:t>
+        <w:t xml:space="preserve">Написан метод </w:t>
+      </w:r>
+      <w:proofErr w:type="spellStart"/>
+      <w:r>
+        <w:rPr>
+          <w:rFonts w:ascii="Roboto" w:hAnsi="Roboto"/>
+          <w:spacing w:val="3"/>
+          <w:sz w:val="21"/>
+          <w:szCs w:val="21"/>
+        </w:rPr>
+        <w:t>getAverageGrade</w:t>
+      </w:r>
+      <w:proofErr w:type="spellEnd"/>
+      <w:r>
+        <w:rPr>
+          <w:rFonts w:ascii="Roboto" w:hAnsi="Roboto"/>
+          <w:spacing w:val="3"/>
+          <w:sz w:val="21"/>
+          <w:szCs w:val="21"/>
+        </w:rPr>
+        <w:t>, который возвращает средний балл всех студентов в списке.</w:t>
       </w:r>
     </w:p>
     <w:p>
@@ -1861,7 +1981,47 @@
           <w:sz w:val="21"/>
           <w:szCs w:val="21"/>
         </w:rPr>
-        <w:t>Написан метод который удалят студента по id.</w:t>
+        <w:t xml:space="preserve">Написан </w:t>
+      </w:r>
+      <w:proofErr w:type="gramStart"/>
+      <w:r>
+        <w:rPr>
+          <w:rFonts w:ascii="Roboto" w:hAnsi="Roboto"/>
+          <w:spacing w:val="3"/>
+          <w:sz w:val="21"/>
+          <w:szCs w:val="21"/>
+        </w:rPr>
+        <w:t>метод</w:t>
+      </w:r>
+      <w:proofErr w:type="gramEnd"/>
+      <w:r>
+        <w:rPr>
+          <w:rFonts w:ascii="Roboto" w:hAnsi="Roboto"/>
+          <w:spacing w:val="3"/>
+          <w:sz w:val="21"/>
+          <w:szCs w:val="21"/>
+        </w:rPr>
+        <w:t xml:space="preserve"> который удалят студента по </w:t>
+      </w:r>
+      <w:proofErr w:type="spellStart"/>
+      <w:r>
+        <w:rPr>
+          <w:rFonts w:ascii="Roboto" w:hAnsi="Roboto"/>
+          <w:spacing w:val="3"/>
+          <w:sz w:val="21"/>
+          <w:szCs w:val="21"/>
+        </w:rPr>
+        <w:t>id</w:t>
+      </w:r>
+      <w:proofErr w:type="spellEnd"/>
+      <w:r>
+        <w:rPr>
+          <w:rFonts w:ascii="Roboto" w:hAnsi="Roboto"/>
+          <w:spacing w:val="3"/>
+          <w:sz w:val="21"/>
+          <w:szCs w:val="21"/>
+        </w:rPr>
+        <w:t>.</w:t>
       </w:r>
     </w:p>
     <w:p>
@@ -1982,7 +2142,27 @@
           <w:sz w:val="21"/>
           <w:szCs w:val="21"/>
         </w:rPr>
-        <w:t>Написан метод который изменяет данные студента.</w:t>
+        <w:t xml:space="preserve">Написан </w:t>
+      </w:r>
+      <w:proofErr w:type="gramStart"/>
+      <w:r>
+        <w:rPr>
+          <w:rFonts w:ascii="Roboto" w:hAnsi="Roboto"/>
+          <w:spacing w:val="3"/>
+          <w:sz w:val="21"/>
+          <w:szCs w:val="21"/>
+        </w:rPr>
+        <w:t>метод</w:t>
+      </w:r>
+      <w:proofErr w:type="gramEnd"/>
+      <w:r>
+        <w:rPr>
+          <w:rFonts w:ascii="Roboto" w:hAnsi="Roboto"/>
+          <w:spacing w:val="3"/>
+          <w:sz w:val="21"/>
+          <w:szCs w:val="21"/>
+        </w:rPr>
+        <w:t xml:space="preserve"> который изменяет данные студента.</w:t>
       </w:r>
     </w:p>
     <w:p>
@@ -2088,7 +2268,15 @@
     </w:p>
     <w:p>
       <w:r>
-        <w:t>Написан метод который будет выводит всех студентов так же реализовать возможность вывода от фильтрованных данных.</w:t>
+        <w:t xml:space="preserve">Написан </w:t>
+      </w:r>
+      <w:proofErr w:type="gramStart"/>
+      <w:r>
+        <w:t>метод</w:t>
+      </w:r>
+      <w:proofErr w:type="gramEnd"/>
+      <w:r>
+        <w:t xml:space="preserve"> который будет выводит всех студентов так же реализовать возможность вывода от фильтрованных данных.</w:t>
       </w:r>
     </w:p>
     <w:p>
@@ -2932,7 +3120,29 @@
           <w:szCs w:val="21"/>
         </w:rPr>
         <w:br/>
-        <w:t>на оценку 4 создать калькулятор с основными действиями а так же перевод в разные системы счисления.</w:t>
+        <w:t xml:space="preserve">на оценку 4 создать калькулятор с основными </w:t>
+      </w:r>
+      <w:proofErr w:type="gramStart"/>
+      <w:r>
+        <w:rPr>
+          <w:rFonts w:ascii="Roboto" w:hAnsi="Roboto"/>
+          <w:color w:val="3C4043"/>
+          <w:spacing w:val="3"/>
+          <w:sz w:val="21"/>
+          <w:szCs w:val="21"/>
+        </w:rPr>
+        <w:t>действиями</w:t>
+      </w:r>
+      <w:proofErr w:type="gramEnd"/>
+      <w:r>
+        <w:rPr>
+          <w:rFonts w:ascii="Roboto" w:hAnsi="Roboto"/>
+          <w:color w:val="3C4043"/>
+          <w:spacing w:val="3"/>
+          <w:sz w:val="21"/>
+          <w:szCs w:val="21"/>
+        </w:rPr>
+        <w:t xml:space="preserve"> а так же перевод в разные системы счисления.</w:t>
       </w:r>
       <w:r>
         <w:rPr>
@@ -3336,10 +3546,7 @@
         <w:t>Тема</w:t>
       </w:r>
       <w:r>
-        <w:t>:</w:t>
-      </w:r>
-      <w:r>
-        <w:t xml:space="preserve"> </w:t>
+        <w:t xml:space="preserve">: </w:t>
       </w:r>
       <w:r>
         <w:t>Навигация</w:t>
@@ -3347,17 +3554,75 @@
     </w:p>
     <w:p>
       <w:r>
-        <w:t xml:space="preserve">Цель: </w:t>
-      </w:r>
-      <w:r>
-        <w:t>Реализовать навигацию через следующие функцию onGenerateRoute</w:t>
-      </w:r>
+        <w:t>Цель</w:t>
+      </w:r>
+      <w:proofErr w:type="gramStart"/>
+      <w:r>
+        <w:t xml:space="preserve">: </w:t>
+      </w:r>
+      <w:r>
+        <w:t>Реализовать</w:t>
+      </w:r>
+      <w:proofErr w:type="gramEnd"/>
+      <w:r>
+        <w:t xml:space="preserve"> навигацию через следующие функцию </w:t>
+      </w:r>
+      <w:proofErr w:type="spellStart"/>
+      <w:r>
+        <w:t>onGenerateRoute</w:t>
+      </w:r>
+      <w:proofErr w:type="spellEnd"/>
       <w:r>
         <w:t xml:space="preserve">. </w:t>
       </w:r>
       <w:r>
-        <w:t>Использовать ListView возможность менять позицию элементов  как показано на рисунке Использовать Provider для своего проекта. Использовать lazy, value для Provider</w:t>
-      </w:r>
+        <w:t xml:space="preserve">Использовать </w:t>
+      </w:r>
+      <w:proofErr w:type="spellStart"/>
+      <w:r>
+        <w:t>ListView</w:t>
+      </w:r>
+      <w:proofErr w:type="spellEnd"/>
+      <w:r>
+        <w:t xml:space="preserve"> возможность менять позицию </w:t>
+      </w:r>
+      <w:proofErr w:type="gramStart"/>
+      <w:r>
+        <w:t>элементов  как</w:t>
+      </w:r>
+      <w:proofErr w:type="gramEnd"/>
+      <w:r>
+        <w:t xml:space="preserve"> показано на рисунке Использовать </w:t>
+      </w:r>
+      <w:proofErr w:type="spellStart"/>
+      <w:r>
+        <w:t>Provider</w:t>
+      </w:r>
+      <w:proofErr w:type="spellEnd"/>
+      <w:r>
+        <w:t xml:space="preserve"> для своего проекта. Использовать </w:t>
+      </w:r>
+      <w:proofErr w:type="spellStart"/>
+      <w:r>
+        <w:t>lazy</w:t>
+      </w:r>
+      <w:proofErr w:type="spellEnd"/>
+      <w:r>
+        <w:t xml:space="preserve">, </w:t>
+      </w:r>
+      <w:proofErr w:type="spellStart"/>
+      <w:r>
+        <w:t>value</w:t>
+      </w:r>
+      <w:proofErr w:type="spellEnd"/>
+      <w:r>
+        <w:t xml:space="preserve"> для </w:t>
+      </w:r>
+      <w:proofErr w:type="spellStart"/>
+      <w:r>
+        <w:t>Provider</w:t>
+      </w:r>
+      <w:proofErr w:type="spellEnd"/>
       <w:r>
         <w:t>.</w:t>
       </w:r>
@@ -3371,9 +3636,11 @@
       <w:r>
         <w:t xml:space="preserve">Создаем </w:t>
       </w:r>
+      <w:proofErr w:type="spellStart"/>
       <w:r>
         <w:t>onGenerateRoute</w:t>
       </w:r>
+      <w:proofErr w:type="spellEnd"/>
       <w:r>
         <w:t>:</w:t>
       </w:r>
@@ -3554,12 +3821,14 @@
       <w:r>
         <w:t xml:space="preserve">Создаём </w:t>
       </w:r>
+      <w:proofErr w:type="spellStart"/>
       <w:r>
         <w:rPr>
           <w:lang w:val="en-US"/>
         </w:rPr>
         <w:t>ListView</w:t>
       </w:r>
+      <w:proofErr w:type="spellEnd"/>
       <w:r>
         <w:t xml:space="preserve"> </w:t>
       </w:r>
@@ -4311,27 +4580,50 @@
         <w:t>Тема</w:t>
       </w:r>
       <w:r>
-        <w:t>: Библиотеки</w:t>
-      </w:r>
+        <w:t>: Библиотеки.</w:t>
+      </w:r>
+    </w:p>
+    <w:p>
+      <w:r>
+        <w:t>Цель</w:t>
+      </w:r>
+      <w:proofErr w:type="gramStart"/>
+      <w:r>
+        <w:t>: Подключите</w:t>
+      </w:r>
+      <w:proofErr w:type="gramEnd"/>
+      <w:r>
+        <w:t xml:space="preserve"> библиотеку </w:t>
+      </w:r>
+      <w:proofErr w:type="spellStart"/>
+      <w:r>
+        <w:t>Hive</w:t>
+      </w:r>
+      <w:proofErr w:type="spellEnd"/>
+      <w:r>
+        <w:t xml:space="preserve">. Перепишите четвертую практическую работу так, чтобы все данные хранились в этой библиотеке. Добавьте новое окно "Настройки", где должны быть доступны следующие данные: ФИО, дата рождения, смена темы. Системные настройки должны храниться в </w:t>
+      </w:r>
+      <w:proofErr w:type="spellStart"/>
+      <w:r>
+        <w:t>SharedPreferences</w:t>
+      </w:r>
+      <w:proofErr w:type="spellEnd"/>
+      <w:r>
+        <w:t xml:space="preserve">. </w:t>
+      </w:r>
+      <w:r>
+        <w:t>А</w:t>
+      </w:r>
+      <w:r>
+        <w:t xml:space="preserve"> также реализуйте возможность входа в программу с использованием кода, который будет храниться в </w:t>
+      </w:r>
+      <w:proofErr w:type="spellStart"/>
+      <w:r>
+        <w:t>SharedPreferences</w:t>
+      </w:r>
+      <w:proofErr w:type="spellEnd"/>
       <w:r>
         <w:t>.</w:t>
-      </w:r>
-    </w:p>
-    <w:p>
-      <w:r>
-        <w:t xml:space="preserve">Цель: </w:t>
-      </w:r>
-      <w:r>
-        <w:t>Подключите библиотеку Hive. Перепишите четвертую практическую работу так, чтобы все данные хранились в этой библиотеке. Добавьте новое окно "Настройки", где должны быть доступны следующие данные: ФИО, дата рождения, смена темы. Системные настройки должны храниться в SharedPreferences.</w:t>
-      </w:r>
-      <w:r>
-        <w:t xml:space="preserve"> </w:t>
-      </w:r>
-      <w:r>
-        <w:t>А</w:t>
-      </w:r>
-      <w:r>
-        <w:t xml:space="preserve"> также реализуйте возможность входа в программу с использованием кода, который будет храниться в SharedPreferences.</w:t>
       </w:r>
     </w:p>
     <w:p>
@@ -4818,6 +5110,9 @@
         <w:fldChar w:fldCharType="separate"/>
       </w:r>
       <w:r>
+        <w:rPr>
+          <w:lang w:val="ru-RU"/>
+        </w:rPr>
         <w:t>37</w:t>
       </w:r>
       <w:r>
@@ -5035,26 +5330,59 @@
     <w:p>
       <w:pPr>
         <w:pStyle w:val="a4"/>
-      </w:pPr>
-      <w:r>
+        <w:rPr>
+          <w:lang w:val="ru-RU"/>
+        </w:rPr>
+      </w:pPr>
+      <w:r>
+        <w:rPr>
+          <w:lang w:val="ru-RU"/>
+        </w:rPr>
         <w:t xml:space="preserve">Рисунок </w:t>
       </w:r>
       <w:r>
         <w:fldChar w:fldCharType="begin"/>
       </w:r>
       <w:r>
-        <w:instrText xml:space="preserve"> SEQ Рисунок \* ARABIC </w:instrText>
+        <w:rPr>
+          <w:lang w:val="ru-RU"/>
+        </w:rPr>
+        <w:instrText xml:space="preserve"> </w:instrText>
+      </w:r>
+      <w:r>
+        <w:instrText>SEQ</w:instrText>
+      </w:r>
+      <w:r>
+        <w:rPr>
+          <w:lang w:val="ru-RU"/>
+        </w:rPr>
+        <w:instrText xml:space="preserve"> Рисунок \* </w:instrText>
+      </w:r>
+      <w:r>
+        <w:instrText>ARABIC</w:instrText>
+      </w:r>
+      <w:r>
+        <w:rPr>
+          <w:lang w:val="ru-RU"/>
+        </w:rPr>
+        <w:instrText xml:space="preserve"> </w:instrText>
       </w:r>
       <w:r>
         <w:fldChar w:fldCharType="separate"/>
       </w:r>
       <w:r>
+        <w:rPr>
+          <w:lang w:val="ru-RU"/>
+        </w:rPr>
         <w:t>40</w:t>
       </w:r>
       <w:r>
         <w:fldChar w:fldCharType="end"/>
       </w:r>
       <w:r>
+        <w:rPr>
+          <w:lang w:val="ru-RU"/>
+        </w:rPr>
         <w:t>. Выгрузка данных.</w:t>
       </w:r>
     </w:p>
@@ -5113,26 +5441,67 @@
         <w:t>Тема</w:t>
       </w:r>
       <w:r>
-        <w:t xml:space="preserve">: </w:t>
-      </w:r>
-      <w:r>
-        <w:t>Фотографии</w:t>
-      </w:r>
+        <w:t>: Фотографии.</w:t>
+      </w:r>
+    </w:p>
+    <w:p>
+      <w:r>
+        <w:t>Цель</w:t>
+      </w:r>
+      <w:proofErr w:type="gramStart"/>
+      <w:r>
+        <w:t>: Расширить</w:t>
+      </w:r>
+      <w:proofErr w:type="gramEnd"/>
+      <w:r>
+        <w:t xml:space="preserve"> функционал приложения на основе предыдущих практических работ, добавив возможность загрузки фотографий с камеры или галереи при добавлении новых элементов. Также необходимо сохранять </w:t>
+      </w:r>
+      <w:proofErr w:type="spellStart"/>
+      <w:r>
+        <w:t>геопозицию</w:t>
+      </w:r>
+      <w:proofErr w:type="spellEnd"/>
+      <w:r>
+        <w:t xml:space="preserve"> фотографии и путь к ней в базе данных </w:t>
+      </w:r>
+      <w:proofErr w:type="spellStart"/>
+      <w:r>
+        <w:t>Hive</w:t>
+      </w:r>
+      <w:proofErr w:type="spellEnd"/>
       <w:r>
         <w:t>.</w:t>
       </w:r>
     </w:p>
     <w:p>
-      <w:r>
-        <w:t xml:space="preserve">Цель: </w:t>
-      </w:r>
-      <w:r>
-        <w:t>Расширить функционал приложения на основе предыдущих практических работ, добавив возможность загрузки фотографий с камеры или галереи при добавлении новых элементов. Также необходимо сохранять геопозицию фотографии и путь к ней в базе данных Hive.</w:t>
-      </w:r>
-    </w:p>
-    <w:p>
-      <w:r>
-        <w:t>camera: ^0.11.0+1 - для работы с камерой.image_picker: ^0.8.4+2 - для выбора изображений из галереи.hive: ^2.0.4 - для работы с локальной базой данных.</w:t>
+      <w:proofErr w:type="spellStart"/>
+      <w:r>
+        <w:t>camera</w:t>
+      </w:r>
+      <w:proofErr w:type="spellEnd"/>
+      <w:r>
+        <w:t xml:space="preserve">: ^0.11.0+1 - для работы с </w:t>
+      </w:r>
+      <w:proofErr w:type="spellStart"/>
+      <w:proofErr w:type="gramStart"/>
+      <w:r>
+        <w:t>камерой.image</w:t>
+      </w:r>
+      <w:proofErr w:type="gramEnd"/>
+      <w:r>
+        <w:t>_picker</w:t>
+      </w:r>
+      <w:proofErr w:type="spellEnd"/>
+      <w:r>
+        <w:t xml:space="preserve">: ^0.8.4+2 - для выбора изображений из </w:t>
+      </w:r>
+      <w:proofErr w:type="spellStart"/>
+      <w:r>
+        <w:t>галереи.hive</w:t>
+      </w:r>
+      <w:proofErr w:type="spellEnd"/>
+      <w:r>
+        <w:t>: ^2.0.4 - для работы с локальной базой данных.</w:t>
       </w:r>
     </w:p>
     <w:p>
@@ -5147,12 +5516,28 @@
     </w:p>
     <w:p>
       <w:r>
-        <w:t>При выборе камеры, использовать пакет camera для захвата фотографии.</w:t>
-      </w:r>
-    </w:p>
-    <w:p>
-      <w:r>
-        <w:t>При выборе галереи, использовать image_picker для выбора изображения.</w:t>
+        <w:t xml:space="preserve">При выборе камеры, использовать пакет </w:t>
+      </w:r>
+      <w:proofErr w:type="spellStart"/>
+      <w:r>
+        <w:t>camera</w:t>
+      </w:r>
+      <w:proofErr w:type="spellEnd"/>
+      <w:r>
+        <w:t xml:space="preserve"> для захвата фотографии.</w:t>
+      </w:r>
+    </w:p>
+    <w:p>
+      <w:r>
+        <w:t xml:space="preserve">При выборе галереи, использовать </w:t>
+      </w:r>
+      <w:proofErr w:type="spellStart"/>
+      <w:r>
+        <w:t>image_picker</w:t>
+      </w:r>
+      <w:proofErr w:type="spellEnd"/>
+      <w:r>
+        <w:t xml:space="preserve"> для выбора изображения.</w:t>
       </w:r>
     </w:p>
     <w:p>
@@ -5162,32 +5547,88 @@
     </w:p>
     <w:p>
       <w:r>
-        <w:t>Реализовать сохранение геопозиции фотографии:</w:t>
-      </w:r>
-    </w:p>
-    <w:p>
-      <w:r>
-        <w:t>Использовать пакет location для получения текущей геопозиции.</w:t>
-      </w:r>
-    </w:p>
-    <w:p>
-      <w:r>
-        <w:t>Сохранить геопозицию вместе с фотографией.</w:t>
-      </w:r>
-    </w:p>
-    <w:p>
-      <w:r>
-        <w:t>Интегрировать Hive для хранения пути к фотографиям:</w:t>
-      </w:r>
-    </w:p>
-    <w:p>
-      <w:r>
-        <w:t>Создать модель данных для фотографии, включая путь и геопозицию.</w:t>
-      </w:r>
-    </w:p>
-    <w:p>
-      <w:r>
-        <w:t>Сохранить данные в Hive при добавлении нового элемента.</w:t>
+        <w:t xml:space="preserve">Реализовать сохранение </w:t>
+      </w:r>
+      <w:proofErr w:type="spellStart"/>
+      <w:r>
+        <w:t>геопозиции</w:t>
+      </w:r>
+      <w:proofErr w:type="spellEnd"/>
+      <w:r>
+        <w:t xml:space="preserve"> фотографии:</w:t>
+      </w:r>
+    </w:p>
+    <w:p>
+      <w:r>
+        <w:t xml:space="preserve">Использовать пакет </w:t>
+      </w:r>
+      <w:proofErr w:type="spellStart"/>
+      <w:r>
+        <w:t>location</w:t>
+      </w:r>
+      <w:proofErr w:type="spellEnd"/>
+      <w:r>
+        <w:t xml:space="preserve"> для получения текущей </w:t>
+      </w:r>
+      <w:proofErr w:type="spellStart"/>
+      <w:r>
+        <w:t>геопозиции</w:t>
+      </w:r>
+      <w:proofErr w:type="spellEnd"/>
+      <w:r>
+        <w:t>.</w:t>
+      </w:r>
+    </w:p>
+    <w:p>
+      <w:r>
+        <w:t xml:space="preserve">Сохранить </w:t>
+      </w:r>
+      <w:proofErr w:type="spellStart"/>
+      <w:r>
+        <w:t>геопозицию</w:t>
+      </w:r>
+      <w:proofErr w:type="spellEnd"/>
+      <w:r>
+        <w:t xml:space="preserve"> вместе с фотографией.</w:t>
+      </w:r>
+    </w:p>
+    <w:p>
+      <w:r>
+        <w:t xml:space="preserve">Интегрировать </w:t>
+      </w:r>
+      <w:proofErr w:type="spellStart"/>
+      <w:r>
+        <w:t>Hive</w:t>
+      </w:r>
+      <w:proofErr w:type="spellEnd"/>
+      <w:r>
+        <w:t xml:space="preserve"> для хранения пути к фотографиям:</w:t>
+      </w:r>
+    </w:p>
+    <w:p>
+      <w:r>
+        <w:t xml:space="preserve">Создать модель данных для фотографии, включая путь и </w:t>
+      </w:r>
+      <w:proofErr w:type="spellStart"/>
+      <w:r>
+        <w:t>геопозицию</w:t>
+      </w:r>
+      <w:proofErr w:type="spellEnd"/>
+      <w:r>
+        <w:t>.</w:t>
+      </w:r>
+    </w:p>
+    <w:p>
+      <w:r>
+        <w:t xml:space="preserve">Сохранить данные в </w:t>
+      </w:r>
+      <w:proofErr w:type="spellStart"/>
+      <w:r>
+        <w:t>Hive</w:t>
+      </w:r>
+      <w:proofErr w:type="spellEnd"/>
+      <w:r>
+        <w:t xml:space="preserve"> при добавлении нового элемента.</w:t>
       </w:r>
     </w:p>
     <w:p>
@@ -5530,24 +5971,54 @@
         </w:rPr>
       </w:pPr>
       <w:r>
+        <w:rPr>
+          <w:lang w:val="ru-RU"/>
+        </w:rPr>
         <w:t xml:space="preserve">Рисунок </w:t>
       </w:r>
       <w:r>
         <w:fldChar w:fldCharType="begin"/>
       </w:r>
       <w:r>
-        <w:instrText xml:space="preserve"> SEQ Рисунок \* ARABIC </w:instrText>
+        <w:rPr>
+          <w:lang w:val="ru-RU"/>
+        </w:rPr>
+        <w:instrText xml:space="preserve"> </w:instrText>
+      </w:r>
+      <w:r>
+        <w:instrText>SEQ</w:instrText>
+      </w:r>
+      <w:r>
+        <w:rPr>
+          <w:lang w:val="ru-RU"/>
+        </w:rPr>
+        <w:instrText xml:space="preserve"> Рисунок \* </w:instrText>
+      </w:r>
+      <w:r>
+        <w:instrText>ARABIC</w:instrText>
+      </w:r>
+      <w:r>
+        <w:rPr>
+          <w:lang w:val="ru-RU"/>
+        </w:rPr>
+        <w:instrText xml:space="preserve"> </w:instrText>
       </w:r>
       <w:r>
         <w:fldChar w:fldCharType="separate"/>
       </w:r>
       <w:r>
+        <w:rPr>
+          <w:lang w:val="ru-RU"/>
+        </w:rPr>
         <w:t>45</w:t>
       </w:r>
       <w:r>
         <w:fldChar w:fldCharType="end"/>
       </w:r>
       <w:r>
+        <w:rPr>
+          <w:lang w:val="ru-RU"/>
+        </w:rPr>
         <w:t>. Настройки.</w:t>
       </w:r>
     </w:p>
@@ -5953,35 +6424,744 @@
     <w:p>
       <w:pPr>
         <w:pStyle w:val="a4"/>
-      </w:pPr>
-      <w:r>
+        <w:rPr>
+          <w:lang w:val="ru-RU"/>
+        </w:rPr>
+      </w:pPr>
+      <w:r>
+        <w:rPr>
+          <w:lang w:val="ru-RU"/>
+        </w:rPr>
         <w:t xml:space="preserve">Рисунок </w:t>
       </w:r>
       <w:r>
         <w:fldChar w:fldCharType="begin"/>
       </w:r>
       <w:r>
+        <w:rPr>
+          <w:lang w:val="ru-RU"/>
+        </w:rPr>
+        <w:instrText xml:space="preserve"> </w:instrText>
+      </w:r>
+      <w:r>
+        <w:instrText>SEQ</w:instrText>
+      </w:r>
+      <w:r>
+        <w:rPr>
+          <w:lang w:val="ru-RU"/>
+        </w:rPr>
+        <w:instrText xml:space="preserve"> Рисунок \* </w:instrText>
+      </w:r>
+      <w:r>
+        <w:instrText>ARABIC</w:instrText>
+      </w:r>
+      <w:r>
+        <w:rPr>
+          <w:lang w:val="ru-RU"/>
+        </w:rPr>
+        <w:instrText xml:space="preserve"> </w:instrText>
+      </w:r>
+      <w:r>
+        <w:fldChar w:fldCharType="separate"/>
+      </w:r>
+      <w:r>
+        <w:rPr>
+          <w:lang w:val="ru-RU"/>
+        </w:rPr>
+        <w:t>50</w:t>
+      </w:r>
+      <w:r>
+        <w:fldChar w:fldCharType="end"/>
+      </w:r>
+      <w:r>
+        <w:rPr>
+          <w:lang w:val="ru-RU"/>
+        </w:rPr>
+        <w:t>. Работа с локацией.</w:t>
+      </w:r>
+    </w:p>
+    <w:p>
+      <w:r>
+        <w:t>Вывод</w:t>
+      </w:r>
+      <w:r>
+        <w:t xml:space="preserve">: Поставленная цель оказалась сложно выполнимой на </w:t>
+      </w:r>
+      <w:r>
+        <w:rPr>
+          <w:lang w:val="en-US"/>
+        </w:rPr>
+        <w:t>windows</w:t>
+      </w:r>
+      <w:r>
+        <w:t xml:space="preserve"> и не была </w:t>
+      </w:r>
+      <w:r>
+        <w:t>реализована</w:t>
+      </w:r>
+      <w:r>
+        <w:t>.</w:t>
+      </w:r>
+    </w:p>
+    <w:p>
+      <w:pPr>
+        <w:spacing w:after="160" w:line="259" w:lineRule="auto"/>
+        <w:ind w:firstLine="0"/>
+      </w:pPr>
+      <w:r>
+        <w:br w:type="page"/>
+      </w:r>
+    </w:p>
+    <w:p>
+      <w:pPr>
+        <w:pStyle w:val="1"/>
+        <w:rPr>
+          <w:b/>
+          <w:bCs/>
+          <w:color w:val="auto"/>
+        </w:rPr>
+      </w:pPr>
+      <w:r>
+        <w:rPr>
+          <w:b/>
+          <w:bCs/>
+          <w:color w:val="auto"/>
+        </w:rPr>
+        <w:lastRenderedPageBreak/>
+        <w:t>ПРАКТИЧЕСКАЯ РАБОТА №</w:t>
+      </w:r>
+      <w:r>
+        <w:rPr>
+          <w:b/>
+          <w:bCs/>
+          <w:color w:val="auto"/>
+        </w:rPr>
+        <w:t>7</w:t>
+      </w:r>
+    </w:p>
+    <w:p>
+      <w:r>
+        <w:t>Тема</w:t>
+      </w:r>
+      <w:r>
+        <w:t xml:space="preserve">: </w:t>
+      </w:r>
+      <w:r>
+        <w:t>Навигация</w:t>
+      </w:r>
+      <w:r>
+        <w:t>.</w:t>
+      </w:r>
+    </w:p>
+    <w:p>
+      <w:r>
+        <w:t>Цель</w:t>
+      </w:r>
+      <w:proofErr w:type="gramStart"/>
+      <w:r>
+        <w:t>:</w:t>
+      </w:r>
+      <w:r>
+        <w:t xml:space="preserve"> </w:t>
+      </w:r>
+      <w:r>
+        <w:t>На</w:t>
+      </w:r>
+      <w:proofErr w:type="gramEnd"/>
+      <w:r>
+        <w:t xml:space="preserve"> оценку 4:</w:t>
+      </w:r>
+    </w:p>
+    <w:p>
+      <w:r>
+        <w:t xml:space="preserve">Реализовать </w:t>
+      </w:r>
+      <w:proofErr w:type="spellStart"/>
+      <w:r>
+        <w:t>bottomNavigationBar</w:t>
+      </w:r>
+      <w:proofErr w:type="spellEnd"/>
+      <w:r>
+        <w:t xml:space="preserve"> с переходом между страницами: +1 балл (если нет навигации - 0,5 балла).</w:t>
+      </w:r>
+    </w:p>
+    <w:p>
+      <w:r>
+        <w:t xml:space="preserve">Реализовать </w:t>
+      </w:r>
+      <w:proofErr w:type="spellStart"/>
+      <w:r>
+        <w:t>Drawer</w:t>
+      </w:r>
+      <w:proofErr w:type="spellEnd"/>
+      <w:r>
+        <w:t xml:space="preserve"> с минимум 3 элементами и навигацией: +1 балл (-0,25 балла, если элементов не хватает, и также, если нет навигации).</w:t>
+      </w:r>
+    </w:p>
+    <w:p>
+      <w:r>
+        <w:t xml:space="preserve">Реализовать </w:t>
+      </w:r>
+      <w:proofErr w:type="spellStart"/>
+      <w:r>
+        <w:t>AppBar</w:t>
+      </w:r>
+      <w:proofErr w:type="spellEnd"/>
+      <w:r>
+        <w:t xml:space="preserve"> с минимум 2 элементами в </w:t>
+      </w:r>
+      <w:proofErr w:type="spellStart"/>
+      <w:r>
+        <w:t>action</w:t>
+      </w:r>
+      <w:proofErr w:type="spellEnd"/>
+      <w:r>
+        <w:t xml:space="preserve">, а также использовать </w:t>
+      </w:r>
+      <w:proofErr w:type="spellStart"/>
+      <w:r>
+        <w:t>PopupButtonMenu</w:t>
+      </w:r>
+      <w:proofErr w:type="spellEnd"/>
+      <w:r>
+        <w:t xml:space="preserve"> (+0,3 балла), </w:t>
+      </w:r>
+      <w:proofErr w:type="spellStart"/>
+      <w:r>
+        <w:t>AlertDialog</w:t>
+      </w:r>
+      <w:proofErr w:type="spellEnd"/>
+      <w:r>
+        <w:t xml:space="preserve"> (+0,3 балла) и </w:t>
+      </w:r>
+      <w:proofErr w:type="spellStart"/>
+      <w:r>
+        <w:t>SnackBar</w:t>
+      </w:r>
+      <w:proofErr w:type="spellEnd"/>
+      <w:r>
+        <w:t xml:space="preserve"> (+1 балл) (-0,5 балла, если элементов не хватает).</w:t>
+      </w:r>
+    </w:p>
+    <w:p>
+      <w:pPr>
+        <w:pStyle w:val="a4"/>
+      </w:pPr>
+      <w:r>
+        <w:lastRenderedPageBreak/>
+        <w:drawing>
+          <wp:inline distT="0" distB="0" distL="0" distR="0" wp14:anchorId="3D191C37" wp14:editId="40204A67">
+            <wp:extent cx="2232660" cy="4144890"/>
+            <wp:effectExtent l="0" t="0" r="0" b="8255"/>
+            <wp:docPr id="39" name="Рисунок 39"/>
+            <wp:cNvGraphicFramePr>
+              <a:graphicFrameLocks xmlns:a="http://schemas.openxmlformats.org/drawingml/2006/main" noChangeAspect="1"/>
+            </wp:cNvGraphicFramePr>
+            <a:graphic xmlns:a="http://schemas.openxmlformats.org/drawingml/2006/main">
+              <a:graphicData uri="http://schemas.openxmlformats.org/drawingml/2006/picture">
+                <pic:pic xmlns:pic="http://schemas.openxmlformats.org/drawingml/2006/picture">
+                  <pic:nvPicPr>
+                    <pic:cNvPr id="1" name=""/>
+                    <pic:cNvPicPr/>
+                  </pic:nvPicPr>
+                  <pic:blipFill>
+                    <a:blip r:embed="rId58"/>
+                    <a:stretch>
+                      <a:fillRect/>
+                    </a:stretch>
+                  </pic:blipFill>
+                  <pic:spPr>
+                    <a:xfrm>
+                      <a:off x="0" y="0"/>
+                      <a:ext cx="2246506" cy="4170596"/>
+                    </a:xfrm>
+                    <a:prstGeom prst="rect">
+                      <a:avLst/>
+                    </a:prstGeom>
+                  </pic:spPr>
+                </pic:pic>
+              </a:graphicData>
+            </a:graphic>
+          </wp:inline>
+        </w:drawing>
+      </w:r>
+    </w:p>
+    <w:p>
+      <w:pPr>
+        <w:pStyle w:val="a4"/>
+      </w:pPr>
+      <w:r>
+        <w:t xml:space="preserve">Рисунок </w:t>
+      </w:r>
+      <w:r>
+        <w:fldChar w:fldCharType="begin"/>
+      </w:r>
+      <w:r>
         <w:instrText xml:space="preserve"> SEQ Рисунок \* ARABIC </w:instrText>
       </w:r>
       <w:r>
         <w:fldChar w:fldCharType="separate"/>
       </w:r>
       <w:r>
-        <w:t>50</w:t>
+        <w:t>51</w:t>
       </w:r>
       <w:r>
         <w:fldChar w:fldCharType="end"/>
       </w:r>
       <w:r>
-        <w:t>. Работа с локацией.</w:t>
-      </w:r>
-    </w:p>
-    <w:p>
-      <w:r>
-        <w:t>Вывод</w:t>
-      </w:r>
-      <w:r>
-        <w:t xml:space="preserve">: Поставленная цель оказалась сложно выполнимой на </w:t>
+        <w:t>. Класс Слово.</w:t>
+      </w:r>
+    </w:p>
+    <w:p>
+      <w:pPr>
+        <w:pStyle w:val="a4"/>
+      </w:pPr>
+      <w:r>
+        <w:drawing>
+          <wp:inline distT="0" distB="0" distL="0" distR="0" wp14:anchorId="48B09FEB" wp14:editId="615EDF89">
+            <wp:extent cx="2373434" cy="3602268"/>
+            <wp:effectExtent l="0" t="0" r="8255" b="0"/>
+            <wp:docPr id="52" name="Рисунок 52"/>
+            <wp:cNvGraphicFramePr>
+              <a:graphicFrameLocks xmlns:a="http://schemas.openxmlformats.org/drawingml/2006/main" noChangeAspect="1"/>
+            </wp:cNvGraphicFramePr>
+            <a:graphic xmlns:a="http://schemas.openxmlformats.org/drawingml/2006/main">
+              <a:graphicData uri="http://schemas.openxmlformats.org/drawingml/2006/picture">
+                <pic:pic xmlns:pic="http://schemas.openxmlformats.org/drawingml/2006/picture">
+                  <pic:nvPicPr>
+                    <pic:cNvPr id="1" name=""/>
+                    <pic:cNvPicPr/>
+                  </pic:nvPicPr>
+                  <pic:blipFill>
+                    <a:blip r:embed="rId59"/>
+                    <a:stretch>
+                      <a:fillRect/>
+                    </a:stretch>
+                  </pic:blipFill>
+                  <pic:spPr>
+                    <a:xfrm>
+                      <a:off x="0" y="0"/>
+                      <a:ext cx="2381165" cy="3614002"/>
+                    </a:xfrm>
+                    <a:prstGeom prst="rect">
+                      <a:avLst/>
+                    </a:prstGeom>
+                  </pic:spPr>
+                </pic:pic>
+              </a:graphicData>
+            </a:graphic>
+          </wp:inline>
+        </w:drawing>
+      </w:r>
+    </w:p>
+    <w:p>
+      <w:pPr>
+        <w:pStyle w:val="a4"/>
+      </w:pPr>
+      <w:r>
+        <w:rPr>
+          <w:lang w:val="ru-RU"/>
+        </w:rPr>
+        <w:t xml:space="preserve">Рисунок </w:t>
+      </w:r>
+      <w:r>
+        <w:fldChar w:fldCharType="begin"/>
+      </w:r>
+      <w:r>
+        <w:rPr>
+          <w:lang w:val="ru-RU"/>
+        </w:rPr>
+        <w:instrText xml:space="preserve"> </w:instrText>
+      </w:r>
+      <w:r>
+        <w:instrText>SEQ</w:instrText>
+      </w:r>
+      <w:r>
+        <w:rPr>
+          <w:lang w:val="ru-RU"/>
+        </w:rPr>
+        <w:instrText xml:space="preserve"> Рисунок \* </w:instrText>
+      </w:r>
+      <w:r>
+        <w:instrText>ARABIC</w:instrText>
+      </w:r>
+      <w:r>
+        <w:rPr>
+          <w:lang w:val="ru-RU"/>
+        </w:rPr>
+        <w:instrText xml:space="preserve"> </w:instrText>
+      </w:r>
+      <w:r>
+        <w:fldChar w:fldCharType="separate"/>
+      </w:r>
+      <w:r>
+        <w:rPr>
+          <w:lang w:val="ru-RU"/>
+        </w:rPr>
+        <w:t>52</w:t>
+      </w:r>
+      <w:r>
+        <w:fldChar w:fldCharType="end"/>
+      </w:r>
+      <w:r>
+        <w:rPr>
+          <w:lang w:val="ru-RU"/>
+        </w:rPr>
+        <w:t xml:space="preserve">. Работа с классов слова. </w:t>
+      </w:r>
+      <w:r>
+        <w:t>Круд действия..</w:t>
+      </w:r>
+    </w:p>
+    <w:p>
+      <w:pPr>
+        <w:pStyle w:val="a4"/>
+      </w:pPr>
+      <w:r>
+        <w:lastRenderedPageBreak/>
+        <w:drawing>
+          <wp:inline distT="0" distB="0" distL="0" distR="0" wp14:anchorId="6FA92888" wp14:editId="41A952BF">
+            <wp:extent cx="3941814" cy="6461760"/>
+            <wp:effectExtent l="0" t="0" r="1905" b="0"/>
+            <wp:docPr id="53" name="Рисунок 53"/>
+            <wp:cNvGraphicFramePr>
+              <a:graphicFrameLocks xmlns:a="http://schemas.openxmlformats.org/drawingml/2006/main" noChangeAspect="1"/>
+            </wp:cNvGraphicFramePr>
+            <a:graphic xmlns:a="http://schemas.openxmlformats.org/drawingml/2006/main">
+              <a:graphicData uri="http://schemas.openxmlformats.org/drawingml/2006/picture">
+                <pic:pic xmlns:pic="http://schemas.openxmlformats.org/drawingml/2006/picture">
+                  <pic:nvPicPr>
+                    <pic:cNvPr id="1" name=""/>
+                    <pic:cNvPicPr/>
+                  </pic:nvPicPr>
+                  <pic:blipFill>
+                    <a:blip r:embed="rId60"/>
+                    <a:stretch>
+                      <a:fillRect/>
+                    </a:stretch>
+                  </pic:blipFill>
+                  <pic:spPr>
+                    <a:xfrm>
+                      <a:off x="0" y="0"/>
+                      <a:ext cx="3943419" cy="6464391"/>
+                    </a:xfrm>
+                    <a:prstGeom prst="rect">
+                      <a:avLst/>
+                    </a:prstGeom>
+                  </pic:spPr>
+                </pic:pic>
+              </a:graphicData>
+            </a:graphic>
+          </wp:inline>
+        </w:drawing>
+      </w:r>
+    </w:p>
+    <w:p>
+      <w:pPr>
+        <w:pStyle w:val="a4"/>
+      </w:pPr>
+      <w:r>
+        <w:t xml:space="preserve">Рисунок </w:t>
+      </w:r>
+      <w:r>
+        <w:fldChar w:fldCharType="begin"/>
+      </w:r>
+      <w:r>
+        <w:instrText xml:space="preserve"> SEQ Рисунок \* ARABIC </w:instrText>
+      </w:r>
+      <w:r>
+        <w:fldChar w:fldCharType="separate"/>
+      </w:r>
+      <w:r>
+        <w:t>53</w:t>
+      </w:r>
+      <w:r>
+        <w:fldChar w:fldCharType="end"/>
+      </w:r>
+      <w:r>
+        <w:t>. Главный класс.</w:t>
+      </w:r>
+    </w:p>
+    <w:p>
+      <w:pPr>
+        <w:pStyle w:val="a4"/>
+      </w:pPr>
+      <w:r>
+        <w:lastRenderedPageBreak/>
+        <w:drawing>
+          <wp:inline distT="0" distB="0" distL="0" distR="0" wp14:anchorId="66833D85" wp14:editId="53DBFD5E">
+            <wp:extent cx="4039164" cy="5087060"/>
+            <wp:effectExtent l="0" t="0" r="0" b="0"/>
+            <wp:docPr id="54" name="Рисунок 54"/>
+            <wp:cNvGraphicFramePr>
+              <a:graphicFrameLocks xmlns:a="http://schemas.openxmlformats.org/drawingml/2006/main" noChangeAspect="1"/>
+            </wp:cNvGraphicFramePr>
+            <a:graphic xmlns:a="http://schemas.openxmlformats.org/drawingml/2006/main">
+              <a:graphicData uri="http://schemas.openxmlformats.org/drawingml/2006/picture">
+                <pic:pic xmlns:pic="http://schemas.openxmlformats.org/drawingml/2006/picture">
+                  <pic:nvPicPr>
+                    <pic:cNvPr id="1" name=""/>
+                    <pic:cNvPicPr/>
+                  </pic:nvPicPr>
+                  <pic:blipFill>
+                    <a:blip r:embed="rId61"/>
+                    <a:stretch>
+                      <a:fillRect/>
+                    </a:stretch>
+                  </pic:blipFill>
+                  <pic:spPr>
+                    <a:xfrm>
+                      <a:off x="0" y="0"/>
+                      <a:ext cx="4039164" cy="5087060"/>
+                    </a:xfrm>
+                    <a:prstGeom prst="rect">
+                      <a:avLst/>
+                    </a:prstGeom>
+                  </pic:spPr>
+                </pic:pic>
+              </a:graphicData>
+            </a:graphic>
+          </wp:inline>
+        </w:drawing>
+      </w:r>
+    </w:p>
+    <w:p>
+      <w:pPr>
+        <w:pStyle w:val="a4"/>
+      </w:pPr>
+      <w:r>
+        <w:t xml:space="preserve">Рисунок </w:t>
+      </w:r>
+      <w:r>
+        <w:fldChar w:fldCharType="begin"/>
+      </w:r>
+      <w:r>
+        <w:instrText xml:space="preserve"> SEQ Рисунок \* ARABIC </w:instrText>
+      </w:r>
+      <w:r>
+        <w:fldChar w:fldCharType="separate"/>
+      </w:r>
+      <w:r>
+        <w:t>54</w:t>
+      </w:r>
+      <w:r>
+        <w:fldChar w:fldCharType="end"/>
+      </w:r>
+      <w:r>
+        <w:t>. Второй класс.</w:t>
+      </w:r>
+    </w:p>
+    <w:p>
+      <w:pPr>
+        <w:pStyle w:val="a4"/>
+      </w:pPr>
+      <w:r>
+        <w:lastRenderedPageBreak/>
+        <w:drawing>
+          <wp:inline distT="0" distB="0" distL="0" distR="0" wp14:anchorId="324F452C" wp14:editId="55867121">
+            <wp:extent cx="5940425" cy="7391400"/>
+            <wp:effectExtent l="0" t="0" r="3175" b="0"/>
+            <wp:docPr id="55" name="Рисунок 55"/>
+            <wp:cNvGraphicFramePr>
+              <a:graphicFrameLocks xmlns:a="http://schemas.openxmlformats.org/drawingml/2006/main" noChangeAspect="1"/>
+            </wp:cNvGraphicFramePr>
+            <a:graphic xmlns:a="http://schemas.openxmlformats.org/drawingml/2006/main">
+              <a:graphicData uri="http://schemas.openxmlformats.org/drawingml/2006/picture">
+                <pic:pic xmlns:pic="http://schemas.openxmlformats.org/drawingml/2006/picture">
+                  <pic:nvPicPr>
+                    <pic:cNvPr id="1" name=""/>
+                    <pic:cNvPicPr/>
+                  </pic:nvPicPr>
+                  <pic:blipFill>
+                    <a:blip r:embed="rId62"/>
+                    <a:stretch>
+                      <a:fillRect/>
+                    </a:stretch>
+                  </pic:blipFill>
+                  <pic:spPr>
+                    <a:xfrm>
+                      <a:off x="0" y="0"/>
+                      <a:ext cx="5940425" cy="7391400"/>
+                    </a:xfrm>
+                    <a:prstGeom prst="rect">
+                      <a:avLst/>
+                    </a:prstGeom>
+                  </pic:spPr>
+                </pic:pic>
+              </a:graphicData>
+            </a:graphic>
+          </wp:inline>
+        </w:drawing>
+      </w:r>
+    </w:p>
+    <w:p>
+      <w:pPr>
+        <w:pStyle w:val="a4"/>
+      </w:pPr>
+      <w:r>
+        <w:t xml:space="preserve">Рисунок </w:t>
+      </w:r>
+      <w:r>
+        <w:fldChar w:fldCharType="begin"/>
+      </w:r>
+      <w:r>
+        <w:instrText xml:space="preserve"> SEQ Рисунок \* ARABIC </w:instrText>
+      </w:r>
+      <w:r>
+        <w:fldChar w:fldCharType="separate"/>
+      </w:r>
+      <w:r>
+        <w:t>55</w:t>
+      </w:r>
+      <w:r>
+        <w:fldChar w:fldCharType="end"/>
+      </w:r>
+      <w:r>
+        <w:t>. Третий класс.</w:t>
+      </w:r>
+    </w:p>
+    <w:p>
+      <w:pPr>
+        <w:pStyle w:val="a4"/>
+      </w:pPr>
+      <w:r>
+        <w:lastRenderedPageBreak/>
+        <w:drawing>
+          <wp:inline distT="0" distB="0" distL="0" distR="0" wp14:anchorId="2E4F1896" wp14:editId="6687D774">
+            <wp:extent cx="5940425" cy="4817110"/>
+            <wp:effectExtent l="0" t="0" r="3175" b="2540"/>
+            <wp:docPr id="56" name="Рисунок 56"/>
+            <wp:cNvGraphicFramePr>
+              <a:graphicFrameLocks xmlns:a="http://schemas.openxmlformats.org/drawingml/2006/main" noChangeAspect="1"/>
+            </wp:cNvGraphicFramePr>
+            <a:graphic xmlns:a="http://schemas.openxmlformats.org/drawingml/2006/main">
+              <a:graphicData uri="http://schemas.openxmlformats.org/drawingml/2006/picture">
+                <pic:pic xmlns:pic="http://schemas.openxmlformats.org/drawingml/2006/picture">
+                  <pic:nvPicPr>
+                    <pic:cNvPr id="1" name=""/>
+                    <pic:cNvPicPr/>
+                  </pic:nvPicPr>
+                  <pic:blipFill>
+                    <a:blip r:embed="rId63"/>
+                    <a:stretch>
+                      <a:fillRect/>
+                    </a:stretch>
+                  </pic:blipFill>
+                  <pic:spPr>
+                    <a:xfrm>
+                      <a:off x="0" y="0"/>
+                      <a:ext cx="5940425" cy="4817110"/>
+                    </a:xfrm>
+                    <a:prstGeom prst="rect">
+                      <a:avLst/>
+                    </a:prstGeom>
+                  </pic:spPr>
+                </pic:pic>
+              </a:graphicData>
+            </a:graphic>
+          </wp:inline>
+        </w:drawing>
+      </w:r>
+    </w:p>
+    <w:p>
+      <w:pPr>
+        <w:pStyle w:val="a4"/>
+      </w:pPr>
+      <w:r>
+        <w:t xml:space="preserve">Рисунок </w:t>
+      </w:r>
+      <w:r>
+        <w:fldChar w:fldCharType="begin"/>
+      </w:r>
+      <w:r>
+        <w:instrText xml:space="preserve"> SEQ Рисунок \* ARABIC </w:instrText>
+      </w:r>
+      <w:r>
+        <w:fldChar w:fldCharType="separate"/>
+      </w:r>
+      <w:r>
+        <w:t>56</w:t>
+      </w:r>
+      <w:r>
+        <w:fldChar w:fldCharType="end"/>
+      </w:r>
+      <w:r>
+        <w:t>. Третий класс продолжение.</w:t>
+      </w:r>
+    </w:p>
+    <w:p>
+      <w:pPr>
+        <w:pStyle w:val="a4"/>
+      </w:pPr>
+      <w:r>
+        <w:lastRenderedPageBreak/>
+        <w:drawing>
+          <wp:inline distT="0" distB="0" distL="0" distR="0" wp14:anchorId="4FC577A5" wp14:editId="658BC590">
+            <wp:extent cx="4496427" cy="8583223"/>
+            <wp:effectExtent l="0" t="0" r="0" b="8890"/>
+            <wp:docPr id="57" name="Рисунок 57"/>
+            <wp:cNvGraphicFramePr>
+              <a:graphicFrameLocks xmlns:a="http://schemas.openxmlformats.org/drawingml/2006/main" noChangeAspect="1"/>
+            </wp:cNvGraphicFramePr>
+            <a:graphic xmlns:a="http://schemas.openxmlformats.org/drawingml/2006/main">
+              <a:graphicData uri="http://schemas.openxmlformats.org/drawingml/2006/picture">
+                <pic:pic xmlns:pic="http://schemas.openxmlformats.org/drawingml/2006/picture">
+                  <pic:nvPicPr>
+                    <pic:cNvPr id="1" name=""/>
+                    <pic:cNvPicPr/>
+                  </pic:nvPicPr>
+                  <pic:blipFill>
+                    <a:blip r:embed="rId64"/>
+                    <a:stretch>
+                      <a:fillRect/>
+                    </a:stretch>
+                  </pic:blipFill>
+                  <pic:spPr>
+                    <a:xfrm>
+                      <a:off x="0" y="0"/>
+                      <a:ext cx="4496427" cy="8583223"/>
+                    </a:xfrm>
+                    <a:prstGeom prst="rect">
+                      <a:avLst/>
+                    </a:prstGeom>
+                  </pic:spPr>
+                </pic:pic>
+              </a:graphicData>
+            </a:graphic>
+          </wp:inline>
+        </w:drawing>
+      </w:r>
+    </w:p>
+    <w:p>
+      <w:pPr>
+        <w:pStyle w:val="a4"/>
+      </w:pPr>
+      <w:r>
+        <w:t xml:space="preserve">Рисунок </w:t>
+      </w:r>
+      <w:r>
+        <w:fldChar w:fldCharType="begin"/>
+      </w:r>
+      <w:r>
+        <w:instrText xml:space="preserve"> SEQ Рисунок \* ARABIC </w:instrText>
+      </w:r>
+      <w:r>
+        <w:fldChar w:fldCharType="separate"/>
+      </w:r>
+      <w:r>
+        <w:t>57</w:t>
+      </w:r>
+      <w:r>
+        <w:fldChar w:fldCharType="end"/>
+      </w:r>
+      <w:r>
+        <w:t>. Четвёртый класс.</w:t>
+      </w:r>
+    </w:p>
+    <w:p>
+      <w:r>
+        <w:lastRenderedPageBreak/>
+        <w:t xml:space="preserve">Вывод: Поставленная цель оказалась сложно выполнимой на </w:t>
       </w:r>
       <w:r>
         <w:rPr>
@@ -5990,18 +7170,17 @@
         <w:t>windows</w:t>
       </w:r>
       <w:r>
-        <w:t xml:space="preserve"> и не была </w:t>
-      </w:r>
-      <w:r>
-        <w:t>реализована</w:t>
-      </w:r>
-      <w:r>
-        <w:t>.</w:t>
-      </w:r>
+        <w:t xml:space="preserve"> и не была реализована.</w:t>
+      </w:r>
+    </w:p>
+    <w:p>
+      <w:pPr>
+        <w:pStyle w:val="a4"/>
+      </w:pPr>
     </w:p>
     <w:sectPr>
-      <w:headerReference w:type="default" r:id="rId58"/>
-      <w:footerReference w:type="default" r:id="rId59"/>
+      <w:headerReference w:type="default" r:id="rId65"/>
+      <w:footerReference w:type="default" r:id="rId66"/>
       <w:pgSz w:w="11906" w:h="16838"/>
       <w:pgMar w:top="1134" w:right="850" w:bottom="1134" w:left="1701" w:header="708" w:footer="708" w:gutter="0"/>
       <w:cols w:space="708"/>
@@ -7499,7 +8678,7 @@
   <w:style w:type="paragraph" w:default="1" w:styleId="a">
     <w:name w:val="Normal"/>
     <w:qFormat/>
-    <w:rsid w:val="00A869E1"/>
+    <w:rsid w:val="00F669A0"/>
     <w:pPr>
       <w:spacing w:after="0" w:line="360" w:lineRule="auto"/>
       <w:ind w:firstLine="709"/>

--- a/Оформление практических работ flutter.docx
+++ b/Оформление практических работ flutter.docx
@@ -7135,26 +7135,59 @@
     <w:p>
       <w:pPr>
         <w:pStyle w:val="a4"/>
-      </w:pPr>
-      <w:r>
+        <w:rPr>
+          <w:lang w:val="ru-RU"/>
+        </w:rPr>
+      </w:pPr>
+      <w:r>
+        <w:rPr>
+          <w:lang w:val="ru-RU"/>
+        </w:rPr>
         <w:t xml:space="preserve">Рисунок </w:t>
       </w:r>
       <w:r>
         <w:fldChar w:fldCharType="begin"/>
       </w:r>
       <w:r>
-        <w:instrText xml:space="preserve"> SEQ Рисунок \* ARABIC </w:instrText>
+        <w:rPr>
+          <w:lang w:val="ru-RU"/>
+        </w:rPr>
+        <w:instrText xml:space="preserve"> </w:instrText>
+      </w:r>
+      <w:r>
+        <w:instrText>SEQ</w:instrText>
+      </w:r>
+      <w:r>
+        <w:rPr>
+          <w:lang w:val="ru-RU"/>
+        </w:rPr>
+        <w:instrText xml:space="preserve"> Рисунок \* </w:instrText>
+      </w:r>
+      <w:r>
+        <w:instrText>ARABIC</w:instrText>
+      </w:r>
+      <w:r>
+        <w:rPr>
+          <w:lang w:val="ru-RU"/>
+        </w:rPr>
+        <w:instrText xml:space="preserve"> </w:instrText>
       </w:r>
       <w:r>
         <w:fldChar w:fldCharType="separate"/>
       </w:r>
       <w:r>
+        <w:rPr>
+          <w:lang w:val="ru-RU"/>
+        </w:rPr>
         <w:t>57</w:t>
       </w:r>
       <w:r>
         <w:fldChar w:fldCharType="end"/>
       </w:r>
       <w:r>
+        <w:rPr>
+          <w:lang w:val="ru-RU"/>
+        </w:rPr>
         <w:t>. Четвёртый класс.</w:t>
       </w:r>
     </w:p>
@@ -7176,11 +7209,1830 @@
     <w:p>
       <w:pPr>
         <w:pStyle w:val="a4"/>
+        <w:rPr>
+          <w:lang w:val="ru-RU"/>
+        </w:rPr>
+      </w:pPr>
+    </w:p>
+    <w:p>
+      <w:pPr>
+        <w:spacing w:after="160" w:line="259" w:lineRule="auto"/>
+        <w:ind w:firstLine="0"/>
+        <w:rPr>
+          <w:rFonts w:cs="Times New Roman"/>
+          <w:noProof/>
+          <w:sz w:val="24"/>
+          <w:szCs w:val="28"/>
+          <w:lang w:eastAsia="ru-RU"/>
+        </w:rPr>
+      </w:pPr>
+      <w:r>
+        <w:br w:type="page"/>
+      </w:r>
+    </w:p>
+    <w:p>
+      <w:pPr>
+        <w:pStyle w:val="1"/>
+        <w:rPr>
+          <w:b/>
+          <w:bCs/>
+          <w:color w:val="auto"/>
+        </w:rPr>
+      </w:pPr>
+      <w:r>
+        <w:rPr>
+          <w:b/>
+          <w:bCs/>
+          <w:color w:val="auto"/>
+        </w:rPr>
+        <w:lastRenderedPageBreak/>
+        <w:t>ПРАКТИЧЕСКАЯ РАБОТА №</w:t>
+      </w:r>
+      <w:r>
+        <w:rPr>
+          <w:b/>
+          <w:bCs/>
+          <w:color w:val="auto"/>
+        </w:rPr>
+        <w:t>8</w:t>
+      </w:r>
+    </w:p>
+    <w:p>
+      <w:r>
+        <w:t>Тема</w:t>
+      </w:r>
+      <w:r>
+        <w:t xml:space="preserve">: </w:t>
+      </w:r>
+      <w:r>
+        <w:t>Ч</w:t>
+      </w:r>
+      <w:r>
+        <w:t>ист</w:t>
+      </w:r>
+      <w:r>
+        <w:t>ая</w:t>
+      </w:r>
+      <w:r>
+        <w:t xml:space="preserve"> архитектур</w:t>
+      </w:r>
+      <w:r>
+        <w:t>а</w:t>
+      </w:r>
+      <w:r>
+        <w:t>.</w:t>
+      </w:r>
+    </w:p>
+    <w:p>
+      <w:pPr>
+        <w:pStyle w:val="a4"/>
+        <w:ind w:firstLine="708"/>
+        <w:jc w:val="left"/>
+        <w:rPr>
+          <w:lang w:val="ru-RU"/>
+        </w:rPr>
+      </w:pPr>
+      <w:r>
+        <w:rPr>
+          <w:lang w:val="ru-RU"/>
+        </w:rPr>
+        <w:t>Для оценки "5" минимум следует реализовать четыре экрана, а общее количество функций в репозитории должно составлять 5.</w:t>
+      </w:r>
+    </w:p>
+    <w:p>
+      <w:pPr>
+        <w:jc w:val="both"/>
+      </w:pPr>
+      <w:r>
+        <w:t>Ход работы:</w:t>
+      </w:r>
+    </w:p>
+    <w:p>
+      <w:pPr>
+        <w:keepNext/>
+        <w:ind w:firstLine="0"/>
+        <w:jc w:val="center"/>
+      </w:pPr>
+      <w:r>
+        <w:rPr>
+          <w:noProof/>
+          <w:lang w:eastAsia="ru-RU"/>
+        </w:rPr>
+        <w:drawing>
+          <wp:inline distT="0" distB="0" distL="0" distR="0" wp14:anchorId="599B640C" wp14:editId="395A00A5">
+            <wp:extent cx="3753374" cy="7020905"/>
+            <wp:effectExtent l="0" t="0" r="0" b="8890"/>
+            <wp:docPr id="64" name="Рисунок 64"/>
+            <wp:cNvGraphicFramePr>
+              <a:graphicFrameLocks xmlns:a="http://schemas.openxmlformats.org/drawingml/2006/main" noChangeAspect="1"/>
+            </wp:cNvGraphicFramePr>
+            <a:graphic xmlns:a="http://schemas.openxmlformats.org/drawingml/2006/main">
+              <a:graphicData uri="http://schemas.openxmlformats.org/drawingml/2006/picture">
+                <pic:pic xmlns:pic="http://schemas.openxmlformats.org/drawingml/2006/picture">
+                  <pic:nvPicPr>
+                    <pic:cNvPr id="1" name=""/>
+                    <pic:cNvPicPr/>
+                  </pic:nvPicPr>
+                  <pic:blipFill>
+                    <a:blip r:embed="rId65"/>
+                    <a:stretch>
+                      <a:fillRect/>
+                    </a:stretch>
+                  </pic:blipFill>
+                  <pic:spPr>
+                    <a:xfrm>
+                      <a:off x="0" y="0"/>
+                      <a:ext cx="3753374" cy="7020905"/>
+                    </a:xfrm>
+                    <a:prstGeom prst="rect">
+                      <a:avLst/>
+                    </a:prstGeom>
+                  </pic:spPr>
+                </pic:pic>
+              </a:graphicData>
+            </a:graphic>
+          </wp:inline>
+        </w:drawing>
+      </w:r>
+    </w:p>
+    <w:p>
+      <w:pPr>
+        <w:pStyle w:val="a3"/>
+        <w:ind w:firstLine="0"/>
+        <w:jc w:val="center"/>
+        <w:rPr>
+          <w:i w:val="0"/>
+          <w:color w:val="auto"/>
+          <w:sz w:val="24"/>
+        </w:rPr>
+      </w:pPr>
+      <w:r>
+        <w:rPr>
+          <w:i w:val="0"/>
+          <w:color w:val="auto"/>
+          <w:sz w:val="24"/>
+        </w:rPr>
+        <w:t xml:space="preserve">Рисунок </w:t>
+      </w:r>
+      <w:r>
+        <w:rPr>
+          <w:i w:val="0"/>
+          <w:color w:val="auto"/>
+          <w:sz w:val="24"/>
+        </w:rPr>
+        <w:fldChar w:fldCharType="begin"/>
+      </w:r>
+      <w:r>
+        <w:rPr>
+          <w:i w:val="0"/>
+          <w:color w:val="auto"/>
+          <w:sz w:val="24"/>
+        </w:rPr>
+        <w:instrText xml:space="preserve"> SEQ Рисунок \* ARABIC </w:instrText>
+      </w:r>
+      <w:r>
+        <w:rPr>
+          <w:i w:val="0"/>
+          <w:color w:val="auto"/>
+          <w:sz w:val="24"/>
+        </w:rPr>
+        <w:fldChar w:fldCharType="separate"/>
+      </w:r>
+      <w:r>
+        <w:rPr>
+          <w:i w:val="0"/>
+          <w:noProof/>
+          <w:color w:val="auto"/>
+          <w:sz w:val="24"/>
+        </w:rPr>
+        <w:t>49</w:t>
+      </w:r>
+      <w:r>
+        <w:rPr>
+          <w:i w:val="0"/>
+          <w:color w:val="auto"/>
+          <w:sz w:val="24"/>
+        </w:rPr>
+        <w:fldChar w:fldCharType="end"/>
+      </w:r>
+      <w:r>
+        <w:rPr>
+          <w:i w:val="0"/>
+          <w:color w:val="auto"/>
+          <w:sz w:val="24"/>
+        </w:rPr>
+        <w:t xml:space="preserve"> – Архитектура</w:t>
+      </w:r>
+    </w:p>
+    <w:p>
+      <w:pPr>
+        <w:keepNext/>
+        <w:ind w:firstLine="0"/>
+        <w:jc w:val="center"/>
+      </w:pPr>
+      <w:r>
+        <w:rPr>
+          <w:noProof/>
+          <w:lang w:eastAsia="ru-RU"/>
+        </w:rPr>
+        <w:lastRenderedPageBreak/>
+        <w:drawing>
+          <wp:inline distT="0" distB="0" distL="0" distR="0" wp14:anchorId="4CD77D14" wp14:editId="01E63885">
+            <wp:extent cx="5639587" cy="1505160"/>
+            <wp:effectExtent l="0" t="0" r="0" b="0"/>
+            <wp:docPr id="65" name="Рисунок 65"/>
+            <wp:cNvGraphicFramePr>
+              <a:graphicFrameLocks xmlns:a="http://schemas.openxmlformats.org/drawingml/2006/main" noChangeAspect="1"/>
+            </wp:cNvGraphicFramePr>
+            <a:graphic xmlns:a="http://schemas.openxmlformats.org/drawingml/2006/main">
+              <a:graphicData uri="http://schemas.openxmlformats.org/drawingml/2006/picture">
+                <pic:pic xmlns:pic="http://schemas.openxmlformats.org/drawingml/2006/picture">
+                  <pic:nvPicPr>
+                    <pic:cNvPr id="1" name=""/>
+                    <pic:cNvPicPr/>
+                  </pic:nvPicPr>
+                  <pic:blipFill>
+                    <a:blip r:embed="rId66"/>
+                    <a:stretch>
+                      <a:fillRect/>
+                    </a:stretch>
+                  </pic:blipFill>
+                  <pic:spPr>
+                    <a:xfrm>
+                      <a:off x="0" y="0"/>
+                      <a:ext cx="5639587" cy="1505160"/>
+                    </a:xfrm>
+                    <a:prstGeom prst="rect">
+                      <a:avLst/>
+                    </a:prstGeom>
+                  </pic:spPr>
+                </pic:pic>
+              </a:graphicData>
+            </a:graphic>
+          </wp:inline>
+        </w:drawing>
+      </w:r>
+    </w:p>
+    <w:p>
+      <w:pPr>
+        <w:pStyle w:val="a3"/>
+        <w:ind w:firstLine="0"/>
+        <w:jc w:val="center"/>
+        <w:rPr>
+          <w:i w:val="0"/>
+          <w:color w:val="auto"/>
+          <w:sz w:val="24"/>
+        </w:rPr>
+      </w:pPr>
+      <w:r>
+        <w:rPr>
+          <w:i w:val="0"/>
+          <w:color w:val="auto"/>
+          <w:sz w:val="24"/>
+        </w:rPr>
+        <w:t xml:space="preserve">Рисунок </w:t>
+      </w:r>
+      <w:r>
+        <w:rPr>
+          <w:i w:val="0"/>
+          <w:color w:val="auto"/>
+          <w:sz w:val="24"/>
+        </w:rPr>
+        <w:fldChar w:fldCharType="begin"/>
+      </w:r>
+      <w:r>
+        <w:rPr>
+          <w:i w:val="0"/>
+          <w:color w:val="auto"/>
+          <w:sz w:val="24"/>
+        </w:rPr>
+        <w:instrText xml:space="preserve"> SEQ Рисунок \* ARABIC </w:instrText>
+      </w:r>
+      <w:r>
+        <w:rPr>
+          <w:i w:val="0"/>
+          <w:color w:val="auto"/>
+          <w:sz w:val="24"/>
+        </w:rPr>
+        <w:fldChar w:fldCharType="separate"/>
+      </w:r>
+      <w:r>
+        <w:rPr>
+          <w:i w:val="0"/>
+          <w:noProof/>
+          <w:color w:val="auto"/>
+          <w:sz w:val="24"/>
+        </w:rPr>
+        <w:t>50</w:t>
+      </w:r>
+      <w:r>
+        <w:rPr>
+          <w:i w:val="0"/>
+          <w:color w:val="auto"/>
+          <w:sz w:val="24"/>
+        </w:rPr>
+        <w:fldChar w:fldCharType="end"/>
+      </w:r>
+      <w:r>
+        <w:rPr>
+          <w:i w:val="0"/>
+          <w:color w:val="auto"/>
+          <w:sz w:val="24"/>
+        </w:rPr>
+        <w:t xml:space="preserve"> – Функции</w:t>
+      </w:r>
+    </w:p>
+    <w:p>
+      <w:pPr>
+        <w:keepNext/>
+        <w:ind w:firstLine="0"/>
+        <w:jc w:val="center"/>
+      </w:pPr>
+      <w:r>
+        <w:rPr>
+          <w:noProof/>
+          <w:lang w:eastAsia="ru-RU"/>
+        </w:rPr>
+        <w:drawing>
+          <wp:inline distT="0" distB="0" distL="0" distR="0" wp14:anchorId="7812E808" wp14:editId="085C7113">
+            <wp:extent cx="2169914" cy="4822031"/>
+            <wp:effectExtent l="0" t="0" r="1905" b="0"/>
+            <wp:docPr id="66" name="Рисунок 66"/>
+            <wp:cNvGraphicFramePr>
+              <a:graphicFrameLocks xmlns:a="http://schemas.openxmlformats.org/drawingml/2006/main" noChangeAspect="1"/>
+            </wp:cNvGraphicFramePr>
+            <a:graphic xmlns:a="http://schemas.openxmlformats.org/drawingml/2006/main">
+              <a:graphicData uri="http://schemas.openxmlformats.org/drawingml/2006/picture">
+                <pic:pic xmlns:pic="http://schemas.openxmlformats.org/drawingml/2006/picture">
+                  <pic:nvPicPr>
+                    <pic:cNvPr id="1" name=""/>
+                    <pic:cNvPicPr/>
+                  </pic:nvPicPr>
+                  <pic:blipFill>
+                    <a:blip r:embed="rId67"/>
+                    <a:stretch>
+                      <a:fillRect/>
+                    </a:stretch>
+                  </pic:blipFill>
+                  <pic:spPr>
+                    <a:xfrm>
+                      <a:off x="0" y="0"/>
+                      <a:ext cx="2171566" cy="4825702"/>
+                    </a:xfrm>
+                    <a:prstGeom prst="rect">
+                      <a:avLst/>
+                    </a:prstGeom>
+                  </pic:spPr>
+                </pic:pic>
+              </a:graphicData>
+            </a:graphic>
+          </wp:inline>
+        </w:drawing>
+      </w:r>
+    </w:p>
+    <w:p>
+      <w:pPr>
+        <w:pStyle w:val="a3"/>
+        <w:ind w:firstLine="0"/>
+        <w:jc w:val="center"/>
+        <w:rPr>
+          <w:i w:val="0"/>
+          <w:sz w:val="24"/>
+        </w:rPr>
+      </w:pPr>
+      <w:r>
+        <w:rPr>
+          <w:i w:val="0"/>
+          <w:sz w:val="24"/>
+        </w:rPr>
+        <w:t xml:space="preserve">Рисунок </w:t>
+      </w:r>
+      <w:r>
+        <w:rPr>
+          <w:i w:val="0"/>
+          <w:sz w:val="24"/>
+        </w:rPr>
+        <w:fldChar w:fldCharType="begin"/>
+      </w:r>
+      <w:r>
+        <w:rPr>
+          <w:i w:val="0"/>
+          <w:sz w:val="24"/>
+        </w:rPr>
+        <w:instrText xml:space="preserve"> SEQ Рисунок \* ARABIC </w:instrText>
+      </w:r>
+      <w:r>
+        <w:rPr>
+          <w:i w:val="0"/>
+          <w:sz w:val="24"/>
+        </w:rPr>
+        <w:fldChar w:fldCharType="separate"/>
+      </w:r>
+      <w:r>
+        <w:rPr>
+          <w:i w:val="0"/>
+          <w:noProof/>
+          <w:sz w:val="24"/>
+        </w:rPr>
+        <w:t>51</w:t>
+      </w:r>
+      <w:r>
+        <w:rPr>
+          <w:i w:val="0"/>
+          <w:sz w:val="24"/>
+        </w:rPr>
+        <w:fldChar w:fldCharType="end"/>
+      </w:r>
+      <w:r>
+        <w:rPr>
+          <w:i w:val="0"/>
+          <w:sz w:val="24"/>
+        </w:rPr>
+        <w:t xml:space="preserve"> – Главная</w:t>
+      </w:r>
+    </w:p>
+    <w:p>
+      <w:pPr>
+        <w:keepNext/>
+        <w:ind w:firstLine="0"/>
+        <w:jc w:val="center"/>
+      </w:pPr>
+      <w:r>
+        <w:rPr>
+          <w:noProof/>
+        </w:rPr>
+        <w:lastRenderedPageBreak/>
+        <w:drawing>
+          <wp:inline distT="0" distB="0" distL="0" distR="0" wp14:anchorId="5A7C9F79" wp14:editId="568193CB">
+            <wp:extent cx="2019300" cy="4488180"/>
+            <wp:effectExtent l="0" t="0" r="0" b="7620"/>
+            <wp:docPr id="69" name="Рисунок 69"/>
+            <wp:cNvGraphicFramePr>
+              <a:graphicFrameLocks xmlns:a="http://schemas.openxmlformats.org/drawingml/2006/main" noChangeAspect="1"/>
+            </wp:cNvGraphicFramePr>
+            <a:graphic xmlns:a="http://schemas.openxmlformats.org/drawingml/2006/main">
+              <a:graphicData uri="http://schemas.openxmlformats.org/drawingml/2006/picture">
+                <pic:pic xmlns:pic="http://schemas.openxmlformats.org/drawingml/2006/picture">
+                  <pic:nvPicPr>
+                    <pic:cNvPr id="0" name="Picture 16"/>
+                    <pic:cNvPicPr>
+                      <a:picLocks noChangeAspect="1" noChangeArrowheads="1"/>
+                    </pic:cNvPicPr>
+                  </pic:nvPicPr>
+                  <pic:blipFill>
+                    <a:blip r:embed="rId68" cstate="print">
+                      <a:extLst>
+                        <a:ext uri="{28A0092B-C50C-407E-A947-70E740481C1C}">
+                          <a14:useLocalDpi xmlns:a14="http://schemas.microsoft.com/office/drawing/2010/main" val="0"/>
+                        </a:ext>
+                      </a:extLst>
+                    </a:blip>
+                    <a:srcRect/>
+                    <a:stretch>
+                      <a:fillRect/>
+                    </a:stretch>
+                  </pic:blipFill>
+                  <pic:spPr bwMode="auto">
+                    <a:xfrm>
+                      <a:off x="0" y="0"/>
+                      <a:ext cx="2019300" cy="4488180"/>
+                    </a:xfrm>
+                    <a:prstGeom prst="rect">
+                      <a:avLst/>
+                    </a:prstGeom>
+                    <a:noFill/>
+                    <a:ln>
+                      <a:noFill/>
+                    </a:ln>
+                  </pic:spPr>
+                </pic:pic>
+              </a:graphicData>
+            </a:graphic>
+          </wp:inline>
+        </w:drawing>
+      </w:r>
+    </w:p>
+    <w:p>
+      <w:pPr>
+        <w:pStyle w:val="a3"/>
+        <w:ind w:firstLine="0"/>
+        <w:jc w:val="center"/>
+        <w:rPr>
+          <w:i w:val="0"/>
+          <w:color w:val="auto"/>
+          <w:sz w:val="24"/>
+        </w:rPr>
+      </w:pPr>
+      <w:r>
+        <w:rPr>
+          <w:i w:val="0"/>
+          <w:color w:val="auto"/>
+          <w:sz w:val="24"/>
+        </w:rPr>
+        <w:t xml:space="preserve">Рисунок </w:t>
+      </w:r>
+      <w:r>
+        <w:rPr>
+          <w:i w:val="0"/>
+          <w:color w:val="auto"/>
+          <w:sz w:val="24"/>
+        </w:rPr>
+        <w:fldChar w:fldCharType="begin"/>
+      </w:r>
+      <w:r>
+        <w:rPr>
+          <w:i w:val="0"/>
+          <w:color w:val="auto"/>
+          <w:sz w:val="24"/>
+        </w:rPr>
+        <w:instrText xml:space="preserve"> SEQ Рисунок \* ARABIC </w:instrText>
+      </w:r>
+      <w:r>
+        <w:rPr>
+          <w:i w:val="0"/>
+          <w:color w:val="auto"/>
+          <w:sz w:val="24"/>
+        </w:rPr>
+        <w:fldChar w:fldCharType="separate"/>
+      </w:r>
+      <w:r>
+        <w:rPr>
+          <w:i w:val="0"/>
+          <w:noProof/>
+          <w:color w:val="auto"/>
+          <w:sz w:val="24"/>
+        </w:rPr>
+        <w:t>52</w:t>
+      </w:r>
+      <w:r>
+        <w:rPr>
+          <w:i w:val="0"/>
+          <w:color w:val="auto"/>
+          <w:sz w:val="24"/>
+        </w:rPr>
+        <w:fldChar w:fldCharType="end"/>
+      </w:r>
+      <w:r>
+        <w:rPr>
+          <w:i w:val="0"/>
+          <w:color w:val="auto"/>
+          <w:sz w:val="24"/>
+        </w:rPr>
+        <w:t xml:space="preserve"> – Добавление билета</w:t>
+      </w:r>
+    </w:p>
+    <w:p>
+      <w:pPr>
+        <w:keepNext/>
+        <w:ind w:firstLine="0"/>
+        <w:jc w:val="center"/>
+      </w:pPr>
+      <w:r>
+        <w:rPr>
+          <w:noProof/>
+        </w:rPr>
+        <w:lastRenderedPageBreak/>
+        <w:drawing>
+          <wp:inline distT="0" distB="0" distL="0" distR="0" wp14:anchorId="79FEC8FC" wp14:editId="725B9EEB">
+            <wp:extent cx="2415540" cy="5379720"/>
+            <wp:effectExtent l="0" t="0" r="3810" b="0"/>
+            <wp:docPr id="68" name="Рисунок 68"/>
+            <wp:cNvGraphicFramePr>
+              <a:graphicFrameLocks xmlns:a="http://schemas.openxmlformats.org/drawingml/2006/main" noChangeAspect="1"/>
+            </wp:cNvGraphicFramePr>
+            <a:graphic xmlns:a="http://schemas.openxmlformats.org/drawingml/2006/main">
+              <a:graphicData uri="http://schemas.openxmlformats.org/drawingml/2006/picture">
+                <pic:pic xmlns:pic="http://schemas.openxmlformats.org/drawingml/2006/picture">
+                  <pic:nvPicPr>
+                    <pic:cNvPr id="0" name="Picture 17"/>
+                    <pic:cNvPicPr>
+                      <a:picLocks noChangeAspect="1" noChangeArrowheads="1"/>
+                    </pic:cNvPicPr>
+                  </pic:nvPicPr>
+                  <pic:blipFill>
+                    <a:blip r:embed="rId69">
+                      <a:extLst>
+                        <a:ext uri="{28A0092B-C50C-407E-A947-70E740481C1C}">
+                          <a14:useLocalDpi xmlns:a14="http://schemas.microsoft.com/office/drawing/2010/main" val="0"/>
+                        </a:ext>
+                      </a:extLst>
+                    </a:blip>
+                    <a:srcRect/>
+                    <a:stretch>
+                      <a:fillRect/>
+                    </a:stretch>
+                  </pic:blipFill>
+                  <pic:spPr bwMode="auto">
+                    <a:xfrm>
+                      <a:off x="0" y="0"/>
+                      <a:ext cx="2415540" cy="5379720"/>
+                    </a:xfrm>
+                    <a:prstGeom prst="rect">
+                      <a:avLst/>
+                    </a:prstGeom>
+                    <a:noFill/>
+                    <a:ln>
+                      <a:noFill/>
+                    </a:ln>
+                  </pic:spPr>
+                </pic:pic>
+              </a:graphicData>
+            </a:graphic>
+          </wp:inline>
+        </w:drawing>
+      </w:r>
+    </w:p>
+    <w:p>
+      <w:pPr>
+        <w:pStyle w:val="a3"/>
+        <w:ind w:firstLine="0"/>
+        <w:jc w:val="center"/>
+        <w:rPr>
+          <w:i w:val="0"/>
+          <w:color w:val="auto"/>
+          <w:sz w:val="24"/>
+        </w:rPr>
+      </w:pPr>
+      <w:r>
+        <w:rPr>
+          <w:i w:val="0"/>
+          <w:color w:val="auto"/>
+          <w:sz w:val="24"/>
+        </w:rPr>
+        <w:t xml:space="preserve">Рисунок </w:t>
+      </w:r>
+      <w:r>
+        <w:rPr>
+          <w:i w:val="0"/>
+          <w:color w:val="auto"/>
+          <w:sz w:val="24"/>
+        </w:rPr>
+        <w:fldChar w:fldCharType="begin"/>
+      </w:r>
+      <w:r>
+        <w:rPr>
+          <w:i w:val="0"/>
+          <w:color w:val="auto"/>
+          <w:sz w:val="24"/>
+        </w:rPr>
+        <w:instrText xml:space="preserve"> SEQ Рисунок \* ARABIC </w:instrText>
+      </w:r>
+      <w:r>
+        <w:rPr>
+          <w:i w:val="0"/>
+          <w:color w:val="auto"/>
+          <w:sz w:val="24"/>
+        </w:rPr>
+        <w:fldChar w:fldCharType="separate"/>
+      </w:r>
+      <w:r>
+        <w:rPr>
+          <w:i w:val="0"/>
+          <w:noProof/>
+          <w:color w:val="auto"/>
+          <w:sz w:val="24"/>
+        </w:rPr>
+        <w:t>53</w:t>
+      </w:r>
+      <w:r>
+        <w:rPr>
+          <w:i w:val="0"/>
+          <w:color w:val="auto"/>
+          <w:sz w:val="24"/>
+        </w:rPr>
+        <w:fldChar w:fldCharType="end"/>
+      </w:r>
+      <w:r>
+        <w:rPr>
+          <w:i w:val="0"/>
+          <w:color w:val="auto"/>
+          <w:sz w:val="24"/>
+        </w:rPr>
+        <w:t xml:space="preserve"> – Редактирование</w:t>
+      </w:r>
+    </w:p>
+    <w:p>
+      <w:pPr>
+        <w:keepNext/>
+        <w:ind w:firstLine="0"/>
+        <w:jc w:val="center"/>
+      </w:pPr>
+      <w:r>
+        <w:rPr>
+          <w:noProof/>
+        </w:rPr>
+        <w:lastRenderedPageBreak/>
+        <w:drawing>
+          <wp:inline distT="0" distB="0" distL="0" distR="0" wp14:anchorId="3E715831" wp14:editId="4C33758F">
+            <wp:extent cx="2811780" cy="6225540"/>
+            <wp:effectExtent l="0" t="0" r="7620" b="3810"/>
+            <wp:docPr id="67" name="Рисунок 67"/>
+            <wp:cNvGraphicFramePr>
+              <a:graphicFrameLocks xmlns:a="http://schemas.openxmlformats.org/drawingml/2006/main" noChangeAspect="1"/>
+            </wp:cNvGraphicFramePr>
+            <a:graphic xmlns:a="http://schemas.openxmlformats.org/drawingml/2006/main">
+              <a:graphicData uri="http://schemas.openxmlformats.org/drawingml/2006/picture">
+                <pic:pic xmlns:pic="http://schemas.openxmlformats.org/drawingml/2006/picture">
+                  <pic:nvPicPr>
+                    <pic:cNvPr id="0" name="Picture 18"/>
+                    <pic:cNvPicPr>
+                      <a:picLocks noChangeAspect="1" noChangeArrowheads="1"/>
+                    </pic:cNvPicPr>
+                  </pic:nvPicPr>
+                  <pic:blipFill>
+                    <a:blip r:embed="rId70">
+                      <a:extLst>
+                        <a:ext uri="{28A0092B-C50C-407E-A947-70E740481C1C}">
+                          <a14:useLocalDpi xmlns:a14="http://schemas.microsoft.com/office/drawing/2010/main" val="0"/>
+                        </a:ext>
+                      </a:extLst>
+                    </a:blip>
+                    <a:srcRect/>
+                    <a:stretch>
+                      <a:fillRect/>
+                    </a:stretch>
+                  </pic:blipFill>
+                  <pic:spPr bwMode="auto">
+                    <a:xfrm>
+                      <a:off x="0" y="0"/>
+                      <a:ext cx="2811780" cy="6225540"/>
+                    </a:xfrm>
+                    <a:prstGeom prst="rect">
+                      <a:avLst/>
+                    </a:prstGeom>
+                    <a:noFill/>
+                    <a:ln>
+                      <a:noFill/>
+                    </a:ln>
+                  </pic:spPr>
+                </pic:pic>
+              </a:graphicData>
+            </a:graphic>
+          </wp:inline>
+        </w:drawing>
+      </w:r>
+    </w:p>
+    <w:p>
+      <w:pPr>
+        <w:pStyle w:val="a3"/>
+        <w:ind w:firstLine="0"/>
+        <w:jc w:val="center"/>
+        <w:rPr>
+          <w:i w:val="0"/>
+          <w:color w:val="auto"/>
+          <w:sz w:val="24"/>
+        </w:rPr>
+      </w:pPr>
+      <w:r>
+        <w:rPr>
+          <w:i w:val="0"/>
+          <w:color w:val="auto"/>
+          <w:sz w:val="24"/>
+        </w:rPr>
+        <w:t xml:space="preserve">Рисунок </w:t>
+      </w:r>
+      <w:r>
+        <w:rPr>
+          <w:i w:val="0"/>
+          <w:color w:val="auto"/>
+          <w:sz w:val="24"/>
+        </w:rPr>
+        <w:fldChar w:fldCharType="begin"/>
+      </w:r>
+      <w:r>
+        <w:rPr>
+          <w:i w:val="0"/>
+          <w:color w:val="auto"/>
+          <w:sz w:val="24"/>
+        </w:rPr>
+        <w:instrText xml:space="preserve"> SEQ Рисунок \* ARABIC </w:instrText>
+      </w:r>
+      <w:r>
+        <w:rPr>
+          <w:i w:val="0"/>
+          <w:color w:val="auto"/>
+          <w:sz w:val="24"/>
+        </w:rPr>
+        <w:fldChar w:fldCharType="separate"/>
+      </w:r>
+      <w:r>
+        <w:rPr>
+          <w:i w:val="0"/>
+          <w:noProof/>
+          <w:color w:val="auto"/>
+          <w:sz w:val="24"/>
+        </w:rPr>
+        <w:t>54</w:t>
+      </w:r>
+      <w:r>
+        <w:rPr>
+          <w:i w:val="0"/>
+          <w:color w:val="auto"/>
+          <w:sz w:val="24"/>
+        </w:rPr>
+        <w:fldChar w:fldCharType="end"/>
+      </w:r>
+      <w:r>
+        <w:rPr>
+          <w:i w:val="0"/>
+          <w:color w:val="auto"/>
+          <w:sz w:val="24"/>
+        </w:rPr>
+        <w:t xml:space="preserve"> – Смена темы</w:t>
+      </w:r>
+    </w:p>
+    <w:p>
+      <w:pPr>
+        <w:pStyle w:val="a4"/>
+        <w:ind w:firstLine="708"/>
+        <w:jc w:val="left"/>
+        <w:rPr>
+          <w:lang w:val="ru-RU"/>
+        </w:rPr>
+      </w:pPr>
+      <w:r>
+        <w:rPr>
+          <w:lang w:val="ru-RU"/>
+        </w:rPr>
+        <w:t>Вывод: создано приложение с чистой архитектурой, реализовано 4 экрана и 5 функций в репозитории.</w:t>
+      </w:r>
+    </w:p>
+    <w:p>
+      <w:pPr>
+        <w:spacing w:after="160" w:line="259" w:lineRule="auto"/>
+        <w:ind w:firstLine="0"/>
+        <w:rPr>
+          <w:rFonts w:cs="Times New Roman"/>
+          <w:noProof/>
+          <w:sz w:val="24"/>
+          <w:szCs w:val="28"/>
+          <w:lang w:eastAsia="ru-RU"/>
+        </w:rPr>
+      </w:pPr>
+      <w:r>
+        <w:br w:type="page"/>
+      </w:r>
+    </w:p>
+    <w:p>
+      <w:pPr>
+        <w:pStyle w:val="1"/>
+        <w:rPr>
+          <w:b/>
+          <w:bCs/>
+          <w:color w:val="auto"/>
+        </w:rPr>
+      </w:pPr>
+      <w:r>
+        <w:rPr>
+          <w:b/>
+          <w:bCs/>
+          <w:color w:val="auto"/>
+        </w:rPr>
+        <w:lastRenderedPageBreak/>
+        <w:t>ПРАКТИЧЕСКАЯ РАБОТА №</w:t>
+      </w:r>
+      <w:r>
+        <w:rPr>
+          <w:b/>
+          <w:bCs/>
+          <w:color w:val="auto"/>
+        </w:rPr>
+        <w:t>9</w:t>
+      </w:r>
+    </w:p>
+    <w:p>
+      <w:r>
+        <w:t xml:space="preserve">Тема: </w:t>
+      </w:r>
+      <w:r>
+        <w:t>Работа с сетью</w:t>
+      </w:r>
+      <w:r>
+        <w:t>.</w:t>
+      </w:r>
+    </w:p>
+    <w:p>
+      <w:pPr>
+        <w:pStyle w:val="a4"/>
+        <w:jc w:val="left"/>
+        <w:rPr>
+          <w:lang w:val="ru-RU"/>
+        </w:rPr>
+      </w:pPr>
+      <w:r>
+        <w:rPr>
+          <w:lang w:val="ru-RU"/>
+        </w:rPr>
+        <w:t xml:space="preserve">На оценку 5: </w:t>
+      </w:r>
+    </w:p>
+    <w:p>
+      <w:pPr>
+        <w:pStyle w:val="a4"/>
+        <w:ind w:firstLine="708"/>
+        <w:jc w:val="left"/>
+        <w:rPr>
+          <w:lang w:val="ru-RU"/>
+        </w:rPr>
+      </w:pPr>
+      <w:r>
+        <w:rPr>
+          <w:lang w:val="ru-RU"/>
+        </w:rPr>
+        <w:t>Разработать приложение, следуя принципам чистой архитектуры. Для работы с сетью использовать пакет Dio. Создать класс interceptor, ответственный за добавление токена в заголовок, а также использовать interceptor от пакета pretty_dio_logger. Для управления зависимостями (DI) использовать пакет get_it.</w:t>
+      </w:r>
+    </w:p>
+    <w:p>
+      <w:pPr>
+        <w:jc w:val="both"/>
+      </w:pPr>
+      <w:r>
+        <w:t>Ход работы:</w:t>
+      </w:r>
+    </w:p>
+    <w:p>
+      <w:pPr>
+        <w:keepNext/>
+        <w:spacing w:line="240" w:lineRule="auto"/>
+        <w:ind w:firstLine="0"/>
+        <w:jc w:val="center"/>
+      </w:pPr>
+      <w:r>
+        <w:rPr>
+          <w:noProof/>
+        </w:rPr>
+        <w:drawing>
+          <wp:inline distT="0" distB="0" distL="0" distR="0" wp14:anchorId="7F6700DA" wp14:editId="2D98A2EF">
+            <wp:extent cx="2372056" cy="5068007"/>
+            <wp:effectExtent l="0" t="0" r="9525" b="0"/>
+            <wp:docPr id="76" name="Рисунок 76"/>
+            <wp:cNvGraphicFramePr>
+              <a:graphicFrameLocks xmlns:a="http://schemas.openxmlformats.org/drawingml/2006/main" noChangeAspect="1"/>
+            </wp:cNvGraphicFramePr>
+            <a:graphic xmlns:a="http://schemas.openxmlformats.org/drawingml/2006/main">
+              <a:graphicData uri="http://schemas.openxmlformats.org/drawingml/2006/picture">
+                <pic:pic xmlns:pic="http://schemas.openxmlformats.org/drawingml/2006/picture">
+                  <pic:nvPicPr>
+                    <pic:cNvPr id="1" name=""/>
+                    <pic:cNvPicPr/>
+                  </pic:nvPicPr>
+                  <pic:blipFill>
+                    <a:blip r:embed="rId71"/>
+                    <a:stretch>
+                      <a:fillRect/>
+                    </a:stretch>
+                  </pic:blipFill>
+                  <pic:spPr>
+                    <a:xfrm>
+                      <a:off x="0" y="0"/>
+                      <a:ext cx="2372056" cy="5068007"/>
+                    </a:xfrm>
+                    <a:prstGeom prst="rect">
+                      <a:avLst/>
+                    </a:prstGeom>
+                  </pic:spPr>
+                </pic:pic>
+              </a:graphicData>
+            </a:graphic>
+          </wp:inline>
+        </w:drawing>
+      </w:r>
+    </w:p>
+    <w:p>
+      <w:pPr>
+        <w:pStyle w:val="a3"/>
+        <w:ind w:firstLine="0"/>
+        <w:jc w:val="center"/>
+        <w:rPr>
+          <w:i w:val="0"/>
+          <w:color w:val="auto"/>
+          <w:sz w:val="24"/>
+        </w:rPr>
+      </w:pPr>
+      <w:r>
+        <w:rPr>
+          <w:i w:val="0"/>
+          <w:color w:val="auto"/>
+          <w:sz w:val="24"/>
+        </w:rPr>
+        <w:t xml:space="preserve">Рисунок </w:t>
+      </w:r>
+      <w:r>
+        <w:rPr>
+          <w:i w:val="0"/>
+          <w:color w:val="auto"/>
+          <w:sz w:val="24"/>
+        </w:rPr>
+        <w:fldChar w:fldCharType="begin"/>
+      </w:r>
+      <w:r>
+        <w:rPr>
+          <w:i w:val="0"/>
+          <w:color w:val="auto"/>
+          <w:sz w:val="24"/>
+        </w:rPr>
+        <w:instrText xml:space="preserve"> SEQ Рисунок \* ARABIC </w:instrText>
+      </w:r>
+      <w:r>
+        <w:rPr>
+          <w:i w:val="0"/>
+          <w:color w:val="auto"/>
+          <w:sz w:val="24"/>
+        </w:rPr>
+        <w:fldChar w:fldCharType="separate"/>
+      </w:r>
+      <w:r>
+        <w:rPr>
+          <w:i w:val="0"/>
+          <w:noProof/>
+          <w:color w:val="auto"/>
+          <w:sz w:val="24"/>
+        </w:rPr>
+        <w:t>55</w:t>
+      </w:r>
+      <w:r>
+        <w:rPr>
+          <w:i w:val="0"/>
+          <w:color w:val="auto"/>
+          <w:sz w:val="24"/>
+        </w:rPr>
+        <w:fldChar w:fldCharType="end"/>
+      </w:r>
+      <w:r>
+        <w:rPr>
+          <w:i w:val="0"/>
+          <w:color w:val="auto"/>
+          <w:sz w:val="24"/>
+          <w:lang w:val="en-US"/>
+        </w:rPr>
+        <w:t xml:space="preserve"> – </w:t>
+      </w:r>
+      <w:r>
+        <w:rPr>
+          <w:i w:val="0"/>
+          <w:color w:val="auto"/>
+          <w:sz w:val="24"/>
+        </w:rPr>
+        <w:t>Архитектура</w:t>
+      </w:r>
+    </w:p>
+    <w:p>
+      <w:pPr>
+        <w:keepNext/>
+        <w:spacing w:line="240" w:lineRule="auto"/>
+        <w:ind w:firstLine="0"/>
+        <w:jc w:val="center"/>
+      </w:pPr>
+      <w:r>
+        <w:rPr>
+          <w:noProof/>
+        </w:rPr>
+        <w:lastRenderedPageBreak/>
+        <w:drawing>
+          <wp:inline distT="0" distB="0" distL="0" distR="0" wp14:anchorId="53AF687D" wp14:editId="0B48700F">
+            <wp:extent cx="5940425" cy="4063365"/>
+            <wp:effectExtent l="0" t="0" r="3175" b="0"/>
+            <wp:docPr id="77" name="Рисунок 77"/>
+            <wp:cNvGraphicFramePr>
+              <a:graphicFrameLocks xmlns:a="http://schemas.openxmlformats.org/drawingml/2006/main" noChangeAspect="1"/>
+            </wp:cNvGraphicFramePr>
+            <a:graphic xmlns:a="http://schemas.openxmlformats.org/drawingml/2006/main">
+              <a:graphicData uri="http://schemas.openxmlformats.org/drawingml/2006/picture">
+                <pic:pic xmlns:pic="http://schemas.openxmlformats.org/drawingml/2006/picture">
+                  <pic:nvPicPr>
+                    <pic:cNvPr id="1" name=""/>
+                    <pic:cNvPicPr/>
+                  </pic:nvPicPr>
+                  <pic:blipFill>
+                    <a:blip r:embed="rId72"/>
+                    <a:stretch>
+                      <a:fillRect/>
+                    </a:stretch>
+                  </pic:blipFill>
+                  <pic:spPr>
+                    <a:xfrm>
+                      <a:off x="0" y="0"/>
+                      <a:ext cx="5940425" cy="4063365"/>
+                    </a:xfrm>
+                    <a:prstGeom prst="rect">
+                      <a:avLst/>
+                    </a:prstGeom>
+                  </pic:spPr>
+                </pic:pic>
+              </a:graphicData>
+            </a:graphic>
+          </wp:inline>
+        </w:drawing>
+      </w:r>
+    </w:p>
+    <w:p>
+      <w:pPr>
+        <w:pStyle w:val="a3"/>
+        <w:ind w:firstLine="0"/>
+        <w:jc w:val="center"/>
+        <w:rPr>
+          <w:i w:val="0"/>
+          <w:color w:val="auto"/>
+          <w:sz w:val="24"/>
+          <w:lang w:val="en-US"/>
+        </w:rPr>
+      </w:pPr>
+      <w:r>
+        <w:rPr>
+          <w:i w:val="0"/>
+          <w:color w:val="auto"/>
+          <w:sz w:val="24"/>
+        </w:rPr>
+        <w:t xml:space="preserve">Рисунок </w:t>
+      </w:r>
+      <w:r>
+        <w:rPr>
+          <w:i w:val="0"/>
+          <w:color w:val="auto"/>
+          <w:sz w:val="24"/>
+        </w:rPr>
+        <w:fldChar w:fldCharType="begin"/>
+      </w:r>
+      <w:r>
+        <w:rPr>
+          <w:i w:val="0"/>
+          <w:color w:val="auto"/>
+          <w:sz w:val="24"/>
+        </w:rPr>
+        <w:instrText xml:space="preserve"> SEQ Рисунок \* ARABIC </w:instrText>
+      </w:r>
+      <w:r>
+        <w:rPr>
+          <w:i w:val="0"/>
+          <w:color w:val="auto"/>
+          <w:sz w:val="24"/>
+        </w:rPr>
+        <w:fldChar w:fldCharType="separate"/>
+      </w:r>
+      <w:r>
+        <w:rPr>
+          <w:i w:val="0"/>
+          <w:noProof/>
+          <w:color w:val="auto"/>
+          <w:sz w:val="24"/>
+        </w:rPr>
+        <w:t>56</w:t>
+      </w:r>
+      <w:r>
+        <w:rPr>
+          <w:i w:val="0"/>
+          <w:color w:val="auto"/>
+          <w:sz w:val="24"/>
+        </w:rPr>
+        <w:fldChar w:fldCharType="end"/>
+      </w:r>
+      <w:r>
+        <w:rPr>
+          <w:i w:val="0"/>
+          <w:color w:val="auto"/>
+          <w:sz w:val="24"/>
+        </w:rPr>
+        <w:t xml:space="preserve"> </w:t>
+      </w:r>
+      <w:r>
+        <w:rPr>
+          <w:i w:val="0"/>
+          <w:color w:val="auto"/>
+          <w:sz w:val="24"/>
+        </w:rPr>
+        <w:t>–</w:t>
+      </w:r>
+      <w:r>
+        <w:rPr>
+          <w:i w:val="0"/>
+          <w:color w:val="auto"/>
+          <w:sz w:val="24"/>
+        </w:rPr>
+        <w:t xml:space="preserve"> </w:t>
+      </w:r>
+      <w:proofErr w:type="spellStart"/>
+      <w:r>
+        <w:rPr>
+          <w:i w:val="0"/>
+          <w:color w:val="auto"/>
+          <w:sz w:val="24"/>
+          <w:lang w:val="en-US"/>
+        </w:rPr>
+        <w:t>GetIt</w:t>
+      </w:r>
+      <w:proofErr w:type="spellEnd"/>
+    </w:p>
+    <w:p>
+      <w:pPr>
+        <w:keepNext/>
+        <w:spacing w:line="240" w:lineRule="auto"/>
+        <w:ind w:firstLine="0"/>
+        <w:jc w:val="center"/>
+        <w:rPr>
+          <w:sz w:val="40"/>
+        </w:rPr>
+      </w:pPr>
+      <w:r>
+        <w:rPr>
+          <w:noProof/>
+          <w:sz w:val="40"/>
+          <w:lang w:val="en-US"/>
+        </w:rPr>
+        <w:drawing>
+          <wp:inline distT="0" distB="0" distL="0" distR="0" wp14:anchorId="74FFB175" wp14:editId="1047D6AF">
+            <wp:extent cx="5940425" cy="3898900"/>
+            <wp:effectExtent l="0" t="0" r="3175" b="6350"/>
+            <wp:docPr id="78" name="Рисунок 78"/>
+            <wp:cNvGraphicFramePr>
+              <a:graphicFrameLocks xmlns:a="http://schemas.openxmlformats.org/drawingml/2006/main" noChangeAspect="1"/>
+            </wp:cNvGraphicFramePr>
+            <a:graphic xmlns:a="http://schemas.openxmlformats.org/drawingml/2006/main">
+              <a:graphicData uri="http://schemas.openxmlformats.org/drawingml/2006/picture">
+                <pic:pic xmlns:pic="http://schemas.openxmlformats.org/drawingml/2006/picture">
+                  <pic:nvPicPr>
+                    <pic:cNvPr id="1" name=""/>
+                    <pic:cNvPicPr/>
+                  </pic:nvPicPr>
+                  <pic:blipFill>
+                    <a:blip r:embed="rId73"/>
+                    <a:stretch>
+                      <a:fillRect/>
+                    </a:stretch>
+                  </pic:blipFill>
+                  <pic:spPr>
+                    <a:xfrm>
+                      <a:off x="0" y="0"/>
+                      <a:ext cx="5940425" cy="3898900"/>
+                    </a:xfrm>
+                    <a:prstGeom prst="rect">
+                      <a:avLst/>
+                    </a:prstGeom>
+                  </pic:spPr>
+                </pic:pic>
+              </a:graphicData>
+            </a:graphic>
+          </wp:inline>
+        </w:drawing>
+      </w:r>
+    </w:p>
+    <w:p>
+      <w:pPr>
+        <w:pStyle w:val="a3"/>
+        <w:ind w:firstLine="0"/>
+        <w:jc w:val="center"/>
+        <w:rPr>
+          <w:i w:val="0"/>
+          <w:color w:val="auto"/>
+          <w:sz w:val="24"/>
+          <w:lang w:val="en-US"/>
+        </w:rPr>
+      </w:pPr>
+      <w:r>
+        <w:rPr>
+          <w:i w:val="0"/>
+          <w:color w:val="auto"/>
+          <w:sz w:val="24"/>
+        </w:rPr>
+        <w:t xml:space="preserve">Рисунок </w:t>
+      </w:r>
+      <w:r>
+        <w:rPr>
+          <w:i w:val="0"/>
+          <w:color w:val="auto"/>
+          <w:sz w:val="24"/>
+        </w:rPr>
+        <w:fldChar w:fldCharType="begin"/>
+      </w:r>
+      <w:r>
+        <w:rPr>
+          <w:i w:val="0"/>
+          <w:color w:val="auto"/>
+          <w:sz w:val="24"/>
+        </w:rPr>
+        <w:instrText xml:space="preserve"> SEQ Рисунок \* ARABIC </w:instrText>
+      </w:r>
+      <w:r>
+        <w:rPr>
+          <w:i w:val="0"/>
+          <w:color w:val="auto"/>
+          <w:sz w:val="24"/>
+        </w:rPr>
+        <w:fldChar w:fldCharType="separate"/>
+      </w:r>
+      <w:r>
+        <w:rPr>
+          <w:i w:val="0"/>
+          <w:noProof/>
+          <w:color w:val="auto"/>
+          <w:sz w:val="24"/>
+        </w:rPr>
+        <w:t>57</w:t>
+      </w:r>
+      <w:r>
+        <w:rPr>
+          <w:i w:val="0"/>
+          <w:color w:val="auto"/>
+          <w:sz w:val="24"/>
+        </w:rPr>
+        <w:fldChar w:fldCharType="end"/>
+      </w:r>
+      <w:r>
+        <w:rPr>
+          <w:i w:val="0"/>
+          <w:color w:val="auto"/>
+          <w:sz w:val="24"/>
+          <w:lang w:val="en-US"/>
+        </w:rPr>
+        <w:t xml:space="preserve"> – </w:t>
+      </w:r>
+      <w:r>
+        <w:rPr>
+          <w:i w:val="0"/>
+          <w:color w:val="auto"/>
+          <w:sz w:val="24"/>
+        </w:rPr>
+        <w:t xml:space="preserve">Использование </w:t>
+      </w:r>
+      <w:proofErr w:type="spellStart"/>
+      <w:r>
+        <w:rPr>
+          <w:i w:val="0"/>
+          <w:color w:val="auto"/>
+          <w:sz w:val="24"/>
+          <w:lang w:val="en-US"/>
+        </w:rPr>
+        <w:t>dio</w:t>
+      </w:r>
+      <w:proofErr w:type="spellEnd"/>
+    </w:p>
+    <w:p>
+      <w:pPr>
+        <w:keepNext/>
+        <w:spacing w:line="240" w:lineRule="auto"/>
+        <w:ind w:firstLine="0"/>
+      </w:pPr>
+      <w:r>
+        <w:rPr>
+          <w:noProof/>
+          <w:lang w:val="en-US"/>
+        </w:rPr>
+        <w:lastRenderedPageBreak/>
+        <w:drawing>
+          <wp:inline distT="0" distB="0" distL="0" distR="0" wp14:anchorId="2F03B0BF" wp14:editId="3BA05991">
+            <wp:extent cx="5940425" cy="4148455"/>
+            <wp:effectExtent l="0" t="0" r="3175" b="4445"/>
+            <wp:docPr id="79" name="Рисунок 79"/>
+            <wp:cNvGraphicFramePr>
+              <a:graphicFrameLocks xmlns:a="http://schemas.openxmlformats.org/drawingml/2006/main" noChangeAspect="1"/>
+            </wp:cNvGraphicFramePr>
+            <a:graphic xmlns:a="http://schemas.openxmlformats.org/drawingml/2006/main">
+              <a:graphicData uri="http://schemas.openxmlformats.org/drawingml/2006/picture">
+                <pic:pic xmlns:pic="http://schemas.openxmlformats.org/drawingml/2006/picture">
+                  <pic:nvPicPr>
+                    <pic:cNvPr id="1" name=""/>
+                    <pic:cNvPicPr/>
+                  </pic:nvPicPr>
+                  <pic:blipFill>
+                    <a:blip r:embed="rId74"/>
+                    <a:stretch>
+                      <a:fillRect/>
+                    </a:stretch>
+                  </pic:blipFill>
+                  <pic:spPr>
+                    <a:xfrm>
+                      <a:off x="0" y="0"/>
+                      <a:ext cx="5940425" cy="4148455"/>
+                    </a:xfrm>
+                    <a:prstGeom prst="rect">
+                      <a:avLst/>
+                    </a:prstGeom>
+                  </pic:spPr>
+                </pic:pic>
+              </a:graphicData>
+            </a:graphic>
+          </wp:inline>
+        </w:drawing>
+      </w:r>
+    </w:p>
+    <w:p>
+      <w:pPr>
+        <w:pStyle w:val="a3"/>
+        <w:ind w:firstLine="0"/>
+        <w:jc w:val="center"/>
+        <w:rPr>
+          <w:i w:val="0"/>
+          <w:color w:val="auto"/>
+          <w:sz w:val="24"/>
+          <w:lang w:val="en-US"/>
+        </w:rPr>
+      </w:pPr>
+      <w:r>
+        <w:rPr>
+          <w:i w:val="0"/>
+          <w:color w:val="auto"/>
+          <w:sz w:val="24"/>
+        </w:rPr>
+        <w:t xml:space="preserve">Рисунок </w:t>
+      </w:r>
+      <w:r>
+        <w:rPr>
+          <w:i w:val="0"/>
+          <w:color w:val="auto"/>
+          <w:sz w:val="24"/>
+        </w:rPr>
+        <w:fldChar w:fldCharType="begin"/>
+      </w:r>
+      <w:r>
+        <w:rPr>
+          <w:i w:val="0"/>
+          <w:color w:val="auto"/>
+          <w:sz w:val="24"/>
+        </w:rPr>
+        <w:instrText xml:space="preserve"> SEQ Рисунок \* ARABIC </w:instrText>
+      </w:r>
+      <w:r>
+        <w:rPr>
+          <w:i w:val="0"/>
+          <w:color w:val="auto"/>
+          <w:sz w:val="24"/>
+        </w:rPr>
+        <w:fldChar w:fldCharType="separate"/>
+      </w:r>
+      <w:r>
+        <w:rPr>
+          <w:i w:val="0"/>
+          <w:noProof/>
+          <w:color w:val="auto"/>
+          <w:sz w:val="24"/>
+        </w:rPr>
+        <w:t>58</w:t>
+      </w:r>
+      <w:r>
+        <w:rPr>
+          <w:i w:val="0"/>
+          <w:color w:val="auto"/>
+          <w:sz w:val="24"/>
+        </w:rPr>
+        <w:fldChar w:fldCharType="end"/>
+      </w:r>
+      <w:r>
+        <w:rPr>
+          <w:i w:val="0"/>
+          <w:color w:val="auto"/>
+          <w:sz w:val="24"/>
+          <w:lang w:val="en-US"/>
+        </w:rPr>
+        <w:t xml:space="preserve"> </w:t>
+      </w:r>
+      <w:r>
+        <w:rPr>
+          <w:i w:val="0"/>
+          <w:color w:val="auto"/>
+          <w:sz w:val="24"/>
+          <w:lang w:val="en-US"/>
+        </w:rPr>
+        <w:t>–</w:t>
+      </w:r>
+      <w:r>
+        <w:rPr>
+          <w:i w:val="0"/>
+          <w:color w:val="auto"/>
+          <w:sz w:val="24"/>
+          <w:lang w:val="en-US"/>
+        </w:rPr>
+        <w:t xml:space="preserve"> </w:t>
+      </w:r>
+      <w:proofErr w:type="spellStart"/>
+      <w:r>
+        <w:rPr>
+          <w:i w:val="0"/>
+          <w:color w:val="auto"/>
+          <w:sz w:val="24"/>
+          <w:lang w:val="en-US"/>
+        </w:rPr>
+        <w:t>DioLogger</w:t>
+      </w:r>
+      <w:proofErr w:type="spellEnd"/>
+    </w:p>
+    <w:p>
+      <w:pPr>
+        <w:keepNext/>
+        <w:spacing w:line="240" w:lineRule="auto"/>
+        <w:ind w:firstLine="0"/>
+        <w:jc w:val="center"/>
+      </w:pPr>
+      <w:r>
+        <w:rPr>
+          <w:noProof/>
+          <w:lang w:val="en-US"/>
+        </w:rPr>
+        <w:lastRenderedPageBreak/>
+        <w:drawing>
+          <wp:inline distT="0" distB="0" distL="0" distR="0" wp14:anchorId="5181AF9A" wp14:editId="68DA41AC">
+            <wp:extent cx="3657600" cy="8130540"/>
+            <wp:effectExtent l="0" t="0" r="0" b="3810"/>
+            <wp:docPr id="81" name="Рисунок 81"/>
+            <wp:cNvGraphicFramePr>
+              <a:graphicFrameLocks xmlns:a="http://schemas.openxmlformats.org/drawingml/2006/main" noChangeAspect="1"/>
+            </wp:cNvGraphicFramePr>
+            <a:graphic xmlns:a="http://schemas.openxmlformats.org/drawingml/2006/main">
+              <a:graphicData uri="http://schemas.openxmlformats.org/drawingml/2006/picture">
+                <pic:pic xmlns:pic="http://schemas.openxmlformats.org/drawingml/2006/picture">
+                  <pic:nvPicPr>
+                    <pic:cNvPr id="0" name="Picture 32"/>
+                    <pic:cNvPicPr>
+                      <a:picLocks noChangeAspect="1" noChangeArrowheads="1"/>
+                    </pic:cNvPicPr>
+                  </pic:nvPicPr>
+                  <pic:blipFill>
+                    <a:blip r:embed="rId75">
+                      <a:extLst>
+                        <a:ext uri="{28A0092B-C50C-407E-A947-70E740481C1C}">
+                          <a14:useLocalDpi xmlns:a14="http://schemas.microsoft.com/office/drawing/2010/main" val="0"/>
+                        </a:ext>
+                      </a:extLst>
+                    </a:blip>
+                    <a:srcRect/>
+                    <a:stretch>
+                      <a:fillRect/>
+                    </a:stretch>
+                  </pic:blipFill>
+                  <pic:spPr bwMode="auto">
+                    <a:xfrm>
+                      <a:off x="0" y="0"/>
+                      <a:ext cx="3657600" cy="8130540"/>
+                    </a:xfrm>
+                    <a:prstGeom prst="rect">
+                      <a:avLst/>
+                    </a:prstGeom>
+                    <a:noFill/>
+                    <a:ln>
+                      <a:noFill/>
+                    </a:ln>
+                  </pic:spPr>
+                </pic:pic>
+              </a:graphicData>
+            </a:graphic>
+          </wp:inline>
+        </w:drawing>
+      </w:r>
+    </w:p>
+    <w:p>
+      <w:pPr>
+        <w:pStyle w:val="a3"/>
+        <w:ind w:firstLine="0"/>
+        <w:jc w:val="center"/>
+        <w:rPr>
+          <w:i w:val="0"/>
+          <w:color w:val="auto"/>
+          <w:sz w:val="24"/>
+        </w:rPr>
+      </w:pPr>
+      <w:r>
+        <w:rPr>
+          <w:i w:val="0"/>
+          <w:color w:val="auto"/>
+          <w:sz w:val="24"/>
+        </w:rPr>
+        <w:t xml:space="preserve">Рисунок </w:t>
+      </w:r>
+      <w:r>
+        <w:rPr>
+          <w:i w:val="0"/>
+          <w:color w:val="auto"/>
+          <w:sz w:val="24"/>
+        </w:rPr>
+        <w:fldChar w:fldCharType="begin"/>
+      </w:r>
+      <w:r>
+        <w:rPr>
+          <w:i w:val="0"/>
+          <w:color w:val="auto"/>
+          <w:sz w:val="24"/>
+        </w:rPr>
+        <w:instrText xml:space="preserve"> SEQ Рисунок \* ARABIC </w:instrText>
+      </w:r>
+      <w:r>
+        <w:rPr>
+          <w:i w:val="0"/>
+          <w:color w:val="auto"/>
+          <w:sz w:val="24"/>
+        </w:rPr>
+        <w:fldChar w:fldCharType="separate"/>
+      </w:r>
+      <w:r>
+        <w:rPr>
+          <w:i w:val="0"/>
+          <w:noProof/>
+          <w:color w:val="auto"/>
+          <w:sz w:val="24"/>
+        </w:rPr>
+        <w:t>59</w:t>
+      </w:r>
+      <w:r>
+        <w:rPr>
+          <w:i w:val="0"/>
+          <w:color w:val="auto"/>
+          <w:sz w:val="24"/>
+        </w:rPr>
+        <w:fldChar w:fldCharType="end"/>
+      </w:r>
+      <w:r>
+        <w:rPr>
+          <w:i w:val="0"/>
+          <w:color w:val="auto"/>
+          <w:sz w:val="24"/>
+          <w:lang w:val="en-US"/>
+        </w:rPr>
+        <w:t xml:space="preserve"> – </w:t>
+      </w:r>
+      <w:r>
+        <w:rPr>
+          <w:i w:val="0"/>
+          <w:color w:val="auto"/>
+          <w:sz w:val="24"/>
+        </w:rPr>
+        <w:t>Авторизация</w:t>
+      </w:r>
+    </w:p>
+    <w:p>
+      <w:pPr>
+        <w:keepNext/>
+        <w:spacing w:line="240" w:lineRule="auto"/>
+        <w:ind w:firstLine="0"/>
+        <w:jc w:val="center"/>
+        <w:rPr>
+          <w:sz w:val="24"/>
+          <w:szCs w:val="24"/>
+        </w:rPr>
+      </w:pPr>
+      <w:r>
+        <w:rPr>
+          <w:noProof/>
+          <w:sz w:val="24"/>
+          <w:szCs w:val="24"/>
+          <w:lang w:val="en-US"/>
+        </w:rPr>
+        <w:lastRenderedPageBreak/>
+        <w:drawing>
+          <wp:inline distT="0" distB="0" distL="0" distR="0" wp14:anchorId="773A8354" wp14:editId="3B2D8EA1">
+            <wp:extent cx="3436620" cy="7642860"/>
+            <wp:effectExtent l="0" t="0" r="0" b="0"/>
+            <wp:docPr id="80" name="Рисунок 80"/>
+            <wp:cNvGraphicFramePr>
+              <a:graphicFrameLocks xmlns:a="http://schemas.openxmlformats.org/drawingml/2006/main" noChangeAspect="1"/>
+            </wp:cNvGraphicFramePr>
+            <a:graphic xmlns:a="http://schemas.openxmlformats.org/drawingml/2006/main">
+              <a:graphicData uri="http://schemas.openxmlformats.org/drawingml/2006/picture">
+                <pic:pic xmlns:pic="http://schemas.openxmlformats.org/drawingml/2006/picture">
+                  <pic:nvPicPr>
+                    <pic:cNvPr id="0" name="Picture 33"/>
+                    <pic:cNvPicPr>
+                      <a:picLocks noChangeAspect="1" noChangeArrowheads="1"/>
+                    </pic:cNvPicPr>
+                  </pic:nvPicPr>
+                  <pic:blipFill>
+                    <a:blip r:embed="rId76">
+                      <a:extLst>
+                        <a:ext uri="{28A0092B-C50C-407E-A947-70E740481C1C}">
+                          <a14:useLocalDpi xmlns:a14="http://schemas.microsoft.com/office/drawing/2010/main" val="0"/>
+                        </a:ext>
+                      </a:extLst>
+                    </a:blip>
+                    <a:srcRect/>
+                    <a:stretch>
+                      <a:fillRect/>
+                    </a:stretch>
+                  </pic:blipFill>
+                  <pic:spPr bwMode="auto">
+                    <a:xfrm>
+                      <a:off x="0" y="0"/>
+                      <a:ext cx="3436620" cy="7642860"/>
+                    </a:xfrm>
+                    <a:prstGeom prst="rect">
+                      <a:avLst/>
+                    </a:prstGeom>
+                    <a:noFill/>
+                    <a:ln>
+                      <a:noFill/>
+                    </a:ln>
+                  </pic:spPr>
+                </pic:pic>
+              </a:graphicData>
+            </a:graphic>
+          </wp:inline>
+        </w:drawing>
+      </w:r>
+    </w:p>
+    <w:p>
+      <w:pPr>
+        <w:pStyle w:val="a3"/>
+        <w:ind w:firstLine="0"/>
+        <w:jc w:val="center"/>
+        <w:rPr>
+          <w:i w:val="0"/>
+          <w:color w:val="auto"/>
+          <w:sz w:val="24"/>
+          <w:szCs w:val="24"/>
+        </w:rPr>
+      </w:pPr>
+      <w:r>
+        <w:rPr>
+          <w:i w:val="0"/>
+          <w:color w:val="auto"/>
+          <w:sz w:val="24"/>
+          <w:szCs w:val="24"/>
+        </w:rPr>
+        <w:t xml:space="preserve">Рисунок </w:t>
+      </w:r>
+      <w:r>
+        <w:rPr>
+          <w:i w:val="0"/>
+          <w:color w:val="auto"/>
+          <w:sz w:val="24"/>
+          <w:szCs w:val="24"/>
+        </w:rPr>
+        <w:fldChar w:fldCharType="begin"/>
+      </w:r>
+      <w:r>
+        <w:rPr>
+          <w:i w:val="0"/>
+          <w:color w:val="auto"/>
+          <w:sz w:val="24"/>
+          <w:szCs w:val="24"/>
+        </w:rPr>
+        <w:instrText xml:space="preserve"> SEQ Рисунок \* ARABIC </w:instrText>
+      </w:r>
+      <w:r>
+        <w:rPr>
+          <w:i w:val="0"/>
+          <w:color w:val="auto"/>
+          <w:sz w:val="24"/>
+          <w:szCs w:val="24"/>
+        </w:rPr>
+        <w:fldChar w:fldCharType="separate"/>
+      </w:r>
+      <w:r>
+        <w:rPr>
+          <w:i w:val="0"/>
+          <w:noProof/>
+          <w:color w:val="auto"/>
+          <w:sz w:val="24"/>
+          <w:szCs w:val="24"/>
+        </w:rPr>
+        <w:t>60</w:t>
+      </w:r>
+      <w:r>
+        <w:rPr>
+          <w:i w:val="0"/>
+          <w:color w:val="auto"/>
+          <w:sz w:val="24"/>
+          <w:szCs w:val="24"/>
+        </w:rPr>
+        <w:fldChar w:fldCharType="end"/>
+      </w:r>
+      <w:r>
+        <w:rPr>
+          <w:i w:val="0"/>
+          <w:color w:val="auto"/>
+          <w:sz w:val="24"/>
+          <w:szCs w:val="24"/>
+        </w:rPr>
+        <w:t xml:space="preserve"> – Регистрация</w:t>
+      </w:r>
+    </w:p>
+    <w:p>
+      <w:pPr>
+        <w:jc w:val="both"/>
+      </w:pPr>
+      <w:r>
+        <w:t xml:space="preserve">Вывод: сделано приложение с чистой архитектурой и использованием </w:t>
+      </w:r>
+      <w:proofErr w:type="spellStart"/>
+      <w:r>
+        <w:rPr>
+          <w:lang w:val="en-US"/>
+        </w:rPr>
+        <w:t>dio</w:t>
+      </w:r>
+      <w:proofErr w:type="spellEnd"/>
+      <w:r>
+        <w:t>.</w:t>
+      </w:r>
+    </w:p>
+    <w:p>
+      <w:pPr>
+        <w:pStyle w:val="a4"/>
+        <w:ind w:firstLine="708"/>
+        <w:jc w:val="left"/>
+        <w:rPr>
+          <w:lang w:val="ru-RU"/>
+        </w:rPr>
       </w:pPr>
     </w:p>
     <w:sectPr>
-      <w:headerReference w:type="default" r:id="rId65"/>
-      <w:footerReference w:type="default" r:id="rId66"/>
+      <w:headerReference w:type="default" r:id="rId77"/>
+      <w:footerReference w:type="default" r:id="rId78"/>
       <w:pgSz w:w="11906" w:h="16838"/>
       <w:pgMar w:top="1134" w:right="850" w:bottom="1134" w:left="1701" w:header="708" w:footer="708" w:gutter="0"/>
       <w:cols w:space="708"/>
@@ -8678,7 +10530,7 @@
   <w:style w:type="paragraph" w:default="1" w:styleId="a">
     <w:name w:val="Normal"/>
     <w:qFormat/>
-    <w:rsid w:val="00F669A0"/>
+    <w:rsid w:val="00645F1F"/>
     <w:pPr>
       <w:spacing w:after="0" w:line="360" w:lineRule="auto"/>
       <w:ind w:firstLine="709"/>
